--- a/design-pattern/漫画设计模式目录.docx
+++ b/design-pattern/漫画设计模式目录.docx
@@ -5,7 +5,7 @@
     <w:p>
       <w:pPr>
         <w:rPr>
-          <w:rFonts w:ascii="Times New Roman" w:eastAsia="宋体" w:hAnsi="Times New Roman" w:cs="Times New Roman" w:hint="eastAsia"/>
+          <w:rFonts w:ascii="Times New Roman" w:eastAsia="宋体" w:hAnsi="Times New Roman" w:cs="Times New Roman"/>
           <w:sz w:val="21"/>
           <w:szCs w:val="22"/>
         </w:rPr>
@@ -30,16 +30,16 @@
     <w:p>
       <w:pPr>
         <w:rPr>
-          <w:rFonts w:ascii="Times New Roman" w:eastAsia="宋体" w:hAnsi="Times New Roman" w:cs="Times New Roman" w:hint="eastAsia"/>
-          <w:sz w:val="21"/>
-          <w:szCs w:val="22"/>
-        </w:rPr>
-      </w:pPr>
-    </w:p>
-    <w:p>
-      <w:pPr>
-        <w:rPr>
-          <w:rFonts w:ascii="Times New Roman" w:eastAsia="宋体" w:hAnsi="Times New Roman" w:cs="Times New Roman" w:hint="eastAsia"/>
+          <w:rFonts w:ascii="Times New Roman" w:eastAsia="宋体" w:hAnsi="Times New Roman" w:cs="Times New Roman"/>
+          <w:sz w:val="21"/>
+          <w:szCs w:val="22"/>
+        </w:rPr>
+      </w:pPr>
+    </w:p>
+    <w:p>
+      <w:pPr>
+        <w:rPr>
+          <w:rFonts w:ascii="Times New Roman" w:eastAsia="宋体" w:hAnsi="Times New Roman" w:cs="Times New Roman"/>
           <w:sz w:val="21"/>
           <w:szCs w:val="22"/>
         </w:rPr>
@@ -80,7 +80,7 @@
     <w:p>
       <w:pPr>
         <w:rPr>
-          <w:rFonts w:ascii="Times New Roman" w:eastAsia="宋体" w:hAnsi="Times New Roman" w:cs="Times New Roman" w:hint="eastAsia"/>
+          <w:rFonts w:ascii="Times New Roman" w:eastAsia="宋体" w:hAnsi="Times New Roman" w:cs="Times New Roman"/>
           <w:sz w:val="21"/>
           <w:szCs w:val="22"/>
         </w:rPr>
@@ -215,11 +215,27 @@
       </w:pPr>
       <w:r>
         <w:rPr>
-          <w:rFonts w:ascii="Times New Roman" w:eastAsia="宋体" w:hAnsi="Times New Roman" w:cs="Times New Roman"/>
-          <w:sz w:val="21"/>
-          <w:szCs w:val="22"/>
-        </w:rPr>
-        <w:t>现实世界中的设计模式</w:t>
+          <w:rFonts w:ascii="Times New Roman" w:eastAsia="宋体" w:hAnsi="Times New Roman" w:cs="Times New Roman" w:hint="eastAsia"/>
+          <w:sz w:val="21"/>
+          <w:szCs w:val="22"/>
+        </w:rPr>
+        <w:t>充斥着</w:t>
+      </w:r>
+      <w:r>
+        <w:rPr>
+          <w:rFonts w:ascii="Times New Roman" w:eastAsia="宋体" w:hAnsi="Times New Roman" w:cs="Times New Roman"/>
+          <w:sz w:val="21"/>
+          <w:szCs w:val="22"/>
+        </w:rPr>
+        <w:t>设计模式</w:t>
+      </w:r>
+      <w:r>
+        <w:rPr>
+          <w:rFonts w:ascii="Times New Roman" w:eastAsia="宋体" w:hAnsi="Times New Roman" w:cs="Times New Roman" w:hint="eastAsia"/>
+          <w:sz w:val="21"/>
+          <w:szCs w:val="22"/>
+        </w:rPr>
+        <w:t>的现实世界</w:t>
       </w:r>
     </w:p>
     <w:p>
@@ -243,15 +259,7 @@
           <w:sz w:val="21"/>
           <w:szCs w:val="22"/>
         </w:rPr>
-        <w:t>怎样使用</w:t>
-      </w:r>
-      <w:r>
-        <w:rPr>
-          <w:rFonts w:ascii="Times New Roman" w:eastAsia="宋体" w:hAnsi="Times New Roman" w:cs="Times New Roman"/>
-          <w:sz w:val="21"/>
-          <w:szCs w:val="22"/>
-        </w:rPr>
-        <w:t>设计模式</w:t>
+        <w:t>学懂不等于会用</w:t>
       </w:r>
     </w:p>
     <w:p>
@@ -337,7 +345,7 @@
           <w:sz w:val="21"/>
           <w:szCs w:val="22"/>
         </w:rPr>
-        <w:t>需求又变更？——设计模式</w:t>
+        <w:t>需求又变更？——</w:t>
       </w:r>
       <w:r>
         <w:rPr>
@@ -377,7 +385,7 @@
           <w:sz w:val="21"/>
           <w:szCs w:val="22"/>
         </w:rPr>
-        <w:t>的特征</w:t>
+        <w:t>特征</w:t>
       </w:r>
     </w:p>
     <w:p>
@@ -397,3641 +405,99 @@
       </w:pPr>
       <w:r>
         <w:rPr>
-          <w:rFonts w:ascii="Times New Roman" w:eastAsia="宋体" w:hAnsi="Times New Roman" w:cs="Times New Roman"/>
-          <w:sz w:val="21"/>
-          <w:szCs w:val="22"/>
-        </w:rPr>
-        <w:t>权衡</w:t>
-      </w:r>
-      <w:r>
-        <w:rPr>
-          <w:rFonts w:ascii="Times New Roman" w:eastAsia="宋体" w:hAnsi="Times New Roman" w:cs="Times New Roman" w:hint="eastAsia"/>
-          <w:sz w:val="21"/>
-          <w:szCs w:val="22"/>
-        </w:rPr>
-        <w:t>收益</w:t>
-      </w:r>
-      <w:r>
-        <w:rPr>
-          <w:rFonts w:ascii="Times New Roman" w:eastAsia="宋体" w:hAnsi="Times New Roman" w:cs="Times New Roman"/>
-          <w:sz w:val="21"/>
-          <w:szCs w:val="22"/>
-        </w:rPr>
-        <w:t>和成本</w:t>
-      </w:r>
-    </w:p>
-    <w:p>
-      <w:pPr>
-        <w:numPr>
-          <w:ilvl w:val="1"/>
-          <w:numId w:val="18"/>
-        </w:numPr>
-        <w:tabs>
-          <w:tab w:val="num" w:pos="720"/>
-        </w:tabs>
-        <w:rPr>
-          <w:rFonts w:ascii="Times New Roman" w:eastAsia="宋体" w:hAnsi="Times New Roman" w:cs="Times New Roman"/>
-          <w:sz w:val="21"/>
-          <w:szCs w:val="22"/>
-        </w:rPr>
-      </w:pPr>
-      <w:r>
-        <w:rPr>
-          <w:rFonts w:ascii="Times New Roman" w:eastAsia="宋体" w:hAnsi="Times New Roman" w:cs="Times New Roman"/>
-          <w:sz w:val="21"/>
-          <w:szCs w:val="22"/>
-        </w:rPr>
-        <w:t>软件设计原则</w:t>
-      </w:r>
-    </w:p>
-    <w:p>
-      <w:pPr>
-        <w:rPr>
-          <w:rFonts w:ascii="Times New Roman" w:eastAsia="宋体" w:hAnsi="Times New Roman" w:cs="Times New Roman"/>
-          <w:sz w:val="21"/>
-          <w:szCs w:val="22"/>
-        </w:rPr>
-      </w:pPr>
-    </w:p>
-    <w:p>
-      <w:pPr>
-        <w:rPr>
-          <w:rFonts w:ascii="Times New Roman" w:eastAsia="宋体" w:hAnsi="Times New Roman" w:cs="Times New Roman" w:hint="eastAsia"/>
-          <w:sz w:val="21"/>
-          <w:szCs w:val="22"/>
-        </w:rPr>
-      </w:pPr>
-      <w:r>
-        <w:rPr>
-          <w:rFonts w:ascii="Times New Roman" w:eastAsia="宋体" w:hAnsi="Times New Roman" w:cs="Times New Roman" w:hint="eastAsia"/>
-          <w:sz w:val="21"/>
-          <w:szCs w:val="22"/>
-        </w:rPr>
-        <w:t>第二</w:t>
-      </w:r>
-      <w:r>
-        <w:rPr>
-          <w:rFonts w:ascii="Times New Roman" w:eastAsia="宋体" w:hAnsi="Times New Roman" w:cs="Times New Roman" w:hint="eastAsia"/>
-          <w:sz w:val="21"/>
-          <w:szCs w:val="22"/>
-        </w:rPr>
-        <w:t>篇</w:t>
-      </w:r>
-      <w:r>
-        <w:rPr>
-          <w:rFonts w:ascii="Times New Roman" w:eastAsia="宋体" w:hAnsi="Times New Roman" w:cs="Times New Roman" w:hint="eastAsia"/>
-          <w:sz w:val="21"/>
-          <w:szCs w:val="22"/>
-        </w:rPr>
-        <w:t xml:space="preserve"> </w:t>
-      </w:r>
-      <w:r>
-        <w:rPr>
-          <w:rFonts w:ascii="Times New Roman" w:eastAsia="宋体" w:hAnsi="Times New Roman" w:cs="Times New Roman" w:hint="eastAsia"/>
-          <w:sz w:val="21"/>
-          <w:szCs w:val="22"/>
-        </w:rPr>
-        <w:t>创建型设计模式</w:t>
-      </w:r>
-    </w:p>
-    <w:p>
-      <w:pPr>
-        <w:rPr>
-          <w:rFonts w:ascii="Times New Roman" w:eastAsia="宋体" w:hAnsi="Times New Roman" w:cs="Times New Roman" w:hint="eastAsia"/>
-          <w:sz w:val="21"/>
-          <w:szCs w:val="22"/>
-        </w:rPr>
-      </w:pPr>
-      <w:r>
-        <w:rPr>
-          <w:rFonts w:ascii="Times New Roman" w:eastAsia="宋体" w:hAnsi="Times New Roman" w:cs="Times New Roman" w:hint="eastAsia"/>
-          <w:sz w:val="21"/>
-          <w:szCs w:val="22"/>
-        </w:rPr>
-        <w:t>第</w:t>
-      </w:r>
-      <w:r>
-        <w:rPr>
-          <w:rFonts w:ascii="Times New Roman" w:eastAsia="宋体" w:hAnsi="Times New Roman" w:cs="Times New Roman"/>
-          <w:sz w:val="21"/>
-          <w:szCs w:val="22"/>
-        </w:rPr>
-        <w:t>3</w:t>
-      </w:r>
-      <w:r>
-        <w:rPr>
-          <w:rFonts w:ascii="Times New Roman" w:eastAsia="宋体" w:hAnsi="Times New Roman" w:cs="Times New Roman" w:hint="eastAsia"/>
-          <w:sz w:val="21"/>
-          <w:szCs w:val="22"/>
-        </w:rPr>
-        <w:t>章</w:t>
-      </w:r>
-      <w:r>
-        <w:rPr>
-          <w:rFonts w:ascii="Times New Roman" w:eastAsia="宋体" w:hAnsi="Times New Roman" w:cs="Times New Roman" w:hint="eastAsia"/>
-          <w:sz w:val="21"/>
-          <w:szCs w:val="22"/>
-        </w:rPr>
-        <w:t xml:space="preserve"> </w:t>
-      </w:r>
-      <w:r>
-        <w:rPr>
-          <w:rFonts w:ascii="Times New Roman" w:eastAsia="宋体" w:hAnsi="Times New Roman" w:cs="Times New Roman" w:hint="eastAsia"/>
-          <w:sz w:val="21"/>
-          <w:szCs w:val="22"/>
-        </w:rPr>
-        <w:t>想吃汉堡，自己做还是去汉堡店？——简单工厂模式</w:t>
-      </w:r>
-    </w:p>
-    <w:p>
-      <w:pPr>
-        <w:numPr>
-          <w:ilvl w:val="1"/>
-          <w:numId w:val="22"/>
-        </w:numPr>
-        <w:rPr>
-          <w:rFonts w:ascii="Times New Roman" w:eastAsia="宋体" w:hAnsi="Times New Roman" w:cs="Times New Roman"/>
-          <w:sz w:val="21"/>
-          <w:szCs w:val="22"/>
-        </w:rPr>
-      </w:pPr>
-      <w:r>
-        <w:rPr>
-          <w:rFonts w:ascii="Times New Roman" w:eastAsia="宋体" w:hAnsi="Times New Roman" w:cs="Times New Roman"/>
-          <w:sz w:val="21"/>
-          <w:szCs w:val="22"/>
-        </w:rPr>
-        <w:t>一顿晚饭了解简单工厂</w:t>
-      </w:r>
-    </w:p>
-    <w:p>
-      <w:pPr>
-        <w:numPr>
-          <w:ilvl w:val="1"/>
-          <w:numId w:val="22"/>
-        </w:numPr>
-        <w:tabs>
-          <w:tab w:val="num" w:pos="720"/>
-        </w:tabs>
-        <w:rPr>
-          <w:rFonts w:ascii="Times New Roman" w:eastAsia="宋体" w:hAnsi="Times New Roman" w:cs="Times New Roman"/>
-          <w:sz w:val="21"/>
-          <w:szCs w:val="22"/>
-        </w:rPr>
-      </w:pPr>
-      <w:r>
-        <w:rPr>
-          <w:rFonts w:ascii="Times New Roman" w:eastAsia="宋体" w:hAnsi="Times New Roman" w:cs="Times New Roman"/>
-          <w:sz w:val="21"/>
-          <w:szCs w:val="22"/>
-        </w:rPr>
-        <w:t>商品推荐功能初版代码</w:t>
-      </w:r>
-    </w:p>
-    <w:p>
-      <w:pPr>
-        <w:numPr>
-          <w:ilvl w:val="1"/>
-          <w:numId w:val="22"/>
-        </w:numPr>
-        <w:tabs>
-          <w:tab w:val="num" w:pos="720"/>
-        </w:tabs>
-        <w:rPr>
-          <w:rFonts w:ascii="Times New Roman" w:eastAsia="宋体" w:hAnsi="Times New Roman" w:cs="Times New Roman"/>
-          <w:sz w:val="21"/>
-          <w:szCs w:val="22"/>
-        </w:rPr>
-      </w:pPr>
-      <w:r>
-        <w:rPr>
-          <w:rFonts w:ascii="Times New Roman" w:eastAsia="宋体" w:hAnsi="Times New Roman" w:cs="Times New Roman"/>
-          <w:sz w:val="21"/>
-          <w:szCs w:val="22"/>
-        </w:rPr>
-        <w:t>开闭原则和单一职责</w:t>
-      </w:r>
-    </w:p>
-    <w:p>
-      <w:pPr>
-        <w:numPr>
-          <w:ilvl w:val="1"/>
-          <w:numId w:val="22"/>
-        </w:numPr>
-        <w:tabs>
-          <w:tab w:val="num" w:pos="720"/>
-        </w:tabs>
-        <w:rPr>
-          <w:rFonts w:ascii="Times New Roman" w:eastAsia="宋体" w:hAnsi="Times New Roman" w:cs="Times New Roman"/>
-          <w:sz w:val="21"/>
-          <w:szCs w:val="22"/>
-        </w:rPr>
-      </w:pPr>
-      <w:r>
-        <w:rPr>
-          <w:rFonts w:ascii="Times New Roman" w:eastAsia="宋体" w:hAnsi="Times New Roman" w:cs="Times New Roman"/>
-          <w:sz w:val="21"/>
-          <w:szCs w:val="22"/>
-        </w:rPr>
-        <w:t>推荐器工厂实现依赖反转</w:t>
-      </w:r>
-    </w:p>
-    <w:p>
-      <w:pPr>
-        <w:rPr>
-          <w:rFonts w:ascii="Times New Roman" w:eastAsia="宋体" w:hAnsi="Times New Roman" w:cs="Times New Roman" w:hint="eastAsia"/>
-          <w:sz w:val="21"/>
-          <w:szCs w:val="22"/>
-        </w:rPr>
-      </w:pPr>
-      <w:r>
-        <w:rPr>
-          <w:rFonts w:ascii="Times New Roman" w:eastAsia="宋体" w:hAnsi="Times New Roman" w:cs="Times New Roman" w:hint="eastAsia"/>
-          <w:sz w:val="21"/>
-          <w:szCs w:val="22"/>
-        </w:rPr>
-        <w:t>第</w:t>
-      </w:r>
-      <w:r>
-        <w:rPr>
-          <w:rFonts w:ascii="Times New Roman" w:eastAsia="宋体" w:hAnsi="Times New Roman" w:cs="Times New Roman"/>
-          <w:sz w:val="21"/>
-          <w:szCs w:val="22"/>
-        </w:rPr>
-        <w:t>4</w:t>
-      </w:r>
-      <w:r>
-        <w:rPr>
-          <w:rFonts w:ascii="Times New Roman" w:eastAsia="宋体" w:hAnsi="Times New Roman" w:cs="Times New Roman" w:hint="eastAsia"/>
-          <w:sz w:val="21"/>
-          <w:szCs w:val="22"/>
-        </w:rPr>
-        <w:t>章</w:t>
-      </w:r>
-      <w:r>
-        <w:rPr>
-          <w:rFonts w:ascii="Times New Roman" w:eastAsia="宋体" w:hAnsi="Times New Roman" w:cs="Times New Roman" w:hint="eastAsia"/>
-          <w:sz w:val="21"/>
-          <w:szCs w:val="22"/>
-        </w:rPr>
-        <w:t xml:space="preserve"> </w:t>
-      </w:r>
-      <w:r>
-        <w:rPr>
-          <w:rFonts w:ascii="Times New Roman" w:eastAsia="宋体" w:hAnsi="Times New Roman" w:cs="Times New Roman" w:hint="eastAsia"/>
-          <w:sz w:val="21"/>
-          <w:szCs w:val="22"/>
-        </w:rPr>
-        <w:t>座座工厂平地起</w:t>
-      </w:r>
-      <w:r>
-        <w:rPr>
-          <w:rFonts w:ascii="Times New Roman" w:eastAsia="宋体" w:hAnsi="Times New Roman" w:cs="Times New Roman" w:hint="eastAsia"/>
-          <w:sz w:val="21"/>
-          <w:szCs w:val="22"/>
-        </w:rPr>
-        <w:t>——工厂方法模式</w:t>
-      </w:r>
-    </w:p>
-    <w:p>
-      <w:pPr>
-        <w:numPr>
-          <w:ilvl w:val="1"/>
-          <w:numId w:val="23"/>
-        </w:numPr>
-        <w:rPr>
-          <w:rFonts w:ascii="Times New Roman" w:eastAsia="宋体" w:hAnsi="Times New Roman" w:cs="Times New Roman"/>
-          <w:sz w:val="21"/>
-          <w:szCs w:val="22"/>
-        </w:rPr>
-      </w:pPr>
-      <w:r>
-        <w:rPr>
-          <w:rFonts w:ascii="Times New Roman" w:eastAsia="宋体" w:hAnsi="Times New Roman" w:cs="Times New Roman" w:hint="eastAsia"/>
-          <w:sz w:val="21"/>
-          <w:szCs w:val="22"/>
-        </w:rPr>
-        <w:t>打造工厂</w:t>
-      </w:r>
-      <w:r>
-        <w:rPr>
-          <w:rFonts w:ascii="Times New Roman" w:eastAsia="宋体" w:hAnsi="Times New Roman" w:cs="Times New Roman" w:hint="eastAsia"/>
-          <w:sz w:val="21"/>
-          <w:szCs w:val="22"/>
-        </w:rPr>
-        <w:t>标准</w:t>
-      </w:r>
-      <w:r>
-        <w:rPr>
-          <w:rFonts w:ascii="Times New Roman" w:eastAsia="宋体" w:hAnsi="Times New Roman" w:cs="Times New Roman" w:hint="eastAsia"/>
-          <w:sz w:val="21"/>
-          <w:szCs w:val="22"/>
-        </w:rPr>
-        <w:t>——</w:t>
-      </w:r>
-      <w:r>
-        <w:rPr>
-          <w:rFonts w:ascii="Times New Roman" w:eastAsia="宋体" w:hAnsi="Times New Roman" w:cs="Times New Roman"/>
-          <w:sz w:val="21"/>
-          <w:szCs w:val="22"/>
-        </w:rPr>
-        <w:t>工厂</w:t>
-      </w:r>
-      <w:r>
-        <w:rPr>
-          <w:rFonts w:ascii="Times New Roman" w:eastAsia="宋体" w:hAnsi="Times New Roman" w:cs="Times New Roman" w:hint="eastAsia"/>
-          <w:sz w:val="21"/>
-          <w:szCs w:val="22"/>
-        </w:rPr>
-        <w:t>再抽象</w:t>
-      </w:r>
-    </w:p>
-    <w:p>
-      <w:pPr>
-        <w:numPr>
-          <w:ilvl w:val="1"/>
-          <w:numId w:val="23"/>
-        </w:numPr>
-        <w:tabs>
-          <w:tab w:val="num" w:pos="720"/>
-        </w:tabs>
-        <w:rPr>
-          <w:rFonts w:ascii="Times New Roman" w:eastAsia="宋体" w:hAnsi="Times New Roman" w:cs="Times New Roman"/>
-          <w:sz w:val="21"/>
-          <w:szCs w:val="22"/>
-        </w:rPr>
-      </w:pPr>
-      <w:r>
-        <w:rPr>
-          <w:rFonts w:ascii="Times New Roman" w:eastAsia="宋体" w:hAnsi="Times New Roman" w:cs="Times New Roman"/>
-          <w:sz w:val="21"/>
-          <w:szCs w:val="22"/>
-        </w:rPr>
-        <w:t>厨房</w:t>
-      </w:r>
-      <w:r>
-        <w:rPr>
-          <w:rFonts w:ascii="Times New Roman" w:eastAsia="宋体" w:hAnsi="Times New Roman" w:cs="Times New Roman" w:hint="eastAsia"/>
-          <w:sz w:val="21"/>
-          <w:szCs w:val="22"/>
-        </w:rPr>
-        <w:t>也可以分门别类</w:t>
-      </w:r>
-    </w:p>
-    <w:p>
-      <w:pPr>
-        <w:numPr>
-          <w:ilvl w:val="1"/>
-          <w:numId w:val="23"/>
-        </w:numPr>
-        <w:tabs>
-          <w:tab w:val="num" w:pos="720"/>
-        </w:tabs>
-        <w:rPr>
-          <w:rFonts w:ascii="Times New Roman" w:eastAsia="宋体" w:hAnsi="Times New Roman" w:cs="Times New Roman"/>
-          <w:sz w:val="21"/>
-          <w:szCs w:val="22"/>
-        </w:rPr>
-      </w:pPr>
-      <w:r>
-        <w:rPr>
-          <w:rFonts w:ascii="Times New Roman" w:eastAsia="宋体" w:hAnsi="Times New Roman" w:cs="Times New Roman"/>
-          <w:sz w:val="21"/>
-          <w:szCs w:val="22"/>
-        </w:rPr>
-        <w:t>需求膨胀，工厂也膨胀</w:t>
-      </w:r>
-    </w:p>
-    <w:p>
-      <w:pPr>
-        <w:numPr>
-          <w:ilvl w:val="1"/>
-          <w:numId w:val="23"/>
-        </w:numPr>
-        <w:tabs>
-          <w:tab w:val="num" w:pos="720"/>
-        </w:tabs>
-        <w:rPr>
-          <w:rFonts w:ascii="Times New Roman" w:eastAsia="宋体" w:hAnsi="Times New Roman" w:cs="Times New Roman"/>
-          <w:sz w:val="21"/>
-          <w:szCs w:val="22"/>
-        </w:rPr>
-      </w:pPr>
-      <w:r>
-        <w:rPr>
-          <w:rFonts w:ascii="Times New Roman" w:eastAsia="宋体" w:hAnsi="Times New Roman" w:cs="Times New Roman"/>
-          <w:sz w:val="21"/>
-          <w:szCs w:val="22"/>
-        </w:rPr>
-        <w:t>工厂的工厂？抽象要适度</w:t>
-      </w:r>
-    </w:p>
-    <w:p>
-      <w:pPr>
-        <w:rPr>
-          <w:rFonts w:ascii="Times New Roman" w:eastAsia="宋体" w:hAnsi="Times New Roman" w:cs="Times New Roman" w:hint="eastAsia"/>
-          <w:sz w:val="21"/>
-          <w:szCs w:val="22"/>
-        </w:rPr>
-      </w:pPr>
-      <w:r>
-        <w:rPr>
-          <w:rFonts w:ascii="Times New Roman" w:eastAsia="宋体" w:hAnsi="Times New Roman" w:cs="Times New Roman" w:hint="eastAsia"/>
-          <w:sz w:val="21"/>
-          <w:szCs w:val="22"/>
-        </w:rPr>
-        <w:t>第</w:t>
-      </w:r>
-      <w:r>
-        <w:rPr>
-          <w:rFonts w:ascii="Times New Roman" w:eastAsia="宋体" w:hAnsi="Times New Roman" w:cs="Times New Roman"/>
-          <w:sz w:val="21"/>
-          <w:szCs w:val="22"/>
-        </w:rPr>
-        <w:t>5</w:t>
-      </w:r>
-      <w:r>
-        <w:rPr>
-          <w:rFonts w:ascii="Times New Roman" w:eastAsia="宋体" w:hAnsi="Times New Roman" w:cs="Times New Roman" w:hint="eastAsia"/>
-          <w:sz w:val="21"/>
-          <w:szCs w:val="22"/>
-        </w:rPr>
-        <w:t>章</w:t>
-      </w:r>
-      <w:r>
-        <w:rPr>
-          <w:rFonts w:ascii="Times New Roman" w:eastAsia="宋体" w:hAnsi="Times New Roman" w:cs="Times New Roman" w:hint="eastAsia"/>
-          <w:sz w:val="21"/>
-          <w:szCs w:val="22"/>
-        </w:rPr>
-        <w:t xml:space="preserve"> </w:t>
-      </w:r>
-      <w:r>
-        <w:rPr>
-          <w:rFonts w:ascii="Times New Roman" w:eastAsia="宋体" w:hAnsi="Times New Roman" w:cs="Times New Roman" w:hint="eastAsia"/>
-          <w:sz w:val="21"/>
-          <w:szCs w:val="22"/>
-        </w:rPr>
-        <w:t>工厂品类</w:t>
-      </w:r>
-      <w:r>
-        <w:rPr>
-          <w:rFonts w:ascii="Times New Roman" w:eastAsia="宋体" w:hAnsi="Times New Roman" w:cs="Times New Roman" w:hint="eastAsia"/>
-          <w:sz w:val="21"/>
-          <w:szCs w:val="22"/>
-        </w:rPr>
-        <w:t>很</w:t>
-      </w:r>
-      <w:r>
-        <w:rPr>
-          <w:rFonts w:ascii="Times New Roman" w:eastAsia="宋体" w:hAnsi="Times New Roman" w:cs="Times New Roman" w:hint="eastAsia"/>
-          <w:sz w:val="21"/>
-          <w:szCs w:val="22"/>
-        </w:rPr>
-        <w:t>丰富——抽象工厂模式</w:t>
-      </w:r>
-    </w:p>
-    <w:p>
-      <w:pPr>
-        <w:numPr>
-          <w:ilvl w:val="1"/>
-          <w:numId w:val="2"/>
-        </w:numPr>
-        <w:tabs>
-          <w:tab w:val="num" w:pos="720"/>
-        </w:tabs>
-        <w:rPr>
-          <w:rFonts w:ascii="Times New Roman" w:eastAsia="宋体" w:hAnsi="Times New Roman" w:cs="Times New Roman"/>
-          <w:sz w:val="21"/>
-          <w:szCs w:val="22"/>
-        </w:rPr>
-      </w:pPr>
-      <w:r>
-        <w:rPr>
-          <w:rFonts w:ascii="Times New Roman" w:eastAsia="宋体" w:hAnsi="Times New Roman" w:cs="Times New Roman"/>
-          <w:sz w:val="21"/>
-          <w:szCs w:val="22"/>
-        </w:rPr>
-        <w:t>供应商不靠谱？直接换掉</w:t>
-      </w:r>
-      <w:r>
-        <w:rPr>
-          <w:rFonts w:ascii="Times New Roman" w:eastAsia="宋体" w:hAnsi="Times New Roman" w:cs="Times New Roman" w:hint="eastAsia"/>
-          <w:sz w:val="21"/>
-          <w:szCs w:val="22"/>
-        </w:rPr>
-        <w:t>！</w:t>
-      </w:r>
-    </w:p>
-    <w:p>
-      <w:pPr>
-        <w:numPr>
-          <w:ilvl w:val="1"/>
-          <w:numId w:val="2"/>
-        </w:numPr>
-        <w:tabs>
-          <w:tab w:val="num" w:pos="720"/>
-        </w:tabs>
-        <w:rPr>
-          <w:rFonts w:ascii="Times New Roman" w:eastAsia="宋体" w:hAnsi="Times New Roman" w:cs="Times New Roman"/>
-          <w:sz w:val="21"/>
-          <w:szCs w:val="22"/>
-        </w:rPr>
-      </w:pPr>
-      <w:r>
-        <w:rPr>
-          <w:rFonts w:ascii="Times New Roman" w:eastAsia="宋体" w:hAnsi="Times New Roman" w:cs="Times New Roman"/>
-          <w:sz w:val="21"/>
-          <w:szCs w:val="22"/>
-        </w:rPr>
-        <w:t>抽象工厂模式代码实现</w:t>
-      </w:r>
-    </w:p>
-    <w:p>
-      <w:pPr>
-        <w:numPr>
-          <w:ilvl w:val="1"/>
-          <w:numId w:val="2"/>
-        </w:numPr>
-        <w:tabs>
-          <w:tab w:val="num" w:pos="720"/>
-        </w:tabs>
-        <w:rPr>
-          <w:rFonts w:ascii="Times New Roman" w:eastAsia="宋体" w:hAnsi="Times New Roman" w:cs="Times New Roman"/>
-          <w:sz w:val="21"/>
-          <w:szCs w:val="22"/>
-        </w:rPr>
-      </w:pPr>
-      <w:r>
-        <w:rPr>
-          <w:rFonts w:ascii="Times New Roman" w:eastAsia="宋体" w:hAnsi="Times New Roman" w:cs="Times New Roman"/>
-          <w:sz w:val="21"/>
-          <w:szCs w:val="22"/>
-        </w:rPr>
-        <w:t>抽象工厂适用场景</w:t>
-      </w:r>
-    </w:p>
-    <w:p>
-      <w:pPr>
-        <w:numPr>
-          <w:ilvl w:val="1"/>
-          <w:numId w:val="2"/>
-        </w:numPr>
-        <w:tabs>
-          <w:tab w:val="num" w:pos="720"/>
-        </w:tabs>
-        <w:rPr>
-          <w:rFonts w:ascii="Times New Roman" w:eastAsia="宋体" w:hAnsi="Times New Roman" w:cs="Times New Roman"/>
-          <w:sz w:val="21"/>
-          <w:szCs w:val="22"/>
-        </w:rPr>
-      </w:pPr>
-      <w:r>
-        <w:rPr>
-          <w:rFonts w:ascii="Times New Roman" w:eastAsia="宋体" w:hAnsi="Times New Roman" w:cs="Times New Roman"/>
-          <w:sz w:val="21"/>
-          <w:szCs w:val="22"/>
-        </w:rPr>
-        <w:t>抽象工厂还是工厂方法</w:t>
-      </w:r>
-    </w:p>
-    <w:p>
-      <w:pPr>
-        <w:rPr>
-          <w:rFonts w:ascii="Times New Roman" w:eastAsia="宋体" w:hAnsi="Times New Roman" w:cs="Times New Roman" w:hint="eastAsia"/>
-          <w:sz w:val="21"/>
-          <w:szCs w:val="22"/>
-        </w:rPr>
-      </w:pPr>
-      <w:r>
-        <w:rPr>
-          <w:rFonts w:ascii="Times New Roman" w:eastAsia="宋体" w:hAnsi="Times New Roman" w:cs="Times New Roman" w:hint="eastAsia"/>
-          <w:sz w:val="21"/>
-          <w:szCs w:val="22"/>
-        </w:rPr>
-        <w:t>第</w:t>
-      </w:r>
-      <w:r>
-        <w:rPr>
-          <w:rFonts w:ascii="Times New Roman" w:eastAsia="宋体" w:hAnsi="Times New Roman" w:cs="Times New Roman"/>
-          <w:sz w:val="21"/>
-          <w:szCs w:val="22"/>
-        </w:rPr>
-        <w:t>6</w:t>
-      </w:r>
-      <w:r>
-        <w:rPr>
-          <w:rFonts w:ascii="Times New Roman" w:eastAsia="宋体" w:hAnsi="Times New Roman" w:cs="Times New Roman" w:hint="eastAsia"/>
-          <w:sz w:val="21"/>
-          <w:szCs w:val="22"/>
-        </w:rPr>
-        <w:t>章</w:t>
-      </w:r>
-      <w:r>
-        <w:rPr>
-          <w:rFonts w:ascii="Times New Roman" w:eastAsia="宋体" w:hAnsi="Times New Roman" w:cs="Times New Roman" w:hint="eastAsia"/>
-          <w:sz w:val="21"/>
-          <w:szCs w:val="22"/>
-        </w:rPr>
-        <w:t xml:space="preserve"> </w:t>
-      </w:r>
-      <w:r>
-        <w:rPr>
-          <w:rFonts w:ascii="Times New Roman" w:eastAsia="宋体" w:hAnsi="Times New Roman" w:cs="Times New Roman" w:hint="eastAsia"/>
-          <w:sz w:val="21"/>
-          <w:szCs w:val="22"/>
-        </w:rPr>
-        <w:t>我们的工人有力量！——生成器模式</w:t>
-      </w:r>
-    </w:p>
-    <w:p>
-      <w:pPr>
-        <w:numPr>
-          <w:ilvl w:val="1"/>
-          <w:numId w:val="3"/>
-        </w:numPr>
-        <w:tabs>
-          <w:tab w:val="num" w:pos="720"/>
-        </w:tabs>
-        <w:rPr>
-          <w:rFonts w:ascii="Times New Roman" w:eastAsia="宋体" w:hAnsi="Times New Roman" w:cs="Times New Roman"/>
-          <w:sz w:val="21"/>
-          <w:szCs w:val="22"/>
-        </w:rPr>
-      </w:pPr>
-      <w:r>
-        <w:rPr>
-          <w:rFonts w:ascii="Times New Roman" w:eastAsia="宋体" w:hAnsi="Times New Roman" w:cs="Times New Roman"/>
-          <w:sz w:val="21"/>
-          <w:szCs w:val="22"/>
-        </w:rPr>
-        <w:t>组装电脑的学问</w:t>
-      </w:r>
-    </w:p>
-    <w:p>
-      <w:pPr>
-        <w:numPr>
-          <w:ilvl w:val="1"/>
-          <w:numId w:val="3"/>
-        </w:numPr>
-        <w:tabs>
-          <w:tab w:val="num" w:pos="720"/>
-        </w:tabs>
-        <w:rPr>
-          <w:rFonts w:ascii="Times New Roman" w:eastAsia="宋体" w:hAnsi="Times New Roman" w:cs="Times New Roman"/>
-          <w:sz w:val="21"/>
-          <w:szCs w:val="22"/>
-        </w:rPr>
-      </w:pPr>
-      <w:r>
-        <w:rPr>
-          <w:rFonts w:ascii="Times New Roman" w:eastAsia="宋体" w:hAnsi="Times New Roman" w:cs="Times New Roman"/>
-          <w:sz w:val="21"/>
-          <w:szCs w:val="22"/>
-        </w:rPr>
-        <w:t>生成器模式代码实现</w:t>
-      </w:r>
-    </w:p>
-    <w:p>
-      <w:pPr>
-        <w:numPr>
-          <w:ilvl w:val="1"/>
-          <w:numId w:val="3"/>
-        </w:numPr>
-        <w:tabs>
-          <w:tab w:val="num" w:pos="720"/>
-        </w:tabs>
-        <w:rPr>
-          <w:rFonts w:ascii="Times New Roman" w:eastAsia="宋体" w:hAnsi="Times New Roman" w:cs="Times New Roman"/>
-          <w:sz w:val="21"/>
-          <w:szCs w:val="22"/>
-        </w:rPr>
-      </w:pPr>
-      <w:r>
-        <w:rPr>
-          <w:rFonts w:ascii="Times New Roman" w:eastAsia="宋体" w:hAnsi="Times New Roman" w:cs="Times New Roman"/>
-          <w:sz w:val="21"/>
-          <w:szCs w:val="22"/>
-        </w:rPr>
-        <w:t>生成器模式适用场景</w:t>
-      </w:r>
-    </w:p>
-    <w:p>
-      <w:pPr>
-        <w:rPr>
-          <w:rFonts w:ascii="Times New Roman" w:eastAsia="宋体" w:hAnsi="Times New Roman" w:cs="Times New Roman" w:hint="eastAsia"/>
-          <w:sz w:val="21"/>
-          <w:szCs w:val="22"/>
-        </w:rPr>
-      </w:pPr>
-      <w:r>
-        <w:rPr>
-          <w:rFonts w:ascii="Times New Roman" w:eastAsia="宋体" w:hAnsi="Times New Roman" w:cs="Times New Roman" w:hint="eastAsia"/>
-          <w:sz w:val="21"/>
-          <w:szCs w:val="22"/>
-        </w:rPr>
-        <w:lastRenderedPageBreak/>
-        <w:t>第</w:t>
-      </w:r>
-      <w:r>
-        <w:rPr>
-          <w:rFonts w:ascii="Times New Roman" w:eastAsia="宋体" w:hAnsi="Times New Roman" w:cs="Times New Roman"/>
-          <w:sz w:val="21"/>
-          <w:szCs w:val="22"/>
-        </w:rPr>
-        <w:t>7</w:t>
-      </w:r>
-      <w:r>
-        <w:rPr>
-          <w:rFonts w:ascii="Times New Roman" w:eastAsia="宋体" w:hAnsi="Times New Roman" w:cs="Times New Roman" w:hint="eastAsia"/>
-          <w:sz w:val="21"/>
-          <w:szCs w:val="22"/>
-        </w:rPr>
-        <w:t>章</w:t>
-      </w:r>
-      <w:r>
-        <w:rPr>
-          <w:rFonts w:ascii="Times New Roman" w:eastAsia="宋体" w:hAnsi="Times New Roman" w:cs="Times New Roman" w:hint="eastAsia"/>
-          <w:sz w:val="21"/>
-          <w:szCs w:val="22"/>
-        </w:rPr>
-        <w:t xml:space="preserve"> </w:t>
-      </w:r>
-      <w:r>
-        <w:rPr>
-          <w:rFonts w:ascii="Times New Roman" w:eastAsia="宋体" w:hAnsi="Times New Roman" w:cs="Times New Roman" w:hint="eastAsia"/>
-          <w:sz w:val="21"/>
-          <w:szCs w:val="22"/>
-        </w:rPr>
-        <w:t>还记得克隆羊多莉吗</w:t>
-      </w:r>
-      <w:r>
-        <w:rPr>
-          <w:rFonts w:ascii="Times New Roman" w:eastAsia="宋体" w:hAnsi="Times New Roman" w:cs="Times New Roman" w:hint="eastAsia"/>
-          <w:sz w:val="21"/>
-          <w:szCs w:val="22"/>
-        </w:rPr>
-        <w:t>？</w:t>
-      </w:r>
-      <w:r>
-        <w:rPr>
-          <w:rFonts w:ascii="Times New Roman" w:eastAsia="宋体" w:hAnsi="Times New Roman" w:cs="Times New Roman" w:hint="eastAsia"/>
-          <w:sz w:val="21"/>
-          <w:szCs w:val="22"/>
-        </w:rPr>
-        <w:t>——原型模式</w:t>
-      </w:r>
-    </w:p>
-    <w:p>
-      <w:pPr>
-        <w:numPr>
-          <w:ilvl w:val="1"/>
-          <w:numId w:val="4"/>
-        </w:numPr>
-        <w:tabs>
-          <w:tab w:val="num" w:pos="720"/>
-        </w:tabs>
-        <w:rPr>
-          <w:rFonts w:ascii="Times New Roman" w:eastAsia="宋体" w:hAnsi="Times New Roman" w:cs="Times New Roman"/>
-          <w:sz w:val="21"/>
-          <w:szCs w:val="22"/>
-        </w:rPr>
-      </w:pPr>
-      <w:r>
-        <w:rPr>
-          <w:rFonts w:ascii="Times New Roman" w:eastAsia="宋体" w:hAnsi="Times New Roman" w:cs="Times New Roman"/>
-          <w:sz w:val="21"/>
-          <w:szCs w:val="22"/>
-        </w:rPr>
-        <w:t>像克隆绵羊一样写程序</w:t>
-      </w:r>
-    </w:p>
-    <w:p>
-      <w:pPr>
-        <w:numPr>
-          <w:ilvl w:val="1"/>
-          <w:numId w:val="4"/>
-        </w:numPr>
-        <w:tabs>
-          <w:tab w:val="num" w:pos="720"/>
-        </w:tabs>
-        <w:rPr>
-          <w:rFonts w:ascii="Times New Roman" w:eastAsia="宋体" w:hAnsi="Times New Roman" w:cs="Times New Roman"/>
-          <w:sz w:val="21"/>
-          <w:szCs w:val="22"/>
-        </w:rPr>
-      </w:pPr>
-      <w:r>
-        <w:rPr>
-          <w:rFonts w:ascii="Times New Roman" w:eastAsia="宋体" w:hAnsi="Times New Roman" w:cs="Times New Roman"/>
-          <w:sz w:val="21"/>
-          <w:szCs w:val="22"/>
-        </w:rPr>
-        <w:t>原型模式实现</w:t>
-      </w:r>
-    </w:p>
-    <w:p>
-      <w:pPr>
-        <w:numPr>
-          <w:ilvl w:val="1"/>
-          <w:numId w:val="4"/>
-        </w:numPr>
-        <w:tabs>
-          <w:tab w:val="num" w:pos="720"/>
-        </w:tabs>
-        <w:rPr>
-          <w:rFonts w:ascii="Times New Roman" w:eastAsia="宋体" w:hAnsi="Times New Roman" w:cs="Times New Roman"/>
-          <w:sz w:val="21"/>
-          <w:szCs w:val="22"/>
-        </w:rPr>
-      </w:pPr>
-      <w:r>
-        <w:rPr>
-          <w:rFonts w:ascii="Times New Roman" w:eastAsia="宋体" w:hAnsi="Times New Roman" w:cs="Times New Roman"/>
-          <w:sz w:val="21"/>
-          <w:szCs w:val="22"/>
-        </w:rPr>
-        <w:t>浅复制和深复制</w:t>
-      </w:r>
-    </w:p>
-    <w:p>
-      <w:pPr>
-        <w:numPr>
-          <w:ilvl w:val="1"/>
-          <w:numId w:val="4"/>
-        </w:numPr>
-        <w:tabs>
-          <w:tab w:val="num" w:pos="720"/>
-        </w:tabs>
-        <w:rPr>
-          <w:rFonts w:ascii="Times New Roman" w:eastAsia="宋体" w:hAnsi="Times New Roman" w:cs="Times New Roman"/>
-          <w:sz w:val="21"/>
-          <w:szCs w:val="22"/>
-        </w:rPr>
-      </w:pPr>
-      <w:r>
-        <w:rPr>
-          <w:rFonts w:ascii="Times New Roman" w:eastAsia="宋体" w:hAnsi="Times New Roman" w:cs="Times New Roman"/>
-          <w:sz w:val="21"/>
-          <w:szCs w:val="22"/>
-        </w:rPr>
-        <w:t>原型模式适用场景</w:t>
-      </w:r>
-    </w:p>
-    <w:p>
-      <w:pPr>
-        <w:rPr>
-          <w:rFonts w:ascii="Times New Roman" w:eastAsia="宋体" w:hAnsi="Times New Roman" w:cs="Times New Roman" w:hint="eastAsia"/>
-          <w:sz w:val="21"/>
-          <w:szCs w:val="22"/>
-        </w:rPr>
-      </w:pPr>
-      <w:r>
-        <w:rPr>
-          <w:rFonts w:ascii="Times New Roman" w:eastAsia="宋体" w:hAnsi="Times New Roman" w:cs="Times New Roman" w:hint="eastAsia"/>
-          <w:sz w:val="21"/>
-          <w:szCs w:val="22"/>
-        </w:rPr>
-        <w:t>第</w:t>
-      </w:r>
-      <w:r>
-        <w:rPr>
-          <w:rFonts w:ascii="Times New Roman" w:eastAsia="宋体" w:hAnsi="Times New Roman" w:cs="Times New Roman"/>
-          <w:sz w:val="21"/>
-          <w:szCs w:val="22"/>
-        </w:rPr>
-        <w:t>8</w:t>
-      </w:r>
-      <w:r>
-        <w:rPr>
-          <w:rFonts w:ascii="Times New Roman" w:eastAsia="宋体" w:hAnsi="Times New Roman" w:cs="Times New Roman" w:hint="eastAsia"/>
-          <w:sz w:val="21"/>
-          <w:szCs w:val="22"/>
-        </w:rPr>
-        <w:t>章</w:t>
-      </w:r>
-      <w:r>
-        <w:rPr>
-          <w:rFonts w:ascii="Times New Roman" w:eastAsia="宋体" w:hAnsi="Times New Roman" w:cs="Times New Roman" w:hint="eastAsia"/>
-          <w:sz w:val="21"/>
-          <w:szCs w:val="22"/>
-        </w:rPr>
-        <w:t xml:space="preserve"> </w:t>
-      </w:r>
-      <w:r>
-        <w:rPr>
-          <w:rFonts w:ascii="Times New Roman" w:eastAsia="宋体" w:hAnsi="Times New Roman" w:cs="Times New Roman" w:hint="eastAsia"/>
-          <w:sz w:val="21"/>
-          <w:szCs w:val="22"/>
-        </w:rPr>
-        <w:t>干活全指我一人——单例模式</w:t>
-      </w:r>
-    </w:p>
-    <w:p>
-      <w:pPr>
-        <w:numPr>
-          <w:ilvl w:val="1"/>
-          <w:numId w:val="5"/>
-        </w:numPr>
-        <w:tabs>
-          <w:tab w:val="num" w:pos="720"/>
-        </w:tabs>
-        <w:rPr>
-          <w:rFonts w:ascii="Times New Roman" w:eastAsia="宋体" w:hAnsi="Times New Roman" w:cs="Times New Roman"/>
-          <w:sz w:val="21"/>
-          <w:szCs w:val="22"/>
-        </w:rPr>
-      </w:pPr>
-      <w:r>
-        <w:rPr>
-          <w:rFonts w:ascii="Times New Roman" w:eastAsia="宋体" w:hAnsi="Times New Roman" w:cs="Times New Roman"/>
-          <w:sz w:val="21"/>
-          <w:szCs w:val="22"/>
-        </w:rPr>
-        <w:t>一条龙服务，我就是那条龙</w:t>
-      </w:r>
-    </w:p>
-    <w:p>
-      <w:pPr>
-        <w:numPr>
-          <w:ilvl w:val="1"/>
-          <w:numId w:val="5"/>
-        </w:numPr>
-        <w:tabs>
-          <w:tab w:val="num" w:pos="720"/>
-        </w:tabs>
-        <w:rPr>
-          <w:rFonts w:ascii="Times New Roman" w:eastAsia="宋体" w:hAnsi="Times New Roman" w:cs="Times New Roman"/>
-          <w:sz w:val="21"/>
-          <w:szCs w:val="22"/>
-        </w:rPr>
-      </w:pPr>
-      <w:r>
-        <w:rPr>
-          <w:rFonts w:ascii="Times New Roman" w:eastAsia="宋体" w:hAnsi="Times New Roman" w:cs="Times New Roman"/>
-          <w:sz w:val="21"/>
-          <w:szCs w:val="22"/>
-        </w:rPr>
-        <w:t>懒汉式实现</w:t>
-      </w:r>
-    </w:p>
-    <w:p>
-      <w:pPr>
-        <w:numPr>
-          <w:ilvl w:val="1"/>
-          <w:numId w:val="5"/>
-        </w:numPr>
-        <w:tabs>
-          <w:tab w:val="num" w:pos="720"/>
-        </w:tabs>
-        <w:rPr>
-          <w:rFonts w:ascii="Times New Roman" w:eastAsia="宋体" w:hAnsi="Times New Roman" w:cs="Times New Roman"/>
-          <w:sz w:val="21"/>
-          <w:szCs w:val="22"/>
-        </w:rPr>
-      </w:pPr>
-      <w:r>
-        <w:rPr>
-          <w:rFonts w:ascii="Times New Roman" w:eastAsia="宋体" w:hAnsi="Times New Roman" w:cs="Times New Roman"/>
-          <w:sz w:val="21"/>
-          <w:szCs w:val="22"/>
-        </w:rPr>
-        <w:t>饿汉式实现</w:t>
-      </w:r>
-    </w:p>
-    <w:p>
-      <w:pPr>
-        <w:numPr>
-          <w:ilvl w:val="1"/>
-          <w:numId w:val="5"/>
-        </w:numPr>
-        <w:tabs>
-          <w:tab w:val="num" w:pos="720"/>
-        </w:tabs>
-        <w:rPr>
-          <w:rFonts w:ascii="Times New Roman" w:eastAsia="宋体" w:hAnsi="Times New Roman" w:cs="Times New Roman"/>
-          <w:sz w:val="21"/>
-          <w:szCs w:val="22"/>
-        </w:rPr>
-      </w:pPr>
-      <w:r>
-        <w:rPr>
-          <w:rFonts w:ascii="Times New Roman" w:eastAsia="宋体" w:hAnsi="Times New Roman" w:cs="Times New Roman"/>
-          <w:sz w:val="21"/>
-          <w:szCs w:val="22"/>
-        </w:rPr>
-        <w:t>内部静态类实现</w:t>
-      </w:r>
-    </w:p>
-    <w:p>
-      <w:pPr>
-        <w:numPr>
-          <w:ilvl w:val="1"/>
-          <w:numId w:val="5"/>
-        </w:numPr>
-        <w:tabs>
-          <w:tab w:val="num" w:pos="720"/>
-        </w:tabs>
-        <w:rPr>
-          <w:rFonts w:ascii="Times New Roman" w:eastAsia="宋体" w:hAnsi="Times New Roman" w:cs="Times New Roman"/>
-          <w:sz w:val="21"/>
-          <w:szCs w:val="22"/>
-        </w:rPr>
-      </w:pPr>
-      <w:r>
-        <w:rPr>
-          <w:rFonts w:ascii="Times New Roman" w:eastAsia="宋体" w:hAnsi="Times New Roman" w:cs="Times New Roman"/>
-          <w:sz w:val="21"/>
-          <w:szCs w:val="22"/>
-        </w:rPr>
-        <w:t>单例模式适用场景</w:t>
-      </w:r>
-    </w:p>
-    <w:p>
-      <w:pPr>
-        <w:rPr>
-          <w:rFonts w:ascii="Times New Roman" w:eastAsia="宋体" w:hAnsi="Times New Roman" w:cs="Times New Roman" w:hint="eastAsia"/>
-          <w:sz w:val="21"/>
-          <w:szCs w:val="22"/>
-        </w:rPr>
-      </w:pPr>
-      <w:r>
-        <w:rPr>
-          <w:rFonts w:ascii="Times New Roman" w:eastAsia="宋体" w:hAnsi="Times New Roman" w:cs="Times New Roman" w:hint="eastAsia"/>
-          <w:sz w:val="21"/>
-          <w:szCs w:val="22"/>
-        </w:rPr>
-        <w:t>本篇小结</w:t>
-      </w:r>
-    </w:p>
-    <w:p>
-      <w:pPr>
-        <w:rPr>
-          <w:rFonts w:ascii="Times New Roman" w:eastAsia="宋体" w:hAnsi="Times New Roman" w:cs="Times New Roman"/>
-          <w:sz w:val="21"/>
-          <w:szCs w:val="22"/>
-        </w:rPr>
-      </w:pPr>
-    </w:p>
-    <w:p>
-      <w:pPr>
-        <w:rPr>
-          <w:rFonts w:ascii="Times New Roman" w:eastAsia="宋体" w:hAnsi="Times New Roman" w:cs="Times New Roman" w:hint="eastAsia"/>
-          <w:sz w:val="21"/>
-          <w:szCs w:val="22"/>
-        </w:rPr>
-      </w:pPr>
-      <w:r>
-        <w:rPr>
-          <w:rFonts w:ascii="Times New Roman" w:eastAsia="宋体" w:hAnsi="Times New Roman" w:cs="Times New Roman" w:hint="eastAsia"/>
-          <w:sz w:val="21"/>
-          <w:szCs w:val="22"/>
-        </w:rPr>
-        <w:t>第三</w:t>
-      </w:r>
-      <w:r>
-        <w:rPr>
-          <w:rFonts w:ascii="Times New Roman" w:eastAsia="宋体" w:hAnsi="Times New Roman" w:cs="Times New Roman" w:hint="eastAsia"/>
-          <w:sz w:val="21"/>
-          <w:szCs w:val="22"/>
-        </w:rPr>
-        <w:t>篇</w:t>
-      </w:r>
-      <w:r>
-        <w:rPr>
-          <w:rFonts w:ascii="Times New Roman" w:eastAsia="宋体" w:hAnsi="Times New Roman" w:cs="Times New Roman" w:hint="eastAsia"/>
-          <w:sz w:val="21"/>
-          <w:szCs w:val="22"/>
-        </w:rPr>
-        <w:t xml:space="preserve"> </w:t>
-      </w:r>
-      <w:r>
-        <w:rPr>
-          <w:rFonts w:ascii="Times New Roman" w:eastAsia="宋体" w:hAnsi="Times New Roman" w:cs="Times New Roman" w:hint="eastAsia"/>
-          <w:sz w:val="21"/>
-          <w:szCs w:val="22"/>
-        </w:rPr>
-        <w:t>结构型设计模式</w:t>
-      </w:r>
-    </w:p>
-    <w:p>
-      <w:pPr>
-        <w:rPr>
-          <w:rFonts w:ascii="Times New Roman" w:eastAsia="宋体" w:hAnsi="Times New Roman" w:cs="Times New Roman"/>
-          <w:sz w:val="21"/>
-          <w:szCs w:val="22"/>
-        </w:rPr>
-      </w:pPr>
-      <w:r>
-        <w:rPr>
-          <w:rFonts w:ascii="Times New Roman" w:eastAsia="宋体" w:hAnsi="Times New Roman" w:cs="Times New Roman" w:hint="eastAsia"/>
-          <w:sz w:val="21"/>
-          <w:szCs w:val="22"/>
-        </w:rPr>
-        <w:t>第</w:t>
-      </w:r>
-      <w:r>
-        <w:rPr>
-          <w:rFonts w:ascii="Times New Roman" w:eastAsia="宋体" w:hAnsi="Times New Roman" w:cs="Times New Roman"/>
-          <w:sz w:val="21"/>
-          <w:szCs w:val="22"/>
-        </w:rPr>
-        <w:t>9</w:t>
-      </w:r>
-      <w:r>
-        <w:rPr>
-          <w:rFonts w:ascii="Times New Roman" w:eastAsia="宋体" w:hAnsi="Times New Roman" w:cs="Times New Roman" w:hint="eastAsia"/>
-          <w:sz w:val="21"/>
-          <w:szCs w:val="22"/>
-        </w:rPr>
-        <w:t>章</w:t>
-      </w:r>
-      <w:r>
-        <w:rPr>
-          <w:rFonts w:ascii="Times New Roman" w:eastAsia="宋体" w:hAnsi="Times New Roman" w:cs="Times New Roman" w:hint="eastAsia"/>
-          <w:sz w:val="21"/>
-          <w:szCs w:val="22"/>
-        </w:rPr>
-        <w:t xml:space="preserve"> </w:t>
-      </w:r>
-      <w:r>
-        <w:rPr>
-          <w:rFonts w:ascii="Times New Roman" w:eastAsia="宋体" w:hAnsi="Times New Roman" w:cs="Times New Roman"/>
-          <w:sz w:val="21"/>
-          <w:szCs w:val="22"/>
-        </w:rPr>
-        <w:t>出国旅游遭遇手机电量焦虑症</w:t>
-      </w:r>
-      <w:r>
-        <w:rPr>
-          <w:rFonts w:ascii="Times New Roman" w:eastAsia="宋体" w:hAnsi="Times New Roman" w:cs="Times New Roman"/>
-          <w:sz w:val="21"/>
-          <w:szCs w:val="22"/>
-        </w:rPr>
-        <w:t>——</w:t>
-      </w:r>
-      <w:r>
-        <w:rPr>
-          <w:rFonts w:ascii="Times New Roman" w:eastAsia="宋体" w:hAnsi="Times New Roman" w:cs="Times New Roman"/>
-          <w:sz w:val="21"/>
-          <w:szCs w:val="22"/>
-        </w:rPr>
-        <w:t>适配器模式</w:t>
-      </w:r>
-    </w:p>
-    <w:p>
-      <w:pPr>
-        <w:numPr>
-          <w:ilvl w:val="1"/>
-          <w:numId w:val="6"/>
-        </w:numPr>
-        <w:tabs>
-          <w:tab w:val="num" w:pos="720"/>
-        </w:tabs>
-        <w:rPr>
-          <w:rFonts w:ascii="Times New Roman" w:eastAsia="宋体" w:hAnsi="Times New Roman" w:cs="Times New Roman"/>
-          <w:sz w:val="21"/>
-          <w:szCs w:val="22"/>
-        </w:rPr>
-      </w:pPr>
-      <w:r>
-        <w:rPr>
-          <w:rFonts w:ascii="Times New Roman" w:eastAsia="宋体" w:hAnsi="Times New Roman" w:cs="Times New Roman"/>
-          <w:sz w:val="21"/>
-          <w:szCs w:val="22"/>
-        </w:rPr>
-        <w:t>插头规格居然这么多？</w:t>
-      </w:r>
-    </w:p>
-    <w:p>
-      <w:pPr>
-        <w:numPr>
-          <w:ilvl w:val="1"/>
-          <w:numId w:val="6"/>
-        </w:numPr>
-        <w:tabs>
-          <w:tab w:val="num" w:pos="720"/>
-        </w:tabs>
-        <w:rPr>
-          <w:rFonts w:ascii="Times New Roman" w:eastAsia="宋体" w:hAnsi="Times New Roman" w:cs="Times New Roman"/>
-          <w:sz w:val="21"/>
-          <w:szCs w:val="22"/>
-        </w:rPr>
-      </w:pPr>
-      <w:r>
-        <w:rPr>
-          <w:rFonts w:ascii="Times New Roman" w:eastAsia="宋体" w:hAnsi="Times New Roman" w:cs="Times New Roman"/>
-          <w:sz w:val="21"/>
-          <w:szCs w:val="22"/>
-        </w:rPr>
-        <w:t>适配器模式实现</w:t>
-      </w:r>
-    </w:p>
-    <w:p>
-      <w:pPr>
-        <w:numPr>
-          <w:ilvl w:val="1"/>
-          <w:numId w:val="6"/>
-        </w:numPr>
-        <w:tabs>
-          <w:tab w:val="num" w:pos="720"/>
-        </w:tabs>
-        <w:rPr>
-          <w:rFonts w:ascii="Times New Roman" w:eastAsia="宋体" w:hAnsi="Times New Roman" w:cs="Times New Roman"/>
-          <w:sz w:val="21"/>
-          <w:szCs w:val="22"/>
-        </w:rPr>
-      </w:pPr>
-      <w:r>
-        <w:rPr>
-          <w:rFonts w:ascii="Times New Roman" w:eastAsia="宋体" w:hAnsi="Times New Roman" w:cs="Times New Roman"/>
-          <w:sz w:val="21"/>
-          <w:szCs w:val="22"/>
-        </w:rPr>
-        <w:t>适配器模式适用场景</w:t>
-      </w:r>
-    </w:p>
-    <w:p>
-      <w:pPr>
-        <w:rPr>
-          <w:rFonts w:ascii="Times New Roman" w:eastAsia="宋体" w:hAnsi="Times New Roman" w:cs="Times New Roman" w:hint="eastAsia"/>
-          <w:sz w:val="21"/>
-          <w:szCs w:val="22"/>
-        </w:rPr>
-      </w:pPr>
-      <w:r>
-        <w:rPr>
-          <w:rFonts w:ascii="Times New Roman" w:eastAsia="宋体" w:hAnsi="Times New Roman" w:cs="Times New Roman" w:hint="eastAsia"/>
-          <w:sz w:val="21"/>
-          <w:szCs w:val="22"/>
-        </w:rPr>
-        <w:t>第</w:t>
-      </w:r>
-      <w:r>
-        <w:rPr>
-          <w:rFonts w:ascii="Times New Roman" w:eastAsia="宋体" w:hAnsi="Times New Roman" w:cs="Times New Roman"/>
-          <w:sz w:val="21"/>
-          <w:szCs w:val="22"/>
-        </w:rPr>
-        <w:t>10</w:t>
-      </w:r>
-      <w:r>
-        <w:rPr>
-          <w:rFonts w:ascii="Times New Roman" w:eastAsia="宋体" w:hAnsi="Times New Roman" w:cs="Times New Roman" w:hint="eastAsia"/>
-          <w:sz w:val="21"/>
-          <w:szCs w:val="22"/>
-        </w:rPr>
-        <w:t>章</w:t>
-      </w:r>
-      <w:r>
-        <w:rPr>
-          <w:rFonts w:ascii="Times New Roman" w:eastAsia="宋体" w:hAnsi="Times New Roman" w:cs="Times New Roman" w:hint="eastAsia"/>
-          <w:sz w:val="21"/>
-          <w:szCs w:val="22"/>
-        </w:rPr>
-        <w:t xml:space="preserve"> </w:t>
-      </w:r>
-      <w:r>
-        <w:rPr>
-          <w:rFonts w:ascii="Times New Roman" w:eastAsia="宋体" w:hAnsi="Times New Roman" w:cs="Times New Roman" w:hint="eastAsia"/>
-          <w:sz w:val="21"/>
-          <w:szCs w:val="22"/>
-        </w:rPr>
-        <w:t>一桥飞架南北，天堑变通途。——桥接模式</w:t>
-      </w:r>
-    </w:p>
-    <w:p>
-      <w:pPr>
-        <w:numPr>
-          <w:ilvl w:val="1"/>
-          <w:numId w:val="24"/>
-        </w:numPr>
-        <w:tabs>
-          <w:tab w:val="num" w:pos="720"/>
-        </w:tabs>
-        <w:rPr>
-          <w:rFonts w:ascii="Times New Roman" w:eastAsia="宋体" w:hAnsi="Times New Roman" w:cs="Times New Roman"/>
-          <w:sz w:val="21"/>
-          <w:szCs w:val="22"/>
-        </w:rPr>
-      </w:pPr>
-      <w:r>
-        <w:rPr>
-          <w:rFonts w:ascii="Times New Roman" w:eastAsia="宋体" w:hAnsi="Times New Roman" w:cs="Times New Roman"/>
-          <w:sz w:val="21"/>
-          <w:szCs w:val="22"/>
-        </w:rPr>
-        <w:t>将手臂改造为兵器，聪明还是愚蠢？</w:t>
-      </w:r>
-    </w:p>
-    <w:p>
-      <w:pPr>
-        <w:numPr>
-          <w:ilvl w:val="1"/>
-          <w:numId w:val="24"/>
-        </w:numPr>
-        <w:tabs>
-          <w:tab w:val="num" w:pos="720"/>
-        </w:tabs>
-        <w:rPr>
-          <w:rFonts w:ascii="Times New Roman" w:eastAsia="宋体" w:hAnsi="Times New Roman" w:cs="Times New Roman"/>
-          <w:sz w:val="21"/>
-          <w:szCs w:val="22"/>
-        </w:rPr>
-      </w:pPr>
-      <w:r>
-        <w:rPr>
-          <w:rFonts w:ascii="Times New Roman" w:eastAsia="宋体" w:hAnsi="Times New Roman" w:cs="Times New Roman"/>
-          <w:sz w:val="21"/>
-          <w:szCs w:val="22"/>
-        </w:rPr>
-        <w:t>桥接模式代码实现</w:t>
-      </w:r>
-    </w:p>
-    <w:p>
-      <w:pPr>
-        <w:numPr>
-          <w:ilvl w:val="1"/>
-          <w:numId w:val="24"/>
-        </w:numPr>
-        <w:tabs>
-          <w:tab w:val="num" w:pos="720"/>
-        </w:tabs>
-        <w:rPr>
-          <w:rFonts w:ascii="Times New Roman" w:eastAsia="宋体" w:hAnsi="Times New Roman" w:cs="Times New Roman"/>
-          <w:sz w:val="21"/>
-          <w:szCs w:val="22"/>
-        </w:rPr>
-      </w:pPr>
-      <w:r>
-        <w:rPr>
-          <w:rFonts w:ascii="Times New Roman" w:eastAsia="宋体" w:hAnsi="Times New Roman" w:cs="Times New Roman"/>
-          <w:sz w:val="21"/>
-          <w:szCs w:val="22"/>
-        </w:rPr>
-        <w:t>桥接模式适用场景</w:t>
-      </w:r>
-    </w:p>
-    <w:p>
-      <w:pPr>
-        <w:rPr>
-          <w:rFonts w:ascii="Times New Roman" w:eastAsia="宋体" w:hAnsi="Times New Roman" w:cs="Times New Roman" w:hint="eastAsia"/>
-          <w:sz w:val="21"/>
-          <w:szCs w:val="22"/>
-        </w:rPr>
-      </w:pPr>
-      <w:r>
-        <w:rPr>
-          <w:rFonts w:ascii="Times New Roman" w:eastAsia="宋体" w:hAnsi="Times New Roman" w:cs="Times New Roman" w:hint="eastAsia"/>
-          <w:sz w:val="21"/>
-          <w:szCs w:val="22"/>
-        </w:rPr>
-        <w:t>第</w:t>
-      </w:r>
-      <w:r>
-        <w:rPr>
-          <w:rFonts w:ascii="Times New Roman" w:eastAsia="宋体" w:hAnsi="Times New Roman" w:cs="Times New Roman"/>
-          <w:sz w:val="21"/>
-          <w:szCs w:val="22"/>
-        </w:rPr>
-        <w:t>11</w:t>
-      </w:r>
-      <w:r>
-        <w:rPr>
-          <w:rFonts w:ascii="Times New Roman" w:eastAsia="宋体" w:hAnsi="Times New Roman" w:cs="Times New Roman" w:hint="eastAsia"/>
-          <w:sz w:val="21"/>
-          <w:szCs w:val="22"/>
-        </w:rPr>
-        <w:t>章</w:t>
-      </w:r>
-      <w:r>
-        <w:rPr>
-          <w:rFonts w:ascii="Times New Roman" w:eastAsia="宋体" w:hAnsi="Times New Roman" w:cs="Times New Roman" w:hint="eastAsia"/>
-          <w:sz w:val="21"/>
-          <w:szCs w:val="22"/>
-        </w:rPr>
-        <w:t xml:space="preserve"> </w:t>
-      </w:r>
-      <w:r>
-        <w:rPr>
-          <w:rFonts w:ascii="Times New Roman" w:eastAsia="宋体" w:hAnsi="Times New Roman" w:cs="Times New Roman" w:hint="eastAsia"/>
-          <w:sz w:val="21"/>
-          <w:szCs w:val="22"/>
-        </w:rPr>
-        <w:t>组装电脑也是个技术活儿——组合模式</w:t>
-      </w:r>
-    </w:p>
-    <w:p>
-      <w:pPr>
-        <w:numPr>
-          <w:ilvl w:val="1"/>
-          <w:numId w:val="7"/>
-        </w:numPr>
-        <w:tabs>
-          <w:tab w:val="num" w:pos="720"/>
-        </w:tabs>
-        <w:rPr>
-          <w:rFonts w:ascii="Times New Roman" w:eastAsia="宋体" w:hAnsi="Times New Roman" w:cs="Times New Roman"/>
-          <w:sz w:val="21"/>
-          <w:szCs w:val="22"/>
-        </w:rPr>
-      </w:pPr>
-      <w:r>
-        <w:rPr>
-          <w:rFonts w:ascii="Times New Roman" w:eastAsia="宋体" w:hAnsi="Times New Roman" w:cs="Times New Roman"/>
-          <w:sz w:val="21"/>
-          <w:szCs w:val="22"/>
-        </w:rPr>
-        <w:t>组装电脑花样多</w:t>
-      </w:r>
-    </w:p>
-    <w:p>
-      <w:pPr>
-        <w:numPr>
-          <w:ilvl w:val="1"/>
-          <w:numId w:val="7"/>
-        </w:numPr>
-        <w:tabs>
-          <w:tab w:val="num" w:pos="720"/>
-        </w:tabs>
-        <w:rPr>
-          <w:rFonts w:ascii="Times New Roman" w:eastAsia="宋体" w:hAnsi="Times New Roman" w:cs="Times New Roman"/>
-          <w:sz w:val="21"/>
-          <w:szCs w:val="22"/>
-        </w:rPr>
-      </w:pPr>
-      <w:r>
-        <w:rPr>
-          <w:rFonts w:ascii="Times New Roman" w:eastAsia="宋体" w:hAnsi="Times New Roman" w:cs="Times New Roman"/>
-          <w:sz w:val="21"/>
-          <w:szCs w:val="22"/>
-        </w:rPr>
-        <w:t>组合模式代码实现</w:t>
-      </w:r>
-    </w:p>
-    <w:p>
-      <w:pPr>
-        <w:numPr>
-          <w:ilvl w:val="1"/>
-          <w:numId w:val="7"/>
-        </w:numPr>
-        <w:tabs>
-          <w:tab w:val="num" w:pos="720"/>
-        </w:tabs>
-        <w:rPr>
-          <w:rFonts w:ascii="Times New Roman" w:eastAsia="宋体" w:hAnsi="Times New Roman" w:cs="Times New Roman"/>
-          <w:sz w:val="21"/>
-          <w:szCs w:val="22"/>
-        </w:rPr>
-      </w:pPr>
-      <w:r>
-        <w:rPr>
-          <w:rFonts w:ascii="Times New Roman" w:eastAsia="宋体" w:hAnsi="Times New Roman" w:cs="Times New Roman"/>
-          <w:sz w:val="21"/>
-          <w:szCs w:val="22"/>
-        </w:rPr>
-        <w:t>组合模式适用场景</w:t>
-      </w:r>
-    </w:p>
-    <w:p>
-      <w:pPr>
-        <w:rPr>
-          <w:rFonts w:ascii="Times New Roman" w:eastAsia="宋体" w:hAnsi="Times New Roman" w:cs="Times New Roman" w:hint="eastAsia"/>
-          <w:sz w:val="21"/>
-          <w:szCs w:val="22"/>
-        </w:rPr>
-      </w:pPr>
-      <w:r>
-        <w:rPr>
-          <w:rFonts w:ascii="Times New Roman" w:eastAsia="宋体" w:hAnsi="Times New Roman" w:cs="Times New Roman" w:hint="eastAsia"/>
-          <w:sz w:val="21"/>
-          <w:szCs w:val="22"/>
-        </w:rPr>
-        <w:t>第</w:t>
-      </w:r>
-      <w:r>
-        <w:rPr>
-          <w:rFonts w:ascii="Times New Roman" w:eastAsia="宋体" w:hAnsi="Times New Roman" w:cs="Times New Roman"/>
-          <w:sz w:val="21"/>
-          <w:szCs w:val="22"/>
-        </w:rPr>
-        <w:t>12</w:t>
-      </w:r>
-      <w:r>
-        <w:rPr>
-          <w:rFonts w:ascii="Times New Roman" w:eastAsia="宋体" w:hAnsi="Times New Roman" w:cs="Times New Roman" w:hint="eastAsia"/>
-          <w:sz w:val="21"/>
-          <w:szCs w:val="22"/>
-        </w:rPr>
-        <w:t>章</w:t>
-      </w:r>
-      <w:r>
-        <w:rPr>
-          <w:rFonts w:ascii="Times New Roman" w:eastAsia="宋体" w:hAnsi="Times New Roman" w:cs="Times New Roman" w:hint="eastAsia"/>
-          <w:sz w:val="21"/>
-          <w:szCs w:val="22"/>
-        </w:rPr>
-        <w:t xml:space="preserve"> </w:t>
-      </w:r>
-      <w:r>
-        <w:rPr>
-          <w:rFonts w:ascii="Times New Roman" w:eastAsia="宋体" w:hAnsi="Times New Roman" w:cs="Times New Roman" w:hint="eastAsia"/>
-          <w:sz w:val="21"/>
-          <w:szCs w:val="22"/>
-        </w:rPr>
-        <w:t>买车被强加精品装饰——装饰模式</w:t>
-      </w:r>
-    </w:p>
-    <w:p>
-      <w:pPr>
-        <w:numPr>
-          <w:ilvl w:val="1"/>
-          <w:numId w:val="8"/>
-        </w:numPr>
-        <w:tabs>
-          <w:tab w:val="num" w:pos="720"/>
-        </w:tabs>
-        <w:rPr>
-          <w:rFonts w:ascii="Times New Roman" w:eastAsia="宋体" w:hAnsi="Times New Roman" w:cs="Times New Roman"/>
-          <w:sz w:val="21"/>
-          <w:szCs w:val="22"/>
-        </w:rPr>
-      </w:pPr>
-      <w:r>
-        <w:rPr>
-          <w:rFonts w:ascii="Times New Roman" w:eastAsia="宋体" w:hAnsi="Times New Roman" w:cs="Times New Roman"/>
-          <w:sz w:val="21"/>
-          <w:szCs w:val="22"/>
-        </w:rPr>
-        <w:t>买车被强制贴膜</w:t>
-      </w:r>
-    </w:p>
-    <w:p>
-      <w:pPr>
-        <w:numPr>
-          <w:ilvl w:val="1"/>
-          <w:numId w:val="8"/>
-        </w:numPr>
-        <w:tabs>
-          <w:tab w:val="num" w:pos="720"/>
-        </w:tabs>
-        <w:rPr>
-          <w:rFonts w:ascii="Times New Roman" w:eastAsia="宋体" w:hAnsi="Times New Roman" w:cs="Times New Roman"/>
-          <w:sz w:val="21"/>
-          <w:szCs w:val="22"/>
-        </w:rPr>
-      </w:pPr>
-      <w:r>
-        <w:rPr>
-          <w:rFonts w:ascii="Times New Roman" w:eastAsia="宋体" w:hAnsi="Times New Roman" w:cs="Times New Roman"/>
-          <w:sz w:val="21"/>
-          <w:szCs w:val="22"/>
-        </w:rPr>
-        <w:t>装饰模式代码实现</w:t>
-      </w:r>
-    </w:p>
-    <w:p>
-      <w:pPr>
-        <w:numPr>
-          <w:ilvl w:val="1"/>
-          <w:numId w:val="8"/>
-        </w:numPr>
-        <w:tabs>
-          <w:tab w:val="num" w:pos="720"/>
-        </w:tabs>
-        <w:rPr>
-          <w:rFonts w:ascii="Times New Roman" w:eastAsia="宋体" w:hAnsi="Times New Roman" w:cs="Times New Roman"/>
-          <w:sz w:val="21"/>
-          <w:szCs w:val="22"/>
-        </w:rPr>
-      </w:pPr>
-      <w:r>
-        <w:rPr>
-          <w:rFonts w:ascii="Times New Roman" w:eastAsia="宋体" w:hAnsi="Times New Roman" w:cs="Times New Roman"/>
-          <w:sz w:val="21"/>
-          <w:szCs w:val="22"/>
-        </w:rPr>
-        <w:t>装饰模式适用场景</w:t>
-      </w:r>
-    </w:p>
-    <w:p>
-      <w:pPr>
-        <w:rPr>
-          <w:rFonts w:ascii="Times New Roman" w:eastAsia="宋体" w:hAnsi="Times New Roman" w:cs="Times New Roman"/>
-          <w:sz w:val="21"/>
-          <w:szCs w:val="22"/>
-        </w:rPr>
-      </w:pPr>
-      <w:r>
-        <w:rPr>
-          <w:rFonts w:ascii="Times New Roman" w:eastAsia="宋体" w:hAnsi="Times New Roman" w:cs="Times New Roman" w:hint="eastAsia"/>
-          <w:sz w:val="21"/>
-          <w:szCs w:val="22"/>
-        </w:rPr>
-        <w:t>第</w:t>
-      </w:r>
-      <w:r>
-        <w:rPr>
-          <w:rFonts w:ascii="Times New Roman" w:eastAsia="宋体" w:hAnsi="Times New Roman" w:cs="Times New Roman"/>
-          <w:sz w:val="21"/>
-          <w:szCs w:val="22"/>
-        </w:rPr>
-        <w:t>13</w:t>
-      </w:r>
-      <w:r>
-        <w:rPr>
-          <w:rFonts w:ascii="Times New Roman" w:eastAsia="宋体" w:hAnsi="Times New Roman" w:cs="Times New Roman" w:hint="eastAsia"/>
-          <w:sz w:val="21"/>
-          <w:szCs w:val="22"/>
-        </w:rPr>
-        <w:t>章</w:t>
-      </w:r>
-      <w:r>
-        <w:rPr>
-          <w:rFonts w:ascii="Times New Roman" w:eastAsia="宋体" w:hAnsi="Times New Roman" w:cs="Times New Roman" w:hint="eastAsia"/>
-          <w:sz w:val="21"/>
-          <w:szCs w:val="22"/>
-        </w:rPr>
-        <w:t xml:space="preserve"> </w:t>
-      </w:r>
-      <w:r>
-        <w:rPr>
-          <w:rFonts w:ascii="Times New Roman" w:eastAsia="宋体" w:hAnsi="Times New Roman" w:cs="Times New Roman"/>
-          <w:sz w:val="21"/>
-          <w:szCs w:val="22"/>
-        </w:rPr>
-        <w:t>为什么</w:t>
-      </w:r>
-      <w:r>
-        <w:rPr>
-          <w:rFonts w:ascii="Times New Roman" w:eastAsia="宋体" w:hAnsi="Times New Roman" w:cs="Times New Roman"/>
-          <w:sz w:val="21"/>
-          <w:szCs w:val="22"/>
-        </w:rPr>
-        <w:t>预制菜越来越多？</w:t>
-      </w:r>
-      <w:r>
-        <w:rPr>
-          <w:rFonts w:ascii="Times New Roman" w:eastAsia="宋体" w:hAnsi="Times New Roman" w:cs="Times New Roman"/>
-          <w:sz w:val="21"/>
-          <w:szCs w:val="22"/>
-        </w:rPr>
-        <w:t>——</w:t>
-      </w:r>
-      <w:r>
-        <w:rPr>
-          <w:rFonts w:ascii="Times New Roman" w:eastAsia="宋体" w:hAnsi="Times New Roman" w:cs="Times New Roman"/>
-          <w:sz w:val="21"/>
-          <w:szCs w:val="22"/>
-        </w:rPr>
-        <w:t>外观模式</w:t>
-      </w:r>
-    </w:p>
-    <w:p>
-      <w:pPr>
-        <w:numPr>
-          <w:ilvl w:val="1"/>
-          <w:numId w:val="25"/>
-        </w:numPr>
-        <w:tabs>
-          <w:tab w:val="num" w:pos="720"/>
-        </w:tabs>
-        <w:rPr>
-          <w:rFonts w:ascii="Times New Roman" w:eastAsia="宋体" w:hAnsi="Times New Roman" w:cs="Times New Roman"/>
-          <w:sz w:val="21"/>
-          <w:szCs w:val="22"/>
-        </w:rPr>
-      </w:pPr>
-      <w:r>
-        <w:rPr>
-          <w:rFonts w:ascii="Times New Roman" w:eastAsia="宋体" w:hAnsi="Times New Roman" w:cs="Times New Roman" w:hint="eastAsia"/>
-          <w:sz w:val="21"/>
-          <w:szCs w:val="22"/>
-        </w:rPr>
-        <w:t>开饭馆想省事</w:t>
-      </w:r>
-      <w:r>
-        <w:rPr>
-          <w:rFonts w:ascii="Times New Roman" w:eastAsia="宋体" w:hAnsi="Times New Roman" w:cs="Times New Roman" w:hint="eastAsia"/>
-          <w:sz w:val="21"/>
-          <w:szCs w:val="22"/>
-        </w:rPr>
-        <w:t>，</w:t>
-      </w:r>
-      <w:r>
-        <w:rPr>
-          <w:rFonts w:ascii="Times New Roman" w:eastAsia="宋体" w:hAnsi="Times New Roman" w:cs="Times New Roman" w:hint="eastAsia"/>
-          <w:sz w:val="21"/>
-          <w:szCs w:val="22"/>
-        </w:rPr>
-        <w:t>就卖预制菜</w:t>
-      </w:r>
-    </w:p>
-    <w:p>
-      <w:pPr>
-        <w:numPr>
-          <w:ilvl w:val="1"/>
-          <w:numId w:val="25"/>
-        </w:numPr>
-        <w:tabs>
-          <w:tab w:val="num" w:pos="720"/>
-        </w:tabs>
-        <w:rPr>
-          <w:rFonts w:ascii="Times New Roman" w:eastAsia="宋体" w:hAnsi="Times New Roman" w:cs="Times New Roman" w:hint="eastAsia"/>
-          <w:sz w:val="21"/>
-          <w:szCs w:val="22"/>
-        </w:rPr>
-      </w:pPr>
-      <w:r>
-        <w:rPr>
-          <w:rFonts w:ascii="Times New Roman" w:eastAsia="宋体" w:hAnsi="Times New Roman" w:cs="Times New Roman"/>
-          <w:sz w:val="21"/>
-          <w:szCs w:val="22"/>
-        </w:rPr>
-        <w:t>外观模式代码实现</w:t>
-      </w:r>
-    </w:p>
-    <w:p>
-      <w:pPr>
-        <w:numPr>
-          <w:ilvl w:val="1"/>
-          <w:numId w:val="25"/>
-        </w:numPr>
-        <w:tabs>
-          <w:tab w:val="num" w:pos="720"/>
-        </w:tabs>
-        <w:rPr>
-          <w:rFonts w:ascii="Times New Roman" w:eastAsia="宋体" w:hAnsi="Times New Roman" w:cs="Times New Roman"/>
-          <w:sz w:val="21"/>
-          <w:szCs w:val="22"/>
-        </w:rPr>
-      </w:pPr>
-      <w:r>
-        <w:rPr>
-          <w:rFonts w:ascii="Times New Roman" w:eastAsia="宋体" w:hAnsi="Times New Roman" w:cs="Times New Roman"/>
-          <w:sz w:val="21"/>
-          <w:szCs w:val="22"/>
-        </w:rPr>
-        <w:lastRenderedPageBreak/>
-        <w:t>外观模式适用场景</w:t>
-      </w:r>
-    </w:p>
-    <w:p>
-      <w:pPr>
-        <w:rPr>
-          <w:rFonts w:ascii="Times New Roman" w:eastAsia="宋体" w:hAnsi="Times New Roman" w:cs="Times New Roman" w:hint="eastAsia"/>
-          <w:sz w:val="21"/>
-          <w:szCs w:val="22"/>
-        </w:rPr>
-      </w:pPr>
-      <w:r>
-        <w:rPr>
-          <w:rFonts w:ascii="Times New Roman" w:eastAsia="宋体" w:hAnsi="Times New Roman" w:cs="Times New Roman" w:hint="eastAsia"/>
-          <w:sz w:val="21"/>
-          <w:szCs w:val="22"/>
-        </w:rPr>
-        <w:t>第</w:t>
-      </w:r>
-      <w:r>
-        <w:rPr>
-          <w:rFonts w:ascii="Times New Roman" w:eastAsia="宋体" w:hAnsi="Times New Roman" w:cs="Times New Roman"/>
-          <w:sz w:val="21"/>
-          <w:szCs w:val="22"/>
-        </w:rPr>
-        <w:t>14</w:t>
-      </w:r>
-      <w:r>
-        <w:rPr>
-          <w:rFonts w:ascii="Times New Roman" w:eastAsia="宋体" w:hAnsi="Times New Roman" w:cs="Times New Roman" w:hint="eastAsia"/>
-          <w:sz w:val="21"/>
-          <w:szCs w:val="22"/>
-        </w:rPr>
-        <w:t>章</w:t>
-      </w:r>
-      <w:r>
-        <w:rPr>
-          <w:rFonts w:ascii="Times New Roman" w:eastAsia="宋体" w:hAnsi="Times New Roman" w:cs="Times New Roman" w:hint="eastAsia"/>
-          <w:sz w:val="21"/>
-          <w:szCs w:val="22"/>
-        </w:rPr>
-        <w:t xml:space="preserve"> </w:t>
-      </w:r>
-      <w:r>
-        <w:rPr>
-          <w:rFonts w:ascii="Times New Roman" w:eastAsia="宋体" w:hAnsi="Times New Roman" w:cs="Times New Roman" w:hint="eastAsia"/>
-          <w:sz w:val="21"/>
-          <w:szCs w:val="22"/>
-        </w:rPr>
-        <w:t>每个棋子都要生产吗？——享元模式</w:t>
-      </w:r>
-    </w:p>
-    <w:p>
-      <w:pPr>
-        <w:numPr>
-          <w:ilvl w:val="1"/>
-          <w:numId w:val="26"/>
-        </w:numPr>
-        <w:tabs>
-          <w:tab w:val="num" w:pos="720"/>
-        </w:tabs>
-        <w:rPr>
-          <w:rFonts w:ascii="Times New Roman" w:eastAsia="宋体" w:hAnsi="Times New Roman" w:cs="Times New Roman"/>
-          <w:sz w:val="21"/>
-          <w:szCs w:val="22"/>
-        </w:rPr>
-      </w:pPr>
-      <w:r>
-        <w:rPr>
-          <w:rFonts w:ascii="Times New Roman" w:eastAsia="宋体" w:hAnsi="Times New Roman" w:cs="Times New Roman" w:hint="eastAsia"/>
-          <w:sz w:val="21"/>
-          <w:szCs w:val="22"/>
-        </w:rPr>
-        <w:t>消消乐中的设计模式</w:t>
-      </w:r>
-    </w:p>
-    <w:p>
-      <w:pPr>
-        <w:numPr>
-          <w:ilvl w:val="1"/>
-          <w:numId w:val="26"/>
-        </w:numPr>
-        <w:tabs>
-          <w:tab w:val="num" w:pos="720"/>
-        </w:tabs>
-        <w:rPr>
-          <w:rFonts w:ascii="Times New Roman" w:eastAsia="宋体" w:hAnsi="Times New Roman" w:cs="Times New Roman" w:hint="eastAsia"/>
-          <w:sz w:val="21"/>
-          <w:szCs w:val="22"/>
-        </w:rPr>
-      </w:pPr>
-      <w:r>
-        <w:rPr>
-          <w:rFonts w:ascii="Times New Roman" w:eastAsia="宋体" w:hAnsi="Times New Roman" w:cs="Times New Roman"/>
-          <w:sz w:val="21"/>
-          <w:szCs w:val="22"/>
-        </w:rPr>
-        <w:t>享元模式代码实现</w:t>
-      </w:r>
-    </w:p>
-    <w:p>
-      <w:pPr>
-        <w:numPr>
-          <w:ilvl w:val="1"/>
-          <w:numId w:val="26"/>
-        </w:numPr>
-        <w:tabs>
-          <w:tab w:val="num" w:pos="720"/>
-        </w:tabs>
-        <w:rPr>
-          <w:rFonts w:ascii="Times New Roman" w:eastAsia="宋体" w:hAnsi="Times New Roman" w:cs="Times New Roman"/>
-          <w:sz w:val="21"/>
-          <w:szCs w:val="22"/>
-        </w:rPr>
-      </w:pPr>
-      <w:r>
-        <w:rPr>
-          <w:rFonts w:ascii="Times New Roman" w:eastAsia="宋体" w:hAnsi="Times New Roman" w:cs="Times New Roman"/>
-          <w:sz w:val="21"/>
-          <w:szCs w:val="22"/>
-        </w:rPr>
-        <w:t>享元模式适用场景</w:t>
-      </w:r>
-    </w:p>
-    <w:p>
-      <w:pPr>
-        <w:rPr>
-          <w:rFonts w:ascii="Times New Roman" w:eastAsia="宋体" w:hAnsi="Times New Roman" w:cs="Times New Roman" w:hint="eastAsia"/>
-          <w:sz w:val="21"/>
-          <w:szCs w:val="22"/>
-        </w:rPr>
-      </w:pPr>
-      <w:r>
-        <w:rPr>
-          <w:rFonts w:ascii="Times New Roman" w:eastAsia="宋体" w:hAnsi="Times New Roman" w:cs="Times New Roman" w:hint="eastAsia"/>
-          <w:sz w:val="21"/>
-          <w:szCs w:val="22"/>
-        </w:rPr>
-        <w:t>第</w:t>
-      </w:r>
-      <w:r>
-        <w:rPr>
-          <w:rFonts w:ascii="Times New Roman" w:eastAsia="宋体" w:hAnsi="Times New Roman" w:cs="Times New Roman"/>
-          <w:sz w:val="21"/>
-          <w:szCs w:val="22"/>
-        </w:rPr>
-        <w:t>15</w:t>
-      </w:r>
-      <w:r>
-        <w:rPr>
-          <w:rFonts w:ascii="Times New Roman" w:eastAsia="宋体" w:hAnsi="Times New Roman" w:cs="Times New Roman" w:hint="eastAsia"/>
-          <w:sz w:val="21"/>
-          <w:szCs w:val="22"/>
-        </w:rPr>
-        <w:t>章</w:t>
-      </w:r>
-      <w:r>
-        <w:rPr>
-          <w:rFonts w:ascii="Times New Roman" w:eastAsia="宋体" w:hAnsi="Times New Roman" w:cs="Times New Roman" w:hint="eastAsia"/>
-          <w:sz w:val="21"/>
-          <w:szCs w:val="22"/>
-        </w:rPr>
-        <w:t xml:space="preserve"> </w:t>
-      </w:r>
-      <w:r>
-        <w:rPr>
-          <w:rFonts w:ascii="Times New Roman" w:eastAsia="宋体" w:hAnsi="Times New Roman" w:cs="Times New Roman" w:hint="eastAsia"/>
-          <w:sz w:val="21"/>
-          <w:szCs w:val="22"/>
-        </w:rPr>
-        <w:t>亲力亲为累死人</w:t>
-      </w:r>
-      <w:r>
-        <w:rPr>
-          <w:rFonts w:ascii="Times New Roman" w:eastAsia="宋体" w:hAnsi="Times New Roman" w:cs="Times New Roman" w:hint="eastAsia"/>
-          <w:sz w:val="21"/>
-          <w:szCs w:val="22"/>
-        </w:rPr>
-        <w:t>——代理模式</w:t>
-      </w:r>
-    </w:p>
-    <w:p>
-      <w:pPr>
-        <w:numPr>
-          <w:ilvl w:val="1"/>
-          <w:numId w:val="9"/>
-        </w:numPr>
-        <w:tabs>
-          <w:tab w:val="num" w:pos="720"/>
-        </w:tabs>
-        <w:rPr>
-          <w:rFonts w:ascii="Times New Roman" w:eastAsia="宋体" w:hAnsi="Times New Roman" w:cs="Times New Roman"/>
-          <w:sz w:val="21"/>
-          <w:szCs w:val="22"/>
-        </w:rPr>
-      </w:pPr>
-      <w:r>
-        <w:rPr>
-          <w:rFonts w:ascii="Times New Roman" w:eastAsia="宋体" w:hAnsi="Times New Roman" w:cs="Times New Roman"/>
-          <w:sz w:val="21"/>
-          <w:szCs w:val="22"/>
-        </w:rPr>
-        <w:t>出国旅游手续多，代理帮你解烦忧</w:t>
-      </w:r>
-    </w:p>
-    <w:p>
-      <w:pPr>
-        <w:numPr>
-          <w:ilvl w:val="1"/>
-          <w:numId w:val="9"/>
-        </w:numPr>
-        <w:tabs>
-          <w:tab w:val="num" w:pos="720"/>
-        </w:tabs>
-        <w:rPr>
-          <w:rFonts w:ascii="Times New Roman" w:eastAsia="宋体" w:hAnsi="Times New Roman" w:cs="Times New Roman"/>
-          <w:sz w:val="21"/>
-          <w:szCs w:val="22"/>
-        </w:rPr>
-      </w:pPr>
-      <w:r>
-        <w:rPr>
-          <w:rFonts w:ascii="Times New Roman" w:eastAsia="宋体" w:hAnsi="Times New Roman" w:cs="Times New Roman"/>
-          <w:sz w:val="21"/>
-          <w:szCs w:val="22"/>
-        </w:rPr>
-        <w:t>代理模式代码实现</w:t>
-      </w:r>
-    </w:p>
-    <w:p>
-      <w:pPr>
-        <w:numPr>
-          <w:ilvl w:val="1"/>
-          <w:numId w:val="9"/>
-        </w:numPr>
-        <w:tabs>
-          <w:tab w:val="num" w:pos="720"/>
-        </w:tabs>
-        <w:rPr>
-          <w:rFonts w:ascii="Times New Roman" w:eastAsia="宋体" w:hAnsi="Times New Roman" w:cs="Times New Roman"/>
-          <w:sz w:val="21"/>
-          <w:szCs w:val="22"/>
-        </w:rPr>
-      </w:pPr>
-      <w:r>
-        <w:rPr>
-          <w:rFonts w:ascii="Times New Roman" w:eastAsia="宋体" w:hAnsi="Times New Roman" w:cs="Times New Roman"/>
-          <w:sz w:val="21"/>
-          <w:szCs w:val="22"/>
-        </w:rPr>
-        <w:t>代理模式适用场景</w:t>
-      </w:r>
-    </w:p>
-    <w:p>
-      <w:pPr>
-        <w:rPr>
-          <w:rFonts w:ascii="Times New Roman" w:eastAsia="宋体" w:hAnsi="Times New Roman" w:cs="Times New Roman" w:hint="eastAsia"/>
-          <w:sz w:val="21"/>
-          <w:szCs w:val="22"/>
-        </w:rPr>
-      </w:pPr>
-      <w:r>
-        <w:rPr>
-          <w:rFonts w:ascii="Times New Roman" w:eastAsia="宋体" w:hAnsi="Times New Roman" w:cs="Times New Roman" w:hint="eastAsia"/>
-          <w:sz w:val="21"/>
-          <w:szCs w:val="22"/>
-        </w:rPr>
-        <w:t>本篇小结</w:t>
-      </w:r>
-    </w:p>
-    <w:p>
-      <w:pPr>
-        <w:rPr>
-          <w:rFonts w:ascii="Times New Roman" w:eastAsia="宋体" w:hAnsi="Times New Roman" w:cs="Times New Roman"/>
-          <w:sz w:val="21"/>
-          <w:szCs w:val="22"/>
-        </w:rPr>
-      </w:pPr>
-    </w:p>
-    <w:p>
-      <w:pPr>
-        <w:rPr>
-          <w:rFonts w:ascii="Times New Roman" w:eastAsia="宋体" w:hAnsi="Times New Roman" w:cs="Times New Roman" w:hint="eastAsia"/>
-          <w:sz w:val="21"/>
-          <w:szCs w:val="22"/>
-        </w:rPr>
-      </w:pPr>
-      <w:r>
-        <w:rPr>
-          <w:rFonts w:ascii="Times New Roman" w:eastAsia="宋体" w:hAnsi="Times New Roman" w:cs="Times New Roman" w:hint="eastAsia"/>
-          <w:sz w:val="21"/>
-          <w:szCs w:val="22"/>
-        </w:rPr>
-        <w:t>第四</w:t>
-      </w:r>
-      <w:r>
-        <w:rPr>
-          <w:rFonts w:ascii="Times New Roman" w:eastAsia="宋体" w:hAnsi="Times New Roman" w:cs="Times New Roman" w:hint="eastAsia"/>
-          <w:sz w:val="21"/>
-          <w:szCs w:val="22"/>
-        </w:rPr>
-        <w:t>篇</w:t>
-      </w:r>
-      <w:r>
-        <w:rPr>
-          <w:rFonts w:ascii="Times New Roman" w:eastAsia="宋体" w:hAnsi="Times New Roman" w:cs="Times New Roman" w:hint="eastAsia"/>
-          <w:sz w:val="21"/>
-          <w:szCs w:val="22"/>
-        </w:rPr>
-        <w:t xml:space="preserve"> </w:t>
-      </w:r>
-      <w:r>
-        <w:rPr>
-          <w:rFonts w:ascii="Times New Roman" w:eastAsia="宋体" w:hAnsi="Times New Roman" w:cs="Times New Roman" w:hint="eastAsia"/>
-          <w:sz w:val="21"/>
-          <w:szCs w:val="22"/>
-        </w:rPr>
-        <w:t>行为型设计模式</w:t>
-      </w:r>
-    </w:p>
-    <w:p>
-      <w:pPr>
-        <w:rPr>
-          <w:rFonts w:ascii="Times New Roman" w:eastAsia="宋体" w:hAnsi="Times New Roman" w:cs="Times New Roman" w:hint="eastAsia"/>
-          <w:sz w:val="21"/>
-          <w:szCs w:val="22"/>
-        </w:rPr>
-      </w:pPr>
-      <w:r>
-        <w:rPr>
-          <w:rFonts w:ascii="Times New Roman" w:eastAsia="宋体" w:hAnsi="Times New Roman" w:cs="Times New Roman" w:hint="eastAsia"/>
-          <w:sz w:val="21"/>
-          <w:szCs w:val="22"/>
-        </w:rPr>
-        <w:t>第</w:t>
-      </w:r>
-      <w:r>
-        <w:rPr>
-          <w:rFonts w:ascii="Times New Roman" w:eastAsia="宋体" w:hAnsi="Times New Roman" w:cs="Times New Roman"/>
-          <w:sz w:val="21"/>
-          <w:szCs w:val="22"/>
-        </w:rPr>
-        <w:t>16</w:t>
-      </w:r>
-      <w:r>
-        <w:rPr>
-          <w:rFonts w:ascii="Times New Roman" w:eastAsia="宋体" w:hAnsi="Times New Roman" w:cs="Times New Roman" w:hint="eastAsia"/>
-          <w:sz w:val="21"/>
-          <w:szCs w:val="22"/>
-        </w:rPr>
-        <w:t>章</w:t>
-      </w:r>
-      <w:r>
-        <w:rPr>
-          <w:rFonts w:ascii="Times New Roman" w:eastAsia="宋体" w:hAnsi="Times New Roman" w:cs="Times New Roman" w:hint="eastAsia"/>
-          <w:sz w:val="21"/>
-          <w:szCs w:val="22"/>
-        </w:rPr>
-        <w:t xml:space="preserve"> </w:t>
-      </w:r>
-      <w:r>
-        <w:rPr>
-          <w:rFonts w:ascii="Times New Roman" w:eastAsia="宋体" w:hAnsi="Times New Roman" w:cs="Times New Roman" w:hint="eastAsia"/>
-          <w:sz w:val="21"/>
-          <w:szCs w:val="22"/>
-        </w:rPr>
-        <w:t>家长会后，孩子遭殃</w:t>
-      </w:r>
-      <w:r>
-        <w:rPr>
-          <w:rFonts w:ascii="Times New Roman" w:eastAsia="宋体" w:hAnsi="Times New Roman" w:cs="Times New Roman" w:hint="eastAsia"/>
-          <w:sz w:val="21"/>
-          <w:szCs w:val="22"/>
-        </w:rPr>
-        <w:t>——职责链模式</w:t>
-      </w:r>
-    </w:p>
-    <w:p>
-      <w:pPr>
-        <w:numPr>
-          <w:ilvl w:val="1"/>
-          <w:numId w:val="10"/>
-        </w:numPr>
-        <w:tabs>
-          <w:tab w:val="num" w:pos="720"/>
-        </w:tabs>
-        <w:rPr>
-          <w:rFonts w:ascii="Times New Roman" w:eastAsia="宋体" w:hAnsi="Times New Roman" w:cs="Times New Roman"/>
-          <w:sz w:val="21"/>
-          <w:szCs w:val="22"/>
-        </w:rPr>
-      </w:pPr>
-      <w:r>
-        <w:rPr>
-          <w:rFonts w:ascii="Times New Roman" w:eastAsia="宋体" w:hAnsi="Times New Roman" w:cs="Times New Roman" w:hint="eastAsia"/>
-          <w:sz w:val="21"/>
-          <w:szCs w:val="22"/>
-        </w:rPr>
-        <w:t>请</w:t>
-      </w:r>
-      <w:r>
-        <w:rPr>
-          <w:rFonts w:ascii="Times New Roman" w:eastAsia="宋体" w:hAnsi="Times New Roman" w:cs="Times New Roman" w:hint="eastAsia"/>
-          <w:sz w:val="21"/>
-          <w:szCs w:val="22"/>
-        </w:rPr>
-        <w:t>轮番接受</w:t>
-      </w:r>
-      <w:r>
-        <w:rPr>
-          <w:rFonts w:ascii="Times New Roman" w:eastAsia="宋体" w:hAnsi="Times New Roman" w:cs="Times New Roman" w:hint="eastAsia"/>
-          <w:sz w:val="21"/>
-          <w:szCs w:val="22"/>
-        </w:rPr>
-        <w:t>家长的“爱”</w:t>
-      </w:r>
-    </w:p>
-    <w:p>
-      <w:pPr>
-        <w:numPr>
-          <w:ilvl w:val="1"/>
-          <w:numId w:val="10"/>
-        </w:numPr>
-        <w:tabs>
-          <w:tab w:val="num" w:pos="720"/>
-        </w:tabs>
-        <w:rPr>
-          <w:rFonts w:ascii="Times New Roman" w:eastAsia="宋体" w:hAnsi="Times New Roman" w:cs="Times New Roman"/>
-          <w:sz w:val="21"/>
-          <w:szCs w:val="22"/>
-        </w:rPr>
-      </w:pPr>
-      <w:r>
-        <w:rPr>
-          <w:rFonts w:ascii="Times New Roman" w:eastAsia="宋体" w:hAnsi="Times New Roman" w:cs="Times New Roman"/>
-          <w:sz w:val="21"/>
-          <w:szCs w:val="22"/>
-        </w:rPr>
-        <w:t>职责链模式代码实现</w:t>
-      </w:r>
-    </w:p>
-    <w:p>
-      <w:pPr>
-        <w:numPr>
-          <w:ilvl w:val="1"/>
-          <w:numId w:val="10"/>
-        </w:numPr>
-        <w:tabs>
-          <w:tab w:val="num" w:pos="720"/>
-        </w:tabs>
-        <w:rPr>
-          <w:rFonts w:ascii="Times New Roman" w:eastAsia="宋体" w:hAnsi="Times New Roman" w:cs="Times New Roman"/>
-          <w:sz w:val="21"/>
-          <w:szCs w:val="22"/>
-        </w:rPr>
-      </w:pPr>
-      <w:r>
-        <w:rPr>
-          <w:rFonts w:ascii="Times New Roman" w:eastAsia="宋体" w:hAnsi="Times New Roman" w:cs="Times New Roman"/>
-          <w:sz w:val="21"/>
-          <w:szCs w:val="22"/>
-        </w:rPr>
-        <w:t>职责链模式适用场景</w:t>
-      </w:r>
-    </w:p>
-    <w:p>
-      <w:pPr>
-        <w:rPr>
-          <w:rFonts w:ascii="Times New Roman" w:eastAsia="宋体" w:hAnsi="Times New Roman" w:cs="Times New Roman" w:hint="eastAsia"/>
-          <w:sz w:val="21"/>
-          <w:szCs w:val="22"/>
-        </w:rPr>
-      </w:pPr>
-      <w:r>
-        <w:rPr>
-          <w:rFonts w:ascii="Times New Roman" w:eastAsia="宋体" w:hAnsi="Times New Roman" w:cs="Times New Roman" w:hint="eastAsia"/>
-          <w:sz w:val="21"/>
-          <w:szCs w:val="22"/>
-        </w:rPr>
-        <w:t>第</w:t>
-      </w:r>
-      <w:r>
-        <w:rPr>
-          <w:rFonts w:ascii="Times New Roman" w:eastAsia="宋体" w:hAnsi="Times New Roman" w:cs="Times New Roman"/>
-          <w:sz w:val="21"/>
-          <w:szCs w:val="22"/>
-        </w:rPr>
-        <w:t>17</w:t>
-      </w:r>
-      <w:r>
-        <w:rPr>
-          <w:rFonts w:ascii="Times New Roman" w:eastAsia="宋体" w:hAnsi="Times New Roman" w:cs="Times New Roman" w:hint="eastAsia"/>
-          <w:sz w:val="21"/>
-          <w:szCs w:val="22"/>
-        </w:rPr>
-        <w:t>章</w:t>
-      </w:r>
-      <w:r>
-        <w:rPr>
-          <w:rFonts w:ascii="Times New Roman" w:eastAsia="宋体" w:hAnsi="Times New Roman" w:cs="Times New Roman" w:hint="eastAsia"/>
-          <w:sz w:val="21"/>
-          <w:szCs w:val="22"/>
-        </w:rPr>
-        <w:t xml:space="preserve"> </w:t>
-      </w:r>
-      <w:r>
-        <w:rPr>
-          <w:rFonts w:ascii="Times New Roman" w:eastAsia="宋体" w:hAnsi="Times New Roman" w:cs="Times New Roman" w:hint="eastAsia"/>
-          <w:sz w:val="21"/>
-          <w:szCs w:val="22"/>
-        </w:rPr>
-        <w:t>操作再多，也不用手忙脚乱——命令模式</w:t>
-      </w:r>
-    </w:p>
-    <w:p>
-      <w:pPr>
-        <w:numPr>
-          <w:ilvl w:val="1"/>
-          <w:numId w:val="11"/>
-        </w:numPr>
-        <w:tabs>
-          <w:tab w:val="num" w:pos="720"/>
-        </w:tabs>
-        <w:rPr>
-          <w:rFonts w:ascii="Times New Roman" w:eastAsia="宋体" w:hAnsi="Times New Roman" w:cs="Times New Roman"/>
-          <w:sz w:val="21"/>
-          <w:szCs w:val="22"/>
-        </w:rPr>
-      </w:pPr>
-      <w:r>
-        <w:rPr>
-          <w:rFonts w:ascii="Times New Roman" w:eastAsia="宋体" w:hAnsi="Times New Roman" w:cs="Times New Roman"/>
-          <w:sz w:val="21"/>
-          <w:szCs w:val="22"/>
-        </w:rPr>
-        <w:t>紧张的上线夜</w:t>
-      </w:r>
-    </w:p>
-    <w:p>
-      <w:pPr>
-        <w:numPr>
-          <w:ilvl w:val="1"/>
-          <w:numId w:val="11"/>
-        </w:numPr>
-        <w:tabs>
-          <w:tab w:val="num" w:pos="720"/>
-        </w:tabs>
-        <w:rPr>
-          <w:rFonts w:ascii="Times New Roman" w:eastAsia="宋体" w:hAnsi="Times New Roman" w:cs="Times New Roman"/>
-          <w:sz w:val="21"/>
-          <w:szCs w:val="22"/>
-        </w:rPr>
-      </w:pPr>
-      <w:r>
-        <w:rPr>
-          <w:rFonts w:ascii="Times New Roman" w:eastAsia="宋体" w:hAnsi="Times New Roman" w:cs="Times New Roman"/>
-          <w:sz w:val="21"/>
-          <w:szCs w:val="22"/>
-        </w:rPr>
-        <w:t>命令模式代码实现</w:t>
-      </w:r>
-    </w:p>
-    <w:p>
-      <w:pPr>
-        <w:numPr>
-          <w:ilvl w:val="1"/>
-          <w:numId w:val="11"/>
-        </w:numPr>
-        <w:tabs>
-          <w:tab w:val="num" w:pos="720"/>
-        </w:tabs>
-        <w:rPr>
-          <w:rFonts w:ascii="Times New Roman" w:eastAsia="宋体" w:hAnsi="Times New Roman" w:cs="Times New Roman"/>
-          <w:sz w:val="21"/>
-          <w:szCs w:val="22"/>
-        </w:rPr>
-      </w:pPr>
-      <w:r>
-        <w:rPr>
-          <w:rFonts w:ascii="Times New Roman" w:eastAsia="宋体" w:hAnsi="Times New Roman" w:cs="Times New Roman"/>
-          <w:sz w:val="21"/>
-          <w:szCs w:val="22"/>
-        </w:rPr>
-        <w:t>命令模式适用场景</w:t>
-      </w:r>
-    </w:p>
-    <w:p>
-      <w:pPr>
-        <w:rPr>
-          <w:rFonts w:ascii="Times New Roman" w:eastAsia="宋体" w:hAnsi="Times New Roman" w:cs="Times New Roman" w:hint="eastAsia"/>
-          <w:sz w:val="21"/>
-          <w:szCs w:val="22"/>
-        </w:rPr>
-      </w:pPr>
-      <w:r>
-        <w:rPr>
-          <w:rFonts w:ascii="Times New Roman" w:eastAsia="宋体" w:hAnsi="Times New Roman" w:cs="Times New Roman" w:hint="eastAsia"/>
-          <w:sz w:val="21"/>
-          <w:szCs w:val="22"/>
-        </w:rPr>
-        <w:t>第</w:t>
-      </w:r>
-      <w:r>
-        <w:rPr>
-          <w:rFonts w:ascii="Times New Roman" w:eastAsia="宋体" w:hAnsi="Times New Roman" w:cs="Times New Roman"/>
-          <w:sz w:val="21"/>
-          <w:szCs w:val="22"/>
-        </w:rPr>
-        <w:t>18</w:t>
-      </w:r>
-      <w:r>
-        <w:rPr>
-          <w:rFonts w:ascii="Times New Roman" w:eastAsia="宋体" w:hAnsi="Times New Roman" w:cs="Times New Roman" w:hint="eastAsia"/>
-          <w:sz w:val="21"/>
-          <w:szCs w:val="22"/>
-        </w:rPr>
-        <w:t>章</w:t>
-      </w:r>
-      <w:r>
-        <w:rPr>
-          <w:rFonts w:ascii="Times New Roman" w:eastAsia="宋体" w:hAnsi="Times New Roman" w:cs="Times New Roman" w:hint="eastAsia"/>
-          <w:sz w:val="21"/>
-          <w:szCs w:val="22"/>
-        </w:rPr>
-        <w:t xml:space="preserve"> </w:t>
-      </w:r>
-      <w:r>
-        <w:rPr>
-          <w:rFonts w:ascii="Times New Roman" w:eastAsia="宋体" w:hAnsi="Times New Roman" w:cs="Times New Roman" w:hint="eastAsia"/>
-          <w:sz w:val="21"/>
-          <w:szCs w:val="22"/>
-        </w:rPr>
-        <w:t>点菜也需要翻译——解释器模式</w:t>
-      </w:r>
-    </w:p>
-    <w:p>
-      <w:pPr>
-        <w:numPr>
-          <w:ilvl w:val="1"/>
-          <w:numId w:val="12"/>
-        </w:numPr>
-        <w:tabs>
-          <w:tab w:val="num" w:pos="720"/>
-        </w:tabs>
-        <w:rPr>
-          <w:rFonts w:ascii="Times New Roman" w:eastAsia="宋体" w:hAnsi="Times New Roman" w:cs="Times New Roman"/>
-          <w:sz w:val="21"/>
-          <w:szCs w:val="22"/>
-        </w:rPr>
-      </w:pPr>
-      <w:r>
-        <w:rPr>
-          <w:rFonts w:ascii="Times New Roman" w:eastAsia="宋体" w:hAnsi="Times New Roman" w:cs="Times New Roman"/>
-          <w:sz w:val="21"/>
-          <w:szCs w:val="22"/>
-        </w:rPr>
-        <w:t>菜品编码倒背如流的服务员</w:t>
-      </w:r>
-    </w:p>
-    <w:p>
-      <w:pPr>
-        <w:numPr>
-          <w:ilvl w:val="1"/>
-          <w:numId w:val="12"/>
-        </w:numPr>
-        <w:tabs>
-          <w:tab w:val="num" w:pos="720"/>
-        </w:tabs>
-        <w:rPr>
-          <w:rFonts w:ascii="Times New Roman" w:eastAsia="宋体" w:hAnsi="Times New Roman" w:cs="Times New Roman"/>
-          <w:sz w:val="21"/>
-          <w:szCs w:val="22"/>
-        </w:rPr>
-      </w:pPr>
-      <w:r>
-        <w:rPr>
-          <w:rFonts w:ascii="Times New Roman" w:eastAsia="宋体" w:hAnsi="Times New Roman" w:cs="Times New Roman"/>
-          <w:sz w:val="21"/>
-          <w:szCs w:val="22"/>
-        </w:rPr>
-        <w:t>解释器模式代码实现</w:t>
-      </w:r>
-    </w:p>
-    <w:p>
-      <w:pPr>
-        <w:numPr>
-          <w:ilvl w:val="1"/>
-          <w:numId w:val="12"/>
-        </w:numPr>
-        <w:tabs>
-          <w:tab w:val="num" w:pos="720"/>
-        </w:tabs>
-        <w:rPr>
-          <w:rFonts w:ascii="Times New Roman" w:eastAsia="宋体" w:hAnsi="Times New Roman" w:cs="Times New Roman"/>
-          <w:sz w:val="21"/>
-          <w:szCs w:val="22"/>
-        </w:rPr>
-      </w:pPr>
-      <w:r>
-        <w:rPr>
-          <w:rFonts w:ascii="Times New Roman" w:eastAsia="宋体" w:hAnsi="Times New Roman" w:cs="Times New Roman"/>
-          <w:sz w:val="21"/>
-          <w:szCs w:val="22"/>
-        </w:rPr>
-        <w:t>解释器模式适用场景</w:t>
-      </w:r>
-    </w:p>
-    <w:p>
-      <w:pPr>
-        <w:rPr>
-          <w:rFonts w:ascii="Times New Roman" w:eastAsia="宋体" w:hAnsi="Times New Roman" w:cs="Times New Roman" w:hint="eastAsia"/>
-          <w:sz w:val="21"/>
-          <w:szCs w:val="22"/>
-        </w:rPr>
-      </w:pPr>
-      <w:r>
-        <w:rPr>
-          <w:rFonts w:ascii="Times New Roman" w:eastAsia="宋体" w:hAnsi="Times New Roman" w:cs="Times New Roman" w:hint="eastAsia"/>
-          <w:sz w:val="21"/>
-          <w:szCs w:val="22"/>
-        </w:rPr>
-        <w:t>第</w:t>
-      </w:r>
-      <w:r>
-        <w:rPr>
-          <w:rFonts w:ascii="Times New Roman" w:eastAsia="宋体" w:hAnsi="Times New Roman" w:cs="Times New Roman"/>
-          <w:sz w:val="21"/>
-          <w:szCs w:val="22"/>
-        </w:rPr>
-        <w:t>19</w:t>
-      </w:r>
-      <w:r>
-        <w:rPr>
-          <w:rFonts w:ascii="Times New Roman" w:eastAsia="宋体" w:hAnsi="Times New Roman" w:cs="Times New Roman" w:hint="eastAsia"/>
-          <w:sz w:val="21"/>
-          <w:szCs w:val="22"/>
-        </w:rPr>
-        <w:t>章</w:t>
-      </w:r>
-      <w:r>
-        <w:rPr>
-          <w:rFonts w:ascii="Times New Roman" w:eastAsia="宋体" w:hAnsi="Times New Roman" w:cs="Times New Roman" w:hint="eastAsia"/>
-          <w:sz w:val="21"/>
-          <w:szCs w:val="22"/>
-        </w:rPr>
-        <w:t xml:space="preserve"> </w:t>
-      </w:r>
-      <w:r>
-        <w:rPr>
-          <w:rFonts w:ascii="Times New Roman" w:eastAsia="宋体" w:hAnsi="Times New Roman" w:cs="Times New Roman" w:hint="eastAsia"/>
-          <w:sz w:val="21"/>
-          <w:szCs w:val="22"/>
-        </w:rPr>
-        <w:t>Code Review</w:t>
-      </w:r>
-      <w:r>
-        <w:rPr>
-          <w:rFonts w:ascii="Times New Roman" w:eastAsia="宋体" w:hAnsi="Times New Roman" w:cs="Times New Roman" w:hint="eastAsia"/>
-          <w:sz w:val="21"/>
-          <w:szCs w:val="22"/>
-        </w:rPr>
-        <w:t>，一个也不能少——迭代器模式</w:t>
-      </w:r>
-    </w:p>
-    <w:p>
-      <w:pPr>
-        <w:numPr>
-          <w:ilvl w:val="1"/>
-          <w:numId w:val="13"/>
-        </w:numPr>
-        <w:tabs>
-          <w:tab w:val="num" w:pos="720"/>
-        </w:tabs>
-        <w:rPr>
-          <w:rFonts w:ascii="Times New Roman" w:eastAsia="宋体" w:hAnsi="Times New Roman" w:cs="Times New Roman"/>
-          <w:sz w:val="21"/>
-          <w:szCs w:val="22"/>
-        </w:rPr>
-      </w:pPr>
-      <w:r>
-        <w:rPr>
-          <w:rFonts w:ascii="Times New Roman" w:eastAsia="宋体" w:hAnsi="Times New Roman" w:cs="Times New Roman"/>
-          <w:sz w:val="21"/>
-          <w:szCs w:val="22"/>
-        </w:rPr>
-        <w:t>经常拖堂的</w:t>
-      </w:r>
-      <w:r>
-        <w:rPr>
-          <w:rFonts w:ascii="Times New Roman" w:eastAsia="宋体" w:hAnsi="Times New Roman" w:cs="Times New Roman"/>
-          <w:sz w:val="21"/>
-          <w:szCs w:val="22"/>
-        </w:rPr>
-        <w:t>Code Review</w:t>
-      </w:r>
-    </w:p>
-    <w:p>
-      <w:pPr>
-        <w:numPr>
-          <w:ilvl w:val="1"/>
-          <w:numId w:val="13"/>
-        </w:numPr>
-        <w:tabs>
-          <w:tab w:val="num" w:pos="720"/>
-        </w:tabs>
-        <w:rPr>
-          <w:rFonts w:ascii="Times New Roman" w:eastAsia="宋体" w:hAnsi="Times New Roman" w:cs="Times New Roman"/>
-          <w:sz w:val="21"/>
-          <w:szCs w:val="22"/>
-        </w:rPr>
-      </w:pPr>
-      <w:r>
-        <w:rPr>
-          <w:rFonts w:ascii="Times New Roman" w:eastAsia="宋体" w:hAnsi="Times New Roman" w:cs="Times New Roman"/>
-          <w:sz w:val="21"/>
-          <w:szCs w:val="22"/>
-        </w:rPr>
-        <w:t>迭代器模式代码实现</w:t>
-      </w:r>
-    </w:p>
-    <w:p>
-      <w:pPr>
-        <w:numPr>
-          <w:ilvl w:val="1"/>
-          <w:numId w:val="13"/>
-        </w:numPr>
-        <w:tabs>
-          <w:tab w:val="num" w:pos="720"/>
-        </w:tabs>
-        <w:rPr>
-          <w:rFonts w:ascii="Times New Roman" w:eastAsia="宋体" w:hAnsi="Times New Roman" w:cs="Times New Roman"/>
-          <w:sz w:val="21"/>
-          <w:szCs w:val="22"/>
-        </w:rPr>
-      </w:pPr>
-      <w:r>
-        <w:rPr>
-          <w:rFonts w:ascii="Times New Roman" w:eastAsia="宋体" w:hAnsi="Times New Roman" w:cs="Times New Roman"/>
-          <w:sz w:val="21"/>
-          <w:szCs w:val="22"/>
-        </w:rPr>
-        <w:t>迭代器模式适用场景</w:t>
-      </w:r>
-    </w:p>
-    <w:p>
-      <w:pPr>
-        <w:rPr>
-          <w:rFonts w:ascii="Times New Roman" w:eastAsia="宋体" w:hAnsi="Times New Roman" w:cs="Times New Roman"/>
-          <w:sz w:val="21"/>
-          <w:szCs w:val="22"/>
-        </w:rPr>
-      </w:pPr>
-      <w:r>
-        <w:rPr>
-          <w:rFonts w:ascii="Times New Roman" w:eastAsia="宋体" w:hAnsi="Times New Roman" w:cs="Times New Roman" w:hint="eastAsia"/>
-          <w:sz w:val="21"/>
-          <w:szCs w:val="22"/>
-        </w:rPr>
-        <w:t>第</w:t>
-      </w:r>
-      <w:r>
-        <w:rPr>
-          <w:rFonts w:ascii="Times New Roman" w:eastAsia="宋体" w:hAnsi="Times New Roman" w:cs="Times New Roman"/>
-          <w:sz w:val="21"/>
-          <w:szCs w:val="22"/>
-        </w:rPr>
-        <w:t>20</w:t>
-      </w:r>
-      <w:r>
-        <w:rPr>
-          <w:rFonts w:ascii="Times New Roman" w:eastAsia="宋体" w:hAnsi="Times New Roman" w:cs="Times New Roman" w:hint="eastAsia"/>
-          <w:sz w:val="21"/>
-          <w:szCs w:val="22"/>
-        </w:rPr>
-        <w:t>章</w:t>
-      </w:r>
-      <w:r>
-        <w:rPr>
-          <w:rFonts w:ascii="Times New Roman" w:eastAsia="宋体" w:hAnsi="Times New Roman" w:cs="Times New Roman" w:hint="eastAsia"/>
-          <w:sz w:val="21"/>
-          <w:szCs w:val="22"/>
-        </w:rPr>
-        <w:t xml:space="preserve"> </w:t>
-      </w:r>
-      <w:r>
-        <w:rPr>
-          <w:rFonts w:ascii="Times New Roman" w:eastAsia="宋体" w:hAnsi="Times New Roman" w:cs="Times New Roman"/>
-          <w:sz w:val="21"/>
-          <w:szCs w:val="22"/>
-        </w:rPr>
-        <w:t>租房中介只会坑人吗？</w:t>
-      </w:r>
-      <w:r>
-        <w:rPr>
-          <w:rFonts w:ascii="Times New Roman" w:eastAsia="宋体" w:hAnsi="Times New Roman" w:cs="Times New Roman"/>
-          <w:sz w:val="21"/>
-          <w:szCs w:val="22"/>
-        </w:rPr>
-        <w:t>——</w:t>
-      </w:r>
-      <w:r>
-        <w:rPr>
-          <w:rFonts w:ascii="Times New Roman" w:eastAsia="宋体" w:hAnsi="Times New Roman" w:cs="Times New Roman"/>
-          <w:sz w:val="21"/>
-          <w:szCs w:val="22"/>
-        </w:rPr>
-        <w:t>中介者模式</w:t>
-      </w:r>
-    </w:p>
-    <w:p>
-      <w:pPr>
-        <w:numPr>
-          <w:ilvl w:val="1"/>
-          <w:numId w:val="14"/>
-        </w:numPr>
-        <w:tabs>
-          <w:tab w:val="num" w:pos="720"/>
-        </w:tabs>
-        <w:rPr>
-          <w:rFonts w:ascii="Times New Roman" w:eastAsia="宋体" w:hAnsi="Times New Roman" w:cs="Times New Roman"/>
-          <w:sz w:val="21"/>
-          <w:szCs w:val="22"/>
-        </w:rPr>
-      </w:pPr>
-      <w:r>
-        <w:rPr>
-          <w:rFonts w:ascii="Times New Roman" w:eastAsia="宋体" w:hAnsi="Times New Roman" w:cs="Times New Roman"/>
-          <w:sz w:val="21"/>
-          <w:szCs w:val="22"/>
-        </w:rPr>
-        <w:t>租房不用中介行不行？</w:t>
-      </w:r>
-    </w:p>
-    <w:p>
-      <w:pPr>
-        <w:numPr>
-          <w:ilvl w:val="1"/>
-          <w:numId w:val="14"/>
-        </w:numPr>
-        <w:tabs>
-          <w:tab w:val="num" w:pos="720"/>
-        </w:tabs>
-        <w:rPr>
-          <w:rFonts w:ascii="Times New Roman" w:eastAsia="宋体" w:hAnsi="Times New Roman" w:cs="Times New Roman"/>
-          <w:sz w:val="21"/>
-          <w:szCs w:val="22"/>
-        </w:rPr>
-      </w:pPr>
-      <w:r>
-        <w:rPr>
-          <w:rFonts w:ascii="Times New Roman" w:eastAsia="宋体" w:hAnsi="Times New Roman" w:cs="Times New Roman"/>
-          <w:sz w:val="21"/>
-          <w:szCs w:val="22"/>
-        </w:rPr>
-        <w:t>中介者模式代码实现</w:t>
-      </w:r>
-    </w:p>
-    <w:p>
-      <w:pPr>
-        <w:numPr>
-          <w:ilvl w:val="1"/>
-          <w:numId w:val="14"/>
-        </w:numPr>
-        <w:tabs>
-          <w:tab w:val="num" w:pos="720"/>
-        </w:tabs>
-        <w:rPr>
-          <w:rFonts w:ascii="Times New Roman" w:eastAsia="宋体" w:hAnsi="Times New Roman" w:cs="Times New Roman"/>
-          <w:sz w:val="21"/>
-          <w:szCs w:val="22"/>
-        </w:rPr>
-      </w:pPr>
-      <w:r>
-        <w:rPr>
-          <w:rFonts w:ascii="Times New Roman" w:eastAsia="宋体" w:hAnsi="Times New Roman" w:cs="Times New Roman"/>
-          <w:sz w:val="21"/>
-          <w:szCs w:val="22"/>
-        </w:rPr>
-        <w:t>中介者模式适用场景</w:t>
-      </w:r>
-    </w:p>
-    <w:p>
-      <w:pPr>
-        <w:rPr>
-          <w:rFonts w:ascii="Times New Roman" w:eastAsia="宋体" w:hAnsi="Times New Roman" w:cs="Times New Roman" w:hint="eastAsia"/>
-          <w:sz w:val="21"/>
-          <w:szCs w:val="22"/>
-        </w:rPr>
-      </w:pPr>
-      <w:r>
-        <w:rPr>
-          <w:rFonts w:ascii="Times New Roman" w:eastAsia="宋体" w:hAnsi="Times New Roman" w:cs="Times New Roman" w:hint="eastAsia"/>
-          <w:sz w:val="21"/>
-          <w:szCs w:val="22"/>
-        </w:rPr>
-        <w:t>第</w:t>
-      </w:r>
-      <w:r>
-        <w:rPr>
-          <w:rFonts w:ascii="Times New Roman" w:eastAsia="宋体" w:hAnsi="Times New Roman" w:cs="Times New Roman" w:hint="eastAsia"/>
-          <w:sz w:val="21"/>
-          <w:szCs w:val="22"/>
-        </w:rPr>
-        <w:t>2</w:t>
-      </w:r>
-      <w:r>
-        <w:rPr>
-          <w:rFonts w:ascii="Times New Roman" w:eastAsia="宋体" w:hAnsi="Times New Roman" w:cs="Times New Roman"/>
-          <w:sz w:val="21"/>
-          <w:szCs w:val="22"/>
-        </w:rPr>
-        <w:t>1</w:t>
-      </w:r>
-      <w:r>
-        <w:rPr>
-          <w:rFonts w:ascii="Times New Roman" w:eastAsia="宋体" w:hAnsi="Times New Roman" w:cs="Times New Roman" w:hint="eastAsia"/>
-          <w:sz w:val="21"/>
-          <w:szCs w:val="22"/>
-        </w:rPr>
-        <w:t>章</w:t>
-      </w:r>
-      <w:r>
-        <w:rPr>
-          <w:rFonts w:ascii="Times New Roman" w:eastAsia="宋体" w:hAnsi="Times New Roman" w:cs="Times New Roman" w:hint="eastAsia"/>
-          <w:sz w:val="21"/>
-          <w:szCs w:val="22"/>
-        </w:rPr>
-        <w:t xml:space="preserve"> </w:t>
-      </w:r>
-      <w:r>
-        <w:rPr>
-          <w:rFonts w:ascii="Times New Roman" w:eastAsia="宋体" w:hAnsi="Times New Roman" w:cs="Times New Roman" w:hint="eastAsia"/>
-          <w:sz w:val="21"/>
-          <w:szCs w:val="22"/>
-        </w:rPr>
-        <w:t>老板说还是用第一版——备忘录模式</w:t>
-      </w:r>
-    </w:p>
-    <w:p>
-      <w:pPr>
-        <w:numPr>
-          <w:ilvl w:val="1"/>
-          <w:numId w:val="15"/>
-        </w:numPr>
-        <w:tabs>
-          <w:tab w:val="num" w:pos="720"/>
-        </w:tabs>
-        <w:rPr>
-          <w:rFonts w:ascii="Times New Roman" w:eastAsia="宋体" w:hAnsi="Times New Roman" w:cs="Times New Roman"/>
-          <w:sz w:val="21"/>
-          <w:szCs w:val="22"/>
-        </w:rPr>
-      </w:pPr>
-      <w:r>
-        <w:rPr>
-          <w:rFonts w:ascii="Times New Roman" w:eastAsia="宋体" w:hAnsi="Times New Roman" w:cs="Times New Roman" w:hint="eastAsia"/>
-          <w:sz w:val="21"/>
-          <w:szCs w:val="22"/>
-        </w:rPr>
-        <w:lastRenderedPageBreak/>
-        <w:t>来自</w:t>
-      </w:r>
-      <w:r>
-        <w:rPr>
-          <w:rFonts w:ascii="Times New Roman" w:eastAsia="宋体" w:hAnsi="Times New Roman" w:cs="Times New Roman"/>
-          <w:sz w:val="21"/>
-          <w:szCs w:val="22"/>
-        </w:rPr>
-        <w:t>设计师的吐槽</w:t>
-      </w:r>
-    </w:p>
-    <w:p>
-      <w:pPr>
-        <w:numPr>
-          <w:ilvl w:val="1"/>
-          <w:numId w:val="15"/>
-        </w:numPr>
-        <w:tabs>
-          <w:tab w:val="num" w:pos="720"/>
-        </w:tabs>
-        <w:rPr>
-          <w:rFonts w:ascii="Times New Roman" w:eastAsia="宋体" w:hAnsi="Times New Roman" w:cs="Times New Roman"/>
-          <w:sz w:val="21"/>
-          <w:szCs w:val="22"/>
-        </w:rPr>
-      </w:pPr>
-      <w:r>
-        <w:rPr>
-          <w:rFonts w:ascii="Times New Roman" w:eastAsia="宋体" w:hAnsi="Times New Roman" w:cs="Times New Roman"/>
-          <w:sz w:val="21"/>
-          <w:szCs w:val="22"/>
-        </w:rPr>
-        <w:t>备忘录模式代码实现</w:t>
-      </w:r>
-    </w:p>
-    <w:p>
-      <w:pPr>
-        <w:numPr>
-          <w:ilvl w:val="1"/>
-          <w:numId w:val="15"/>
-        </w:numPr>
-        <w:tabs>
-          <w:tab w:val="num" w:pos="720"/>
-        </w:tabs>
-        <w:rPr>
-          <w:rFonts w:ascii="Times New Roman" w:eastAsia="宋体" w:hAnsi="Times New Roman" w:cs="Times New Roman"/>
-          <w:sz w:val="21"/>
-          <w:szCs w:val="22"/>
-        </w:rPr>
-      </w:pPr>
-      <w:r>
-        <w:rPr>
-          <w:rFonts w:ascii="Times New Roman" w:eastAsia="宋体" w:hAnsi="Times New Roman" w:cs="Times New Roman"/>
-          <w:sz w:val="21"/>
-          <w:szCs w:val="22"/>
-        </w:rPr>
-        <w:t>备忘录模式适用场景</w:t>
-      </w:r>
-    </w:p>
-    <w:p>
-      <w:pPr>
-        <w:rPr>
-          <w:rFonts w:ascii="Times New Roman" w:eastAsia="宋体" w:hAnsi="Times New Roman" w:cs="Times New Roman" w:hint="eastAsia"/>
-          <w:sz w:val="21"/>
-          <w:szCs w:val="22"/>
-        </w:rPr>
-      </w:pPr>
-      <w:r>
-        <w:rPr>
-          <w:rFonts w:ascii="Times New Roman" w:eastAsia="宋体" w:hAnsi="Times New Roman" w:cs="Times New Roman" w:hint="eastAsia"/>
-          <w:sz w:val="21"/>
-          <w:szCs w:val="22"/>
-        </w:rPr>
-        <w:t>第</w:t>
-      </w:r>
-      <w:r>
-        <w:rPr>
-          <w:rFonts w:ascii="Times New Roman" w:eastAsia="宋体" w:hAnsi="Times New Roman" w:cs="Times New Roman" w:hint="eastAsia"/>
-          <w:sz w:val="21"/>
-          <w:szCs w:val="22"/>
-        </w:rPr>
-        <w:t>2</w:t>
-      </w:r>
-      <w:r>
-        <w:rPr>
-          <w:rFonts w:ascii="Times New Roman" w:eastAsia="宋体" w:hAnsi="Times New Roman" w:cs="Times New Roman"/>
-          <w:sz w:val="21"/>
-          <w:szCs w:val="22"/>
-        </w:rPr>
-        <w:t>2</w:t>
-      </w:r>
-      <w:r>
-        <w:rPr>
-          <w:rFonts w:ascii="Times New Roman" w:eastAsia="宋体" w:hAnsi="Times New Roman" w:cs="Times New Roman" w:hint="eastAsia"/>
-          <w:sz w:val="21"/>
-          <w:szCs w:val="22"/>
-        </w:rPr>
-        <w:t>章</w:t>
-      </w:r>
-      <w:r>
-        <w:rPr>
-          <w:rFonts w:ascii="Times New Roman" w:eastAsia="宋体" w:hAnsi="Times New Roman" w:cs="Times New Roman" w:hint="eastAsia"/>
-          <w:sz w:val="21"/>
-          <w:szCs w:val="22"/>
-        </w:rPr>
-        <w:t xml:space="preserve"> </w:t>
-      </w:r>
-      <w:r>
-        <w:rPr>
-          <w:rFonts w:ascii="Times New Roman" w:eastAsia="宋体" w:hAnsi="Times New Roman" w:cs="Times New Roman" w:hint="eastAsia"/>
-          <w:sz w:val="21"/>
-          <w:szCs w:val="22"/>
-        </w:rPr>
-        <w:t>你们先休息，等我通知——观察者模式</w:t>
-      </w:r>
-    </w:p>
-    <w:p>
-      <w:pPr>
-        <w:numPr>
-          <w:ilvl w:val="1"/>
-          <w:numId w:val="16"/>
-        </w:numPr>
-        <w:tabs>
-          <w:tab w:val="num" w:pos="720"/>
-        </w:tabs>
-        <w:rPr>
-          <w:rFonts w:ascii="Times New Roman" w:eastAsia="宋体" w:hAnsi="Times New Roman" w:cs="Times New Roman"/>
-          <w:sz w:val="21"/>
-          <w:szCs w:val="22"/>
-        </w:rPr>
-      </w:pPr>
-      <w:r>
-        <w:rPr>
-          <w:rFonts w:ascii="Times New Roman" w:eastAsia="宋体" w:hAnsi="Times New Roman" w:cs="Times New Roman"/>
-          <w:sz w:val="21"/>
-          <w:szCs w:val="22"/>
-        </w:rPr>
-        <w:t>偷懒睡个觉，经理来了怎么办？</w:t>
-      </w:r>
-    </w:p>
-    <w:p>
-      <w:pPr>
-        <w:numPr>
-          <w:ilvl w:val="1"/>
-          <w:numId w:val="16"/>
-        </w:numPr>
-        <w:tabs>
-          <w:tab w:val="num" w:pos="720"/>
-        </w:tabs>
-        <w:rPr>
-          <w:rFonts w:ascii="Times New Roman" w:eastAsia="宋体" w:hAnsi="Times New Roman" w:cs="Times New Roman"/>
-          <w:sz w:val="21"/>
-          <w:szCs w:val="22"/>
-        </w:rPr>
-      </w:pPr>
-      <w:r>
-        <w:rPr>
-          <w:rFonts w:ascii="Times New Roman" w:eastAsia="宋体" w:hAnsi="Times New Roman" w:cs="Times New Roman"/>
-          <w:sz w:val="21"/>
-          <w:szCs w:val="22"/>
-        </w:rPr>
-        <w:t>观察者模式代码实现</w:t>
-      </w:r>
-    </w:p>
-    <w:p>
-      <w:pPr>
-        <w:numPr>
-          <w:ilvl w:val="1"/>
-          <w:numId w:val="16"/>
-        </w:numPr>
-        <w:tabs>
-          <w:tab w:val="num" w:pos="720"/>
-        </w:tabs>
-        <w:rPr>
-          <w:rFonts w:ascii="Times New Roman" w:eastAsia="宋体" w:hAnsi="Times New Roman" w:cs="Times New Roman"/>
-          <w:sz w:val="21"/>
-          <w:szCs w:val="22"/>
-        </w:rPr>
-      </w:pPr>
-      <w:r>
-        <w:rPr>
-          <w:rFonts w:ascii="Times New Roman" w:eastAsia="宋体" w:hAnsi="Times New Roman" w:cs="Times New Roman"/>
-          <w:sz w:val="21"/>
-          <w:szCs w:val="22"/>
-        </w:rPr>
-        <w:t>观察者模式适用场景</w:t>
-      </w:r>
-    </w:p>
-    <w:p>
-      <w:pPr>
-        <w:rPr>
-          <w:rFonts w:ascii="Times New Roman" w:eastAsia="宋体" w:hAnsi="Times New Roman" w:cs="Times New Roman" w:hint="eastAsia"/>
-          <w:sz w:val="21"/>
-          <w:szCs w:val="22"/>
-        </w:rPr>
-      </w:pPr>
-      <w:r>
-        <w:rPr>
-          <w:rFonts w:ascii="Times New Roman" w:eastAsia="宋体" w:hAnsi="Times New Roman" w:cs="Times New Roman" w:hint="eastAsia"/>
-          <w:sz w:val="21"/>
-          <w:szCs w:val="22"/>
-        </w:rPr>
-        <w:t>第</w:t>
-      </w:r>
-      <w:r>
-        <w:rPr>
-          <w:rFonts w:ascii="Times New Roman" w:eastAsia="宋体" w:hAnsi="Times New Roman" w:cs="Times New Roman" w:hint="eastAsia"/>
-          <w:sz w:val="21"/>
-          <w:szCs w:val="22"/>
-        </w:rPr>
-        <w:t>2</w:t>
-      </w:r>
-      <w:r>
-        <w:rPr>
-          <w:rFonts w:ascii="Times New Roman" w:eastAsia="宋体" w:hAnsi="Times New Roman" w:cs="Times New Roman"/>
-          <w:sz w:val="21"/>
-          <w:szCs w:val="22"/>
-        </w:rPr>
-        <w:t>3</w:t>
-      </w:r>
-      <w:r>
-        <w:rPr>
-          <w:rFonts w:ascii="Times New Roman" w:eastAsia="宋体" w:hAnsi="Times New Roman" w:cs="Times New Roman" w:hint="eastAsia"/>
-          <w:sz w:val="21"/>
-          <w:szCs w:val="22"/>
-        </w:rPr>
-        <w:t>章</w:t>
-      </w:r>
-      <w:r>
-        <w:rPr>
-          <w:rFonts w:ascii="Times New Roman" w:eastAsia="宋体" w:hAnsi="Times New Roman" w:cs="Times New Roman" w:hint="eastAsia"/>
-          <w:sz w:val="21"/>
-          <w:szCs w:val="22"/>
-        </w:rPr>
-        <w:t xml:space="preserve"> </w:t>
-      </w:r>
-      <w:r>
-        <w:rPr>
-          <w:rFonts w:ascii="Times New Roman" w:eastAsia="宋体" w:hAnsi="Times New Roman" w:cs="Times New Roman" w:hint="eastAsia"/>
-          <w:sz w:val="21"/>
-          <w:szCs w:val="22"/>
-        </w:rPr>
-        <w:t>今天天气不错，不想去上班——状态模式</w:t>
-      </w:r>
-    </w:p>
-    <w:p>
-      <w:pPr>
-        <w:numPr>
-          <w:ilvl w:val="1"/>
-          <w:numId w:val="17"/>
-        </w:numPr>
-        <w:tabs>
-          <w:tab w:val="num" w:pos="720"/>
-        </w:tabs>
-        <w:rPr>
-          <w:rFonts w:ascii="Times New Roman" w:eastAsia="宋体" w:hAnsi="Times New Roman" w:cs="Times New Roman"/>
-          <w:sz w:val="21"/>
-          <w:szCs w:val="22"/>
-        </w:rPr>
-      </w:pPr>
-      <w:r>
-        <w:rPr>
-          <w:rFonts w:ascii="Times New Roman" w:eastAsia="宋体" w:hAnsi="Times New Roman" w:cs="Times New Roman"/>
-          <w:sz w:val="21"/>
-          <w:szCs w:val="22"/>
-        </w:rPr>
-        <w:t>人有喜怒哀乐，谁还没点情绪</w:t>
-      </w:r>
-      <w:r>
-        <w:rPr>
-          <w:rFonts w:ascii="Times New Roman" w:eastAsia="宋体" w:hAnsi="Times New Roman" w:cs="Times New Roman" w:hint="eastAsia"/>
-          <w:sz w:val="21"/>
-          <w:szCs w:val="22"/>
-        </w:rPr>
-        <w:t>？</w:t>
-      </w:r>
-    </w:p>
-    <w:p>
-      <w:pPr>
-        <w:numPr>
-          <w:ilvl w:val="1"/>
-          <w:numId w:val="17"/>
-        </w:numPr>
-        <w:tabs>
-          <w:tab w:val="num" w:pos="720"/>
-        </w:tabs>
-        <w:rPr>
-          <w:rFonts w:ascii="Times New Roman" w:eastAsia="宋体" w:hAnsi="Times New Roman" w:cs="Times New Roman"/>
-          <w:sz w:val="21"/>
-          <w:szCs w:val="22"/>
-        </w:rPr>
-      </w:pPr>
-      <w:r>
-        <w:rPr>
-          <w:rFonts w:ascii="Times New Roman" w:eastAsia="宋体" w:hAnsi="Times New Roman" w:cs="Times New Roman"/>
-          <w:sz w:val="21"/>
-          <w:szCs w:val="22"/>
-        </w:rPr>
-        <w:t>状态模式代码实现</w:t>
-      </w:r>
-    </w:p>
-    <w:p>
-      <w:pPr>
-        <w:numPr>
-          <w:ilvl w:val="1"/>
-          <w:numId w:val="17"/>
-        </w:numPr>
-        <w:tabs>
-          <w:tab w:val="num" w:pos="720"/>
-        </w:tabs>
-        <w:rPr>
-          <w:rFonts w:ascii="Times New Roman" w:eastAsia="宋体" w:hAnsi="Times New Roman" w:cs="Times New Roman"/>
-          <w:sz w:val="21"/>
-          <w:szCs w:val="22"/>
-        </w:rPr>
-      </w:pPr>
-      <w:r>
-        <w:rPr>
-          <w:rFonts w:ascii="Times New Roman" w:eastAsia="宋体" w:hAnsi="Times New Roman" w:cs="Times New Roman"/>
-          <w:sz w:val="21"/>
-          <w:szCs w:val="22"/>
-        </w:rPr>
-        <w:t>状态模式适用场景</w:t>
-      </w:r>
-    </w:p>
-    <w:p>
-      <w:pPr>
-        <w:rPr>
-          <w:rFonts w:ascii="Times New Roman" w:eastAsia="宋体" w:hAnsi="Times New Roman" w:cs="Times New Roman" w:hint="eastAsia"/>
-          <w:sz w:val="21"/>
-          <w:szCs w:val="22"/>
-        </w:rPr>
-      </w:pPr>
-      <w:r>
-        <w:rPr>
-          <w:rFonts w:ascii="Times New Roman" w:eastAsia="宋体" w:hAnsi="Times New Roman" w:cs="Times New Roman" w:hint="eastAsia"/>
-          <w:sz w:val="21"/>
-          <w:szCs w:val="22"/>
-        </w:rPr>
-        <w:t>第</w:t>
-      </w:r>
-      <w:r>
-        <w:rPr>
-          <w:rFonts w:ascii="Times New Roman" w:eastAsia="宋体" w:hAnsi="Times New Roman" w:cs="Times New Roman"/>
-          <w:sz w:val="21"/>
-          <w:szCs w:val="22"/>
-        </w:rPr>
-        <w:t>24</w:t>
-      </w:r>
-      <w:r>
-        <w:rPr>
-          <w:rFonts w:ascii="Times New Roman" w:eastAsia="宋体" w:hAnsi="Times New Roman" w:cs="Times New Roman" w:hint="eastAsia"/>
-          <w:sz w:val="21"/>
-          <w:szCs w:val="22"/>
-        </w:rPr>
-        <w:t>章</w:t>
-      </w:r>
-      <w:r>
-        <w:rPr>
-          <w:rFonts w:ascii="Times New Roman" w:eastAsia="宋体" w:hAnsi="Times New Roman" w:cs="Times New Roman" w:hint="eastAsia"/>
-          <w:sz w:val="21"/>
-          <w:szCs w:val="22"/>
-        </w:rPr>
-        <w:t xml:space="preserve"> </w:t>
-      </w:r>
-      <w:r>
-        <w:rPr>
-          <w:rFonts w:ascii="Times New Roman" w:eastAsia="宋体" w:hAnsi="Times New Roman" w:cs="Times New Roman" w:hint="eastAsia"/>
-          <w:sz w:val="21"/>
-          <w:szCs w:val="22"/>
-        </w:rPr>
-        <w:t>选择太多</w:t>
-      </w:r>
-      <w:r>
-        <w:rPr>
-          <w:rFonts w:ascii="Times New Roman" w:eastAsia="宋体" w:hAnsi="Times New Roman" w:cs="Times New Roman" w:hint="eastAsia"/>
-          <w:sz w:val="21"/>
-          <w:szCs w:val="22"/>
-        </w:rPr>
-        <w:t>也</w:t>
-      </w:r>
-      <w:r>
-        <w:rPr>
-          <w:rFonts w:ascii="Times New Roman" w:eastAsia="宋体" w:hAnsi="Times New Roman" w:cs="Times New Roman" w:hint="eastAsia"/>
-          <w:sz w:val="21"/>
-          <w:szCs w:val="22"/>
-        </w:rPr>
-        <w:t>烧脑——策略模式</w:t>
-      </w:r>
-    </w:p>
-    <w:p>
-      <w:pPr>
-        <w:numPr>
-          <w:ilvl w:val="1"/>
-          <w:numId w:val="19"/>
-        </w:numPr>
-        <w:tabs>
-          <w:tab w:val="num" w:pos="720"/>
-        </w:tabs>
-        <w:rPr>
-          <w:rFonts w:ascii="Times New Roman" w:eastAsia="宋体" w:hAnsi="Times New Roman" w:cs="Times New Roman"/>
-          <w:sz w:val="21"/>
-          <w:szCs w:val="22"/>
-        </w:rPr>
-      </w:pPr>
-      <w:r>
-        <w:rPr>
-          <w:rFonts w:ascii="Times New Roman" w:eastAsia="宋体" w:hAnsi="Times New Roman" w:cs="Times New Roman"/>
-          <w:sz w:val="21"/>
-          <w:szCs w:val="22"/>
-        </w:rPr>
-        <w:t>出游选择飞机、高铁、还是自驾？</w:t>
-      </w:r>
-    </w:p>
-    <w:p>
-      <w:pPr>
-        <w:numPr>
-          <w:ilvl w:val="1"/>
-          <w:numId w:val="19"/>
-        </w:numPr>
-        <w:tabs>
-          <w:tab w:val="num" w:pos="720"/>
-        </w:tabs>
-        <w:rPr>
-          <w:rFonts w:ascii="Times New Roman" w:eastAsia="宋体" w:hAnsi="Times New Roman" w:cs="Times New Roman"/>
-          <w:sz w:val="21"/>
-          <w:szCs w:val="22"/>
-        </w:rPr>
-      </w:pPr>
-      <w:r>
-        <w:rPr>
-          <w:rFonts w:ascii="Times New Roman" w:eastAsia="宋体" w:hAnsi="Times New Roman" w:cs="Times New Roman"/>
-          <w:sz w:val="21"/>
-          <w:szCs w:val="22"/>
-        </w:rPr>
-        <w:t>策略模式代码实现</w:t>
-      </w:r>
-    </w:p>
-    <w:p>
-      <w:pPr>
-        <w:numPr>
-          <w:ilvl w:val="1"/>
-          <w:numId w:val="19"/>
-        </w:numPr>
-        <w:tabs>
-          <w:tab w:val="num" w:pos="720"/>
-        </w:tabs>
-        <w:rPr>
-          <w:rFonts w:ascii="Times New Roman" w:eastAsia="宋体" w:hAnsi="Times New Roman" w:cs="Times New Roman"/>
-          <w:sz w:val="21"/>
-          <w:szCs w:val="22"/>
-        </w:rPr>
-      </w:pPr>
-      <w:r>
-        <w:rPr>
-          <w:rFonts w:ascii="Times New Roman" w:eastAsia="宋体" w:hAnsi="Times New Roman" w:cs="Times New Roman"/>
-          <w:sz w:val="21"/>
-          <w:szCs w:val="22"/>
-        </w:rPr>
-        <w:t>策略模式适用场景</w:t>
-      </w:r>
-    </w:p>
-    <w:p>
-      <w:pPr>
-        <w:rPr>
-          <w:rFonts w:ascii="Times New Roman" w:eastAsia="宋体" w:hAnsi="Times New Roman" w:cs="Times New Roman" w:hint="eastAsia"/>
-          <w:sz w:val="21"/>
-          <w:szCs w:val="22"/>
-        </w:rPr>
-      </w:pPr>
-      <w:r>
-        <w:rPr>
-          <w:rFonts w:ascii="Times New Roman" w:eastAsia="宋体" w:hAnsi="Times New Roman" w:cs="Times New Roman" w:hint="eastAsia"/>
-          <w:sz w:val="21"/>
-          <w:szCs w:val="22"/>
-        </w:rPr>
-        <w:t>第</w:t>
-      </w:r>
-      <w:r>
-        <w:rPr>
-          <w:rFonts w:ascii="Times New Roman" w:eastAsia="宋体" w:hAnsi="Times New Roman" w:cs="Times New Roman" w:hint="eastAsia"/>
-          <w:sz w:val="21"/>
-          <w:szCs w:val="22"/>
-        </w:rPr>
-        <w:t>2</w:t>
-      </w:r>
-      <w:r>
-        <w:rPr>
-          <w:rFonts w:ascii="Times New Roman" w:eastAsia="宋体" w:hAnsi="Times New Roman" w:cs="Times New Roman"/>
-          <w:sz w:val="21"/>
-          <w:szCs w:val="22"/>
-        </w:rPr>
-        <w:t>5</w:t>
-      </w:r>
-      <w:r>
-        <w:rPr>
-          <w:rFonts w:ascii="Times New Roman" w:eastAsia="宋体" w:hAnsi="Times New Roman" w:cs="Times New Roman" w:hint="eastAsia"/>
-          <w:sz w:val="21"/>
-          <w:szCs w:val="22"/>
-        </w:rPr>
-        <w:t>章</w:t>
-      </w:r>
-      <w:r>
-        <w:rPr>
-          <w:rFonts w:ascii="Times New Roman" w:eastAsia="宋体" w:hAnsi="Times New Roman" w:cs="Times New Roman" w:hint="eastAsia"/>
-          <w:sz w:val="21"/>
-          <w:szCs w:val="22"/>
-        </w:rPr>
-        <w:t xml:space="preserve"> </w:t>
-      </w:r>
-      <w:r>
-        <w:rPr>
-          <w:rFonts w:ascii="Times New Roman" w:eastAsia="宋体" w:hAnsi="Times New Roman" w:cs="Times New Roman" w:hint="eastAsia"/>
-          <w:sz w:val="21"/>
-          <w:szCs w:val="22"/>
-        </w:rPr>
-        <w:t>个性化定制也</w:t>
-      </w:r>
-      <w:r>
-        <w:rPr>
-          <w:rFonts w:ascii="Times New Roman" w:eastAsia="宋体" w:hAnsi="Times New Roman" w:cs="Times New Roman" w:hint="eastAsia"/>
-          <w:sz w:val="21"/>
-          <w:szCs w:val="22"/>
-        </w:rPr>
-        <w:t>需要</w:t>
-      </w:r>
-      <w:r>
-        <w:rPr>
-          <w:rFonts w:ascii="Times New Roman" w:eastAsia="宋体" w:hAnsi="Times New Roman" w:cs="Times New Roman" w:hint="eastAsia"/>
-          <w:sz w:val="21"/>
-          <w:szCs w:val="22"/>
-        </w:rPr>
-        <w:t>定制载体——模版方法模式</w:t>
-      </w:r>
-    </w:p>
-    <w:p>
-      <w:pPr>
-        <w:numPr>
-          <w:ilvl w:val="1"/>
-          <w:numId w:val="20"/>
-        </w:numPr>
-        <w:tabs>
-          <w:tab w:val="num" w:pos="720"/>
-        </w:tabs>
-        <w:rPr>
-          <w:rFonts w:ascii="Times New Roman" w:eastAsia="宋体" w:hAnsi="Times New Roman" w:cs="Times New Roman"/>
-          <w:sz w:val="21"/>
-          <w:szCs w:val="22"/>
-        </w:rPr>
-      </w:pPr>
-      <w:r>
-        <w:rPr>
-          <w:rFonts w:ascii="Times New Roman" w:eastAsia="宋体" w:hAnsi="Times New Roman" w:cs="Times New Roman"/>
-          <w:sz w:val="21"/>
-          <w:szCs w:val="22"/>
-        </w:rPr>
-        <w:t>印制公司新年贺卡也有学问</w:t>
-      </w:r>
-    </w:p>
-    <w:p>
-      <w:pPr>
-        <w:numPr>
-          <w:ilvl w:val="1"/>
-          <w:numId w:val="20"/>
-        </w:numPr>
-        <w:tabs>
-          <w:tab w:val="num" w:pos="720"/>
-        </w:tabs>
-        <w:rPr>
-          <w:rFonts w:ascii="Times New Roman" w:eastAsia="宋体" w:hAnsi="Times New Roman" w:cs="Times New Roman"/>
-          <w:sz w:val="21"/>
-          <w:szCs w:val="22"/>
-        </w:rPr>
-      </w:pPr>
-      <w:r>
-        <w:rPr>
-          <w:rFonts w:ascii="Times New Roman" w:eastAsia="宋体" w:hAnsi="Times New Roman" w:cs="Times New Roman"/>
-          <w:sz w:val="21"/>
-          <w:szCs w:val="22"/>
-        </w:rPr>
-        <w:t>模版方法模式代码实现</w:t>
-      </w:r>
-    </w:p>
-    <w:p>
-      <w:pPr>
-        <w:numPr>
-          <w:ilvl w:val="1"/>
-          <w:numId w:val="20"/>
-        </w:numPr>
-        <w:tabs>
-          <w:tab w:val="num" w:pos="720"/>
-        </w:tabs>
-        <w:rPr>
-          <w:rFonts w:ascii="Times New Roman" w:eastAsia="宋体" w:hAnsi="Times New Roman" w:cs="Times New Roman"/>
-          <w:sz w:val="21"/>
-          <w:szCs w:val="22"/>
-        </w:rPr>
-      </w:pPr>
-      <w:r>
-        <w:rPr>
-          <w:rFonts w:ascii="Times New Roman" w:eastAsia="宋体" w:hAnsi="Times New Roman" w:cs="Times New Roman"/>
-          <w:sz w:val="21"/>
-          <w:szCs w:val="22"/>
-        </w:rPr>
-        <w:t>模版方法模式适用场景</w:t>
-      </w:r>
-    </w:p>
-    <w:p>
-      <w:pPr>
-        <w:rPr>
-          <w:rFonts w:ascii="Times New Roman" w:eastAsia="宋体" w:hAnsi="Times New Roman" w:cs="Times New Roman"/>
-          <w:sz w:val="21"/>
-          <w:szCs w:val="22"/>
-        </w:rPr>
-      </w:pPr>
-      <w:r>
-        <w:rPr>
-          <w:rFonts w:ascii="Times New Roman" w:eastAsia="宋体" w:hAnsi="Times New Roman" w:cs="Times New Roman" w:hint="eastAsia"/>
-          <w:sz w:val="21"/>
-          <w:szCs w:val="22"/>
-        </w:rPr>
-        <w:t>第</w:t>
-      </w:r>
-      <w:r>
-        <w:rPr>
-          <w:rFonts w:ascii="Times New Roman" w:eastAsia="宋体" w:hAnsi="Times New Roman" w:cs="Times New Roman" w:hint="eastAsia"/>
-          <w:sz w:val="21"/>
-          <w:szCs w:val="22"/>
-        </w:rPr>
-        <w:t>2</w:t>
-      </w:r>
-      <w:r>
-        <w:rPr>
-          <w:rFonts w:ascii="Times New Roman" w:eastAsia="宋体" w:hAnsi="Times New Roman" w:cs="Times New Roman"/>
-          <w:sz w:val="21"/>
-          <w:szCs w:val="22"/>
-        </w:rPr>
-        <w:t>6</w:t>
-      </w:r>
-      <w:r>
-        <w:rPr>
-          <w:rFonts w:ascii="Times New Roman" w:eastAsia="宋体" w:hAnsi="Times New Roman" w:cs="Times New Roman" w:hint="eastAsia"/>
-          <w:sz w:val="21"/>
-          <w:szCs w:val="22"/>
-        </w:rPr>
-        <w:t>章</w:t>
-      </w:r>
-      <w:r>
-        <w:rPr>
-          <w:rFonts w:ascii="Times New Roman" w:eastAsia="宋体" w:hAnsi="Times New Roman" w:cs="Times New Roman" w:hint="eastAsia"/>
-          <w:sz w:val="21"/>
-          <w:szCs w:val="22"/>
-        </w:rPr>
-        <w:t xml:space="preserve"> </w:t>
-      </w:r>
-      <w:r>
-        <w:rPr>
-          <w:rFonts w:ascii="Times New Roman" w:eastAsia="宋体" w:hAnsi="Times New Roman" w:cs="Times New Roman" w:hint="eastAsia"/>
-          <w:sz w:val="21"/>
-          <w:szCs w:val="22"/>
-        </w:rPr>
-        <w:t>见人说人话、见鬼说鬼话——访问者模式</w:t>
-      </w:r>
-    </w:p>
-    <w:p>
-      <w:pPr>
-        <w:numPr>
-          <w:ilvl w:val="1"/>
-          <w:numId w:val="21"/>
-        </w:numPr>
-        <w:tabs>
-          <w:tab w:val="num" w:pos="720"/>
-        </w:tabs>
-        <w:rPr>
-          <w:rFonts w:ascii="Times New Roman" w:eastAsia="宋体" w:hAnsi="Times New Roman" w:cs="Times New Roman"/>
-          <w:sz w:val="21"/>
-          <w:szCs w:val="22"/>
-        </w:rPr>
-      </w:pPr>
-      <w:r>
-        <w:rPr>
-          <w:rFonts w:ascii="Times New Roman" w:eastAsia="宋体" w:hAnsi="Times New Roman" w:cs="Times New Roman"/>
-          <w:sz w:val="21"/>
-          <w:szCs w:val="22"/>
-        </w:rPr>
-        <w:t>程序里也有看人下菜碟</w:t>
-      </w:r>
-    </w:p>
-    <w:p>
-      <w:pPr>
-        <w:numPr>
-          <w:ilvl w:val="1"/>
-          <w:numId w:val="21"/>
-        </w:numPr>
-        <w:tabs>
-          <w:tab w:val="num" w:pos="720"/>
-        </w:tabs>
-        <w:rPr>
-          <w:rFonts w:ascii="Times New Roman" w:eastAsia="宋体" w:hAnsi="Times New Roman" w:cs="Times New Roman"/>
-          <w:sz w:val="21"/>
-          <w:szCs w:val="22"/>
-        </w:rPr>
-      </w:pPr>
-      <w:r>
-        <w:rPr>
-          <w:rFonts w:ascii="Times New Roman" w:eastAsia="宋体" w:hAnsi="Times New Roman" w:cs="Times New Roman"/>
-          <w:sz w:val="21"/>
-          <w:szCs w:val="22"/>
-        </w:rPr>
-        <w:t>访问者模式代码实现</w:t>
-      </w:r>
-    </w:p>
-    <w:p>
-      <w:pPr>
-        <w:numPr>
-          <w:ilvl w:val="1"/>
-          <w:numId w:val="21"/>
-        </w:numPr>
-        <w:tabs>
-          <w:tab w:val="num" w:pos="720"/>
-        </w:tabs>
-        <w:rPr>
-          <w:rFonts w:ascii="Times New Roman" w:eastAsia="宋体" w:hAnsi="Times New Roman" w:cs="Times New Roman"/>
-          <w:sz w:val="21"/>
-          <w:szCs w:val="22"/>
-        </w:rPr>
-      </w:pPr>
-      <w:r>
-        <w:rPr>
-          <w:rFonts w:ascii="Times New Roman" w:eastAsia="宋体" w:hAnsi="Times New Roman" w:cs="Times New Roman"/>
-          <w:sz w:val="21"/>
-          <w:szCs w:val="22"/>
-        </w:rPr>
-        <w:t>访问者模式适用场景</w:t>
-      </w:r>
-    </w:p>
-    <w:p>
-      <w:pPr>
-        <w:rPr>
-          <w:rFonts w:ascii="Times New Roman" w:eastAsia="宋体" w:hAnsi="Times New Roman" w:cs="Times New Roman" w:hint="eastAsia"/>
-          <w:sz w:val="21"/>
-          <w:szCs w:val="22"/>
-        </w:rPr>
-      </w:pPr>
-      <w:r>
-        <w:rPr>
-          <w:rFonts w:ascii="Times New Roman" w:eastAsia="宋体" w:hAnsi="Times New Roman" w:cs="Times New Roman" w:hint="eastAsia"/>
-          <w:sz w:val="21"/>
-          <w:szCs w:val="22"/>
-        </w:rPr>
-        <w:t>本篇小结</w:t>
-      </w:r>
-    </w:p>
-    <w:p>
-      <w:pPr>
-        <w:rPr>
-          <w:rFonts w:ascii="Times New Roman" w:eastAsia="宋体" w:hAnsi="Times New Roman" w:cs="Times New Roman"/>
-          <w:sz w:val="21"/>
-          <w:szCs w:val="22"/>
-        </w:rPr>
-      </w:pPr>
-    </w:p>
-    <w:p>
-      <w:pPr>
-        <w:rPr>
-          <w:rFonts w:ascii="Times New Roman" w:eastAsia="宋体" w:hAnsi="Times New Roman" w:cs="Times New Roman"/>
-          <w:sz w:val="21"/>
-          <w:szCs w:val="22"/>
-        </w:rPr>
-      </w:pPr>
-      <w:r>
-        <w:rPr>
-          <w:rFonts w:ascii="Times New Roman" w:eastAsia="宋体" w:hAnsi="Times New Roman" w:cs="Times New Roman" w:hint="eastAsia"/>
-          <w:sz w:val="21"/>
-          <w:szCs w:val="22"/>
-        </w:rPr>
-        <w:t>第五篇</w:t>
-      </w:r>
-      <w:r>
-        <w:rPr>
-          <w:rFonts w:ascii="Times New Roman" w:eastAsia="宋体" w:hAnsi="Times New Roman" w:cs="Times New Roman" w:hint="eastAsia"/>
-          <w:sz w:val="21"/>
-          <w:szCs w:val="22"/>
-        </w:rPr>
-        <w:t xml:space="preserve"> </w:t>
-      </w:r>
-      <w:r>
-        <w:rPr>
-          <w:rFonts w:ascii="Times New Roman" w:eastAsia="宋体" w:hAnsi="Times New Roman" w:cs="Times New Roman" w:hint="eastAsia"/>
-          <w:sz w:val="21"/>
-          <w:szCs w:val="22"/>
-        </w:rPr>
-        <w:t>总结篇</w:t>
+          <w:rFonts w:ascii="Times New Roman" w:eastAsia="宋体" w:hAnsi="Times New Roman" w:cs="Times New Roman" w:hint="eastAsia"/>
+          <w:sz w:val="21"/>
+          <w:szCs w:val="22"/>
+        </w:rPr>
+        <w:t>拿着锤子，眼里都是钉子</w:t>
       </w:r>
       <w:bookmarkStart w:id="0" w:name="_GoBack"/>
       <w:bookmarkEnd w:id="0"/>
     </w:p>
     <w:p>
       <w:pPr>
+        <w:numPr>
+          <w:ilvl w:val="1"/>
+          <w:numId w:val="18"/>
+        </w:numPr>
+        <w:tabs>
+          <w:tab w:val="num" w:pos="720"/>
+        </w:tabs>
+        <w:rPr>
+          <w:rFonts w:ascii="Times New Roman" w:eastAsia="宋体" w:hAnsi="Times New Roman" w:cs="Times New Roman"/>
+          <w:sz w:val="21"/>
+          <w:szCs w:val="22"/>
+        </w:rPr>
+      </w:pPr>
+      <w:r>
+        <w:rPr>
+          <w:rFonts w:ascii="Times New Roman" w:eastAsia="宋体" w:hAnsi="Times New Roman" w:cs="Times New Roman" w:hint="eastAsia"/>
+          <w:sz w:val="21"/>
+          <w:szCs w:val="22"/>
+        </w:rPr>
+        <w:t>程序</w:t>
+      </w:r>
+      <w:r>
+        <w:rPr>
+          <w:rFonts w:ascii="Times New Roman" w:eastAsia="宋体" w:hAnsi="Times New Roman" w:cs="Times New Roman"/>
+          <w:sz w:val="21"/>
+          <w:szCs w:val="22"/>
+        </w:rPr>
+        <w:t>设计原则</w:t>
+      </w:r>
+    </w:p>
+    <w:p>
+      <w:pPr>
+        <w:rPr>
+          <w:rFonts w:ascii="Times New Roman" w:eastAsia="宋体" w:hAnsi="Times New Roman" w:cs="Times New Roman"/>
+          <w:sz w:val="21"/>
+          <w:szCs w:val="22"/>
+        </w:rPr>
+      </w:pPr>
+    </w:p>
+    <w:p>
+      <w:pPr>
+        <w:rPr>
+          <w:rFonts w:ascii="Times New Roman" w:eastAsia="宋体" w:hAnsi="Times New Roman" w:cs="Times New Roman"/>
+          <w:sz w:val="21"/>
+          <w:szCs w:val="22"/>
+        </w:rPr>
+      </w:pPr>
+      <w:r>
+        <w:rPr>
+          <w:rFonts w:ascii="Times New Roman" w:eastAsia="宋体" w:hAnsi="Times New Roman" w:cs="Times New Roman" w:hint="eastAsia"/>
+          <w:sz w:val="21"/>
+          <w:szCs w:val="22"/>
+        </w:rPr>
+        <w:t>第二</w:t>
+      </w:r>
+      <w:r>
+        <w:rPr>
+          <w:rFonts w:ascii="Times New Roman" w:eastAsia="宋体" w:hAnsi="Times New Roman" w:cs="Times New Roman" w:hint="eastAsia"/>
+          <w:sz w:val="21"/>
+          <w:szCs w:val="22"/>
+        </w:rPr>
+        <w:t>篇</w:t>
+      </w:r>
+      <w:r>
+        <w:rPr>
+          <w:rFonts w:ascii="Times New Roman" w:eastAsia="宋体" w:hAnsi="Times New Roman" w:cs="Times New Roman" w:hint="eastAsia"/>
+          <w:sz w:val="21"/>
+          <w:szCs w:val="22"/>
+        </w:rPr>
+        <w:t xml:space="preserve"> </w:t>
+      </w:r>
+      <w:r>
+        <w:rPr>
+          <w:rFonts w:ascii="Times New Roman" w:eastAsia="宋体" w:hAnsi="Times New Roman" w:cs="Times New Roman" w:hint="eastAsia"/>
+          <w:sz w:val="21"/>
+          <w:szCs w:val="22"/>
+        </w:rPr>
+        <w:t>创建型设计模式</w:t>
+      </w:r>
+    </w:p>
+    <w:p>
+      <w:pPr>
         <w:rPr>
           <w:rFonts w:ascii="Times New Roman" w:eastAsia="宋体" w:hAnsi="Times New Roman" w:cs="Times New Roman"/>
           <w:sz w:val="21"/>
@@ -4048,6 +514,2798 @@
       </w:r>
       <w:r>
         <w:rPr>
+          <w:rFonts w:ascii="Times New Roman" w:eastAsia="宋体" w:hAnsi="Times New Roman" w:cs="Times New Roman"/>
+          <w:sz w:val="21"/>
+          <w:szCs w:val="22"/>
+        </w:rPr>
+        <w:t>3</w:t>
+      </w:r>
+      <w:r>
+        <w:rPr>
+          <w:rFonts w:ascii="Times New Roman" w:eastAsia="宋体" w:hAnsi="Times New Roman" w:cs="Times New Roman" w:hint="eastAsia"/>
+          <w:sz w:val="21"/>
+          <w:szCs w:val="22"/>
+        </w:rPr>
+        <w:t>章</w:t>
+      </w:r>
+      <w:r>
+        <w:rPr>
+          <w:rFonts w:ascii="Times New Roman" w:eastAsia="宋体" w:hAnsi="Times New Roman" w:cs="Times New Roman" w:hint="eastAsia"/>
+          <w:sz w:val="21"/>
+          <w:szCs w:val="22"/>
+        </w:rPr>
+        <w:t xml:space="preserve"> </w:t>
+      </w:r>
+      <w:r>
+        <w:rPr>
+          <w:rFonts w:ascii="Times New Roman" w:eastAsia="宋体" w:hAnsi="Times New Roman" w:cs="Times New Roman" w:hint="eastAsia"/>
+          <w:sz w:val="21"/>
+          <w:szCs w:val="22"/>
+        </w:rPr>
+        <w:t>想吃汉堡，自己做还是去汉堡店？——简单工厂模式</w:t>
+      </w:r>
+    </w:p>
+    <w:p>
+      <w:pPr>
+        <w:numPr>
+          <w:ilvl w:val="1"/>
+          <w:numId w:val="22"/>
+        </w:numPr>
+        <w:rPr>
+          <w:rFonts w:ascii="Times New Roman" w:eastAsia="宋体" w:hAnsi="Times New Roman" w:cs="Times New Roman"/>
+          <w:sz w:val="21"/>
+          <w:szCs w:val="22"/>
+        </w:rPr>
+      </w:pPr>
+      <w:r>
+        <w:rPr>
+          <w:rFonts w:ascii="Times New Roman" w:eastAsia="宋体" w:hAnsi="Times New Roman" w:cs="Times New Roman"/>
+          <w:sz w:val="21"/>
+          <w:szCs w:val="22"/>
+        </w:rPr>
+        <w:t>一顿晚饭</w:t>
+      </w:r>
+      <w:r>
+        <w:rPr>
+          <w:rFonts w:ascii="Times New Roman" w:eastAsia="宋体" w:hAnsi="Times New Roman" w:cs="Times New Roman" w:hint="eastAsia"/>
+          <w:sz w:val="21"/>
+          <w:szCs w:val="22"/>
+        </w:rPr>
+        <w:t>吃出</w:t>
+      </w:r>
+      <w:r>
+        <w:rPr>
+          <w:rFonts w:ascii="Times New Roman" w:eastAsia="宋体" w:hAnsi="Times New Roman" w:cs="Times New Roman"/>
+          <w:sz w:val="21"/>
+          <w:szCs w:val="22"/>
+        </w:rPr>
+        <w:t>简单工厂</w:t>
+      </w:r>
+    </w:p>
+    <w:p>
+      <w:pPr>
+        <w:numPr>
+          <w:ilvl w:val="1"/>
+          <w:numId w:val="22"/>
+        </w:numPr>
+        <w:tabs>
+          <w:tab w:val="num" w:pos="720"/>
+        </w:tabs>
+        <w:rPr>
+          <w:rFonts w:ascii="Times New Roman" w:eastAsia="宋体" w:hAnsi="Times New Roman" w:cs="Times New Roman"/>
+          <w:sz w:val="21"/>
+          <w:szCs w:val="22"/>
+        </w:rPr>
+      </w:pPr>
+      <w:r>
+        <w:rPr>
+          <w:rFonts w:ascii="Times New Roman" w:eastAsia="宋体" w:hAnsi="Times New Roman" w:cs="Times New Roman"/>
+          <w:sz w:val="21"/>
+          <w:szCs w:val="22"/>
+        </w:rPr>
+        <w:t>商品推荐功能初版代码</w:t>
+      </w:r>
+    </w:p>
+    <w:p>
+      <w:pPr>
+        <w:numPr>
+          <w:ilvl w:val="1"/>
+          <w:numId w:val="22"/>
+        </w:numPr>
+        <w:tabs>
+          <w:tab w:val="num" w:pos="720"/>
+        </w:tabs>
+        <w:rPr>
+          <w:rFonts w:ascii="Times New Roman" w:eastAsia="宋体" w:hAnsi="Times New Roman" w:cs="Times New Roman"/>
+          <w:sz w:val="21"/>
+          <w:szCs w:val="22"/>
+        </w:rPr>
+      </w:pPr>
+      <w:r>
+        <w:rPr>
+          <w:rFonts w:ascii="Times New Roman" w:eastAsia="宋体" w:hAnsi="Times New Roman" w:cs="Times New Roman"/>
+          <w:sz w:val="21"/>
+          <w:szCs w:val="22"/>
+        </w:rPr>
+        <w:t>开闭原则和单一职责</w:t>
+      </w:r>
+    </w:p>
+    <w:p>
+      <w:pPr>
+        <w:numPr>
+          <w:ilvl w:val="1"/>
+          <w:numId w:val="22"/>
+        </w:numPr>
+        <w:tabs>
+          <w:tab w:val="num" w:pos="720"/>
+        </w:tabs>
+        <w:rPr>
+          <w:rFonts w:ascii="Times New Roman" w:eastAsia="宋体" w:hAnsi="Times New Roman" w:cs="Times New Roman"/>
+          <w:sz w:val="21"/>
+          <w:szCs w:val="22"/>
+        </w:rPr>
+      </w:pPr>
+      <w:r>
+        <w:rPr>
+          <w:rFonts w:ascii="Times New Roman" w:eastAsia="宋体" w:hAnsi="Times New Roman" w:cs="Times New Roman"/>
+          <w:sz w:val="21"/>
+          <w:szCs w:val="22"/>
+        </w:rPr>
+        <w:t>推荐器工厂实现依赖反转</w:t>
+      </w:r>
+    </w:p>
+    <w:p>
+      <w:pPr>
+        <w:numPr>
+          <w:ilvl w:val="1"/>
+          <w:numId w:val="22"/>
+        </w:numPr>
+        <w:tabs>
+          <w:tab w:val="num" w:pos="720"/>
+        </w:tabs>
+        <w:rPr>
+          <w:rFonts w:ascii="Times New Roman" w:eastAsia="宋体" w:hAnsi="Times New Roman" w:cs="Times New Roman"/>
+          <w:sz w:val="21"/>
+          <w:szCs w:val="22"/>
+        </w:rPr>
+      </w:pPr>
+      <w:r>
+        <w:rPr>
+          <w:rFonts w:ascii="Times New Roman" w:eastAsia="宋体" w:hAnsi="Times New Roman" w:cs="Times New Roman" w:hint="eastAsia"/>
+          <w:bCs/>
+          <w:sz w:val="21"/>
+          <w:szCs w:val="22"/>
+        </w:rPr>
+        <w:t>简单工厂</w:t>
+      </w:r>
+      <w:r>
+        <w:rPr>
+          <w:rFonts w:ascii="Times New Roman" w:eastAsia="宋体" w:hAnsi="Times New Roman" w:cs="Times New Roman" w:hint="eastAsia"/>
+          <w:bCs/>
+          <w:sz w:val="21"/>
+          <w:szCs w:val="22"/>
+        </w:rPr>
+        <w:t>模式</w:t>
+      </w:r>
+      <w:r>
+        <w:rPr>
+          <w:rFonts w:ascii="Times New Roman" w:eastAsia="宋体" w:hAnsi="Times New Roman" w:cs="Times New Roman" w:hint="eastAsia"/>
+          <w:bCs/>
+          <w:sz w:val="21"/>
+          <w:szCs w:val="22"/>
+        </w:rPr>
+        <w:t>适用场景</w:t>
+      </w:r>
+    </w:p>
+    <w:p>
+      <w:pPr>
+        <w:rPr>
+          <w:rFonts w:ascii="Times New Roman" w:eastAsia="宋体" w:hAnsi="Times New Roman" w:cs="Times New Roman"/>
+          <w:sz w:val="21"/>
+          <w:szCs w:val="22"/>
+        </w:rPr>
+      </w:pPr>
+      <w:r>
+        <w:rPr>
+          <w:rFonts w:ascii="Times New Roman" w:eastAsia="宋体" w:hAnsi="Times New Roman" w:cs="Times New Roman" w:hint="eastAsia"/>
+          <w:sz w:val="21"/>
+          <w:szCs w:val="22"/>
+        </w:rPr>
+        <w:t>第</w:t>
+      </w:r>
+      <w:r>
+        <w:rPr>
+          <w:rFonts w:ascii="Times New Roman" w:eastAsia="宋体" w:hAnsi="Times New Roman" w:cs="Times New Roman"/>
+          <w:sz w:val="21"/>
+          <w:szCs w:val="22"/>
+        </w:rPr>
+        <w:t>4</w:t>
+      </w:r>
+      <w:r>
+        <w:rPr>
+          <w:rFonts w:ascii="Times New Roman" w:eastAsia="宋体" w:hAnsi="Times New Roman" w:cs="Times New Roman" w:hint="eastAsia"/>
+          <w:sz w:val="21"/>
+          <w:szCs w:val="22"/>
+        </w:rPr>
+        <w:t>章</w:t>
+      </w:r>
+      <w:r>
+        <w:rPr>
+          <w:rFonts w:ascii="Times New Roman" w:eastAsia="宋体" w:hAnsi="Times New Roman" w:cs="Times New Roman" w:hint="eastAsia"/>
+          <w:sz w:val="21"/>
+          <w:szCs w:val="22"/>
+        </w:rPr>
+        <w:t xml:space="preserve"> </w:t>
+      </w:r>
+      <w:r>
+        <w:rPr>
+          <w:rFonts w:ascii="Times New Roman" w:eastAsia="宋体" w:hAnsi="Times New Roman" w:cs="Times New Roman" w:hint="eastAsia"/>
+          <w:sz w:val="21"/>
+          <w:szCs w:val="22"/>
+        </w:rPr>
+        <w:t>座座工厂平地起</w:t>
+      </w:r>
+      <w:r>
+        <w:rPr>
+          <w:rFonts w:ascii="Times New Roman" w:eastAsia="宋体" w:hAnsi="Times New Roman" w:cs="Times New Roman" w:hint="eastAsia"/>
+          <w:sz w:val="21"/>
+          <w:szCs w:val="22"/>
+        </w:rPr>
+        <w:t>——工厂方法模式</w:t>
+      </w:r>
+    </w:p>
+    <w:p>
+      <w:pPr>
+        <w:numPr>
+          <w:ilvl w:val="1"/>
+          <w:numId w:val="23"/>
+        </w:numPr>
+        <w:rPr>
+          <w:rFonts w:ascii="Times New Roman" w:eastAsia="宋体" w:hAnsi="Times New Roman" w:cs="Times New Roman"/>
+          <w:sz w:val="21"/>
+          <w:szCs w:val="22"/>
+        </w:rPr>
+      </w:pPr>
+      <w:r>
+        <w:rPr>
+          <w:rFonts w:ascii="Times New Roman" w:eastAsia="宋体" w:hAnsi="Times New Roman" w:cs="Times New Roman" w:hint="eastAsia"/>
+          <w:sz w:val="21"/>
+          <w:szCs w:val="22"/>
+        </w:rPr>
+        <w:t>打造工厂</w:t>
+      </w:r>
+      <w:r>
+        <w:rPr>
+          <w:rFonts w:ascii="Times New Roman" w:eastAsia="宋体" w:hAnsi="Times New Roman" w:cs="Times New Roman" w:hint="eastAsia"/>
+          <w:sz w:val="21"/>
+          <w:szCs w:val="22"/>
+        </w:rPr>
+        <w:t>标准</w:t>
+      </w:r>
+      <w:r>
+        <w:rPr>
+          <w:rFonts w:ascii="Times New Roman" w:eastAsia="宋体" w:hAnsi="Times New Roman" w:cs="Times New Roman" w:hint="eastAsia"/>
+          <w:sz w:val="21"/>
+          <w:szCs w:val="22"/>
+        </w:rPr>
+        <w:t>——</w:t>
+      </w:r>
+      <w:r>
+        <w:rPr>
+          <w:rFonts w:ascii="Times New Roman" w:eastAsia="宋体" w:hAnsi="Times New Roman" w:cs="Times New Roman"/>
+          <w:sz w:val="21"/>
+          <w:szCs w:val="22"/>
+        </w:rPr>
+        <w:t>工厂</w:t>
+      </w:r>
+      <w:r>
+        <w:rPr>
+          <w:rFonts w:ascii="Times New Roman" w:eastAsia="宋体" w:hAnsi="Times New Roman" w:cs="Times New Roman" w:hint="eastAsia"/>
+          <w:sz w:val="21"/>
+          <w:szCs w:val="22"/>
+        </w:rPr>
+        <w:t>再抽象</w:t>
+      </w:r>
+    </w:p>
+    <w:p>
+      <w:pPr>
+        <w:numPr>
+          <w:ilvl w:val="1"/>
+          <w:numId w:val="23"/>
+        </w:numPr>
+        <w:tabs>
+          <w:tab w:val="num" w:pos="720"/>
+        </w:tabs>
+        <w:rPr>
+          <w:rFonts w:ascii="Times New Roman" w:eastAsia="宋体" w:hAnsi="Times New Roman" w:cs="Times New Roman"/>
+          <w:sz w:val="21"/>
+          <w:szCs w:val="22"/>
+        </w:rPr>
+      </w:pPr>
+      <w:r>
+        <w:rPr>
+          <w:rFonts w:ascii="Times New Roman" w:eastAsia="宋体" w:hAnsi="Times New Roman" w:cs="Times New Roman"/>
+          <w:sz w:val="21"/>
+          <w:szCs w:val="22"/>
+        </w:rPr>
+        <w:t>厨房</w:t>
+      </w:r>
+      <w:r>
+        <w:rPr>
+          <w:rFonts w:ascii="Times New Roman" w:eastAsia="宋体" w:hAnsi="Times New Roman" w:cs="Times New Roman" w:hint="eastAsia"/>
+          <w:sz w:val="21"/>
+          <w:szCs w:val="22"/>
+        </w:rPr>
+        <w:t>也可以分门别类</w:t>
+      </w:r>
+    </w:p>
+    <w:p>
+      <w:pPr>
+        <w:numPr>
+          <w:ilvl w:val="1"/>
+          <w:numId w:val="23"/>
+        </w:numPr>
+        <w:tabs>
+          <w:tab w:val="num" w:pos="720"/>
+        </w:tabs>
+        <w:rPr>
+          <w:rFonts w:ascii="Times New Roman" w:eastAsia="宋体" w:hAnsi="Times New Roman" w:cs="Times New Roman"/>
+          <w:sz w:val="21"/>
+          <w:szCs w:val="22"/>
+        </w:rPr>
+      </w:pPr>
+      <w:r>
+        <w:rPr>
+          <w:rFonts w:ascii="Times New Roman" w:eastAsia="宋体" w:hAnsi="Times New Roman" w:cs="Times New Roman"/>
+          <w:sz w:val="21"/>
+          <w:szCs w:val="22"/>
+        </w:rPr>
+        <w:t>需求膨胀</w:t>
+      </w:r>
+      <w:r>
+        <w:rPr>
+          <w:rFonts w:ascii="Times New Roman" w:eastAsia="宋体" w:hAnsi="Times New Roman" w:cs="Times New Roman" w:hint="eastAsia"/>
+          <w:sz w:val="21"/>
+          <w:szCs w:val="22"/>
+        </w:rPr>
+        <w:t>，</w:t>
+      </w:r>
+      <w:r>
+        <w:rPr>
+          <w:rFonts w:ascii="Times New Roman" w:eastAsia="宋体" w:hAnsi="Times New Roman" w:cs="Times New Roman"/>
+          <w:sz w:val="21"/>
+          <w:szCs w:val="22"/>
+        </w:rPr>
+        <w:t>工厂也膨胀</w:t>
+      </w:r>
+    </w:p>
+    <w:p>
+      <w:pPr>
+        <w:numPr>
+          <w:ilvl w:val="1"/>
+          <w:numId w:val="23"/>
+        </w:numPr>
+        <w:tabs>
+          <w:tab w:val="num" w:pos="720"/>
+        </w:tabs>
+        <w:rPr>
+          <w:rFonts w:ascii="Times New Roman" w:eastAsia="宋体" w:hAnsi="Times New Roman" w:cs="Times New Roman"/>
+          <w:sz w:val="21"/>
+          <w:szCs w:val="22"/>
+        </w:rPr>
+      </w:pPr>
+      <w:r>
+        <w:rPr>
+          <w:rFonts w:ascii="Times New Roman" w:eastAsia="宋体" w:hAnsi="Times New Roman" w:cs="Times New Roman"/>
+          <w:sz w:val="21"/>
+          <w:szCs w:val="22"/>
+        </w:rPr>
+        <w:t>工厂的工厂？抽象要适度</w:t>
+      </w:r>
+    </w:p>
+    <w:p>
+      <w:pPr>
+        <w:numPr>
+          <w:ilvl w:val="1"/>
+          <w:numId w:val="23"/>
+        </w:numPr>
+        <w:tabs>
+          <w:tab w:val="num" w:pos="720"/>
+        </w:tabs>
+        <w:rPr>
+          <w:rFonts w:ascii="Times New Roman" w:eastAsia="宋体" w:hAnsi="Times New Roman" w:cs="Times New Roman"/>
+          <w:sz w:val="21"/>
+          <w:szCs w:val="22"/>
+        </w:rPr>
+      </w:pPr>
+      <w:r>
+        <w:rPr>
+          <w:rFonts w:ascii="Times New Roman" w:eastAsia="宋体" w:hAnsi="Times New Roman" w:cs="Times New Roman" w:hint="eastAsia"/>
+          <w:sz w:val="21"/>
+          <w:szCs w:val="22"/>
+        </w:rPr>
+        <w:t>工厂方法模式适用场景</w:t>
+      </w:r>
+    </w:p>
+    <w:p>
+      <w:pPr>
+        <w:rPr>
+          <w:rFonts w:ascii="Times New Roman" w:eastAsia="宋体" w:hAnsi="Times New Roman" w:cs="Times New Roman"/>
+          <w:sz w:val="21"/>
+          <w:szCs w:val="22"/>
+        </w:rPr>
+      </w:pPr>
+      <w:r>
+        <w:rPr>
+          <w:rFonts w:ascii="Times New Roman" w:eastAsia="宋体" w:hAnsi="Times New Roman" w:cs="Times New Roman" w:hint="eastAsia"/>
+          <w:sz w:val="21"/>
+          <w:szCs w:val="22"/>
+        </w:rPr>
+        <w:t>第</w:t>
+      </w:r>
+      <w:r>
+        <w:rPr>
+          <w:rFonts w:ascii="Times New Roman" w:eastAsia="宋体" w:hAnsi="Times New Roman" w:cs="Times New Roman"/>
+          <w:sz w:val="21"/>
+          <w:szCs w:val="22"/>
+        </w:rPr>
+        <w:t>5</w:t>
+      </w:r>
+      <w:r>
+        <w:rPr>
+          <w:rFonts w:ascii="Times New Roman" w:eastAsia="宋体" w:hAnsi="Times New Roman" w:cs="Times New Roman" w:hint="eastAsia"/>
+          <w:sz w:val="21"/>
+          <w:szCs w:val="22"/>
+        </w:rPr>
+        <w:t>章</w:t>
+      </w:r>
+      <w:r>
+        <w:rPr>
+          <w:rFonts w:ascii="Times New Roman" w:eastAsia="宋体" w:hAnsi="Times New Roman" w:cs="Times New Roman" w:hint="eastAsia"/>
+          <w:sz w:val="21"/>
+          <w:szCs w:val="22"/>
+        </w:rPr>
+        <w:t xml:space="preserve"> </w:t>
+      </w:r>
+      <w:r>
+        <w:rPr>
+          <w:rFonts w:ascii="Times New Roman" w:eastAsia="宋体" w:hAnsi="Times New Roman" w:cs="Times New Roman" w:hint="eastAsia"/>
+          <w:sz w:val="21"/>
+          <w:szCs w:val="22"/>
+        </w:rPr>
+        <w:t>工厂品类</w:t>
+      </w:r>
+      <w:r>
+        <w:rPr>
+          <w:rFonts w:ascii="Times New Roman" w:eastAsia="宋体" w:hAnsi="Times New Roman" w:cs="Times New Roman" w:hint="eastAsia"/>
+          <w:sz w:val="21"/>
+          <w:szCs w:val="22"/>
+        </w:rPr>
+        <w:t>很</w:t>
+      </w:r>
+      <w:r>
+        <w:rPr>
+          <w:rFonts w:ascii="Times New Roman" w:eastAsia="宋体" w:hAnsi="Times New Roman" w:cs="Times New Roman" w:hint="eastAsia"/>
+          <w:sz w:val="21"/>
+          <w:szCs w:val="22"/>
+        </w:rPr>
+        <w:t>丰富——抽象工厂模式</w:t>
+      </w:r>
+    </w:p>
+    <w:p>
+      <w:pPr>
+        <w:numPr>
+          <w:ilvl w:val="1"/>
+          <w:numId w:val="2"/>
+        </w:numPr>
+        <w:tabs>
+          <w:tab w:val="num" w:pos="720"/>
+        </w:tabs>
+        <w:rPr>
+          <w:rFonts w:ascii="Times New Roman" w:eastAsia="宋体" w:hAnsi="Times New Roman" w:cs="Times New Roman"/>
+          <w:sz w:val="21"/>
+          <w:szCs w:val="22"/>
+        </w:rPr>
+      </w:pPr>
+      <w:r>
+        <w:rPr>
+          <w:rFonts w:ascii="Times New Roman" w:eastAsia="宋体" w:hAnsi="Times New Roman" w:cs="Times New Roman"/>
+          <w:sz w:val="21"/>
+          <w:szCs w:val="22"/>
+        </w:rPr>
+        <w:t>供应商不靠谱？直接换掉</w:t>
+      </w:r>
+      <w:r>
+        <w:rPr>
+          <w:rFonts w:ascii="Times New Roman" w:eastAsia="宋体" w:hAnsi="Times New Roman" w:cs="Times New Roman" w:hint="eastAsia"/>
+          <w:sz w:val="21"/>
+          <w:szCs w:val="22"/>
+        </w:rPr>
+        <w:t>！</w:t>
+      </w:r>
+    </w:p>
+    <w:p>
+      <w:pPr>
+        <w:numPr>
+          <w:ilvl w:val="1"/>
+          <w:numId w:val="2"/>
+        </w:numPr>
+        <w:tabs>
+          <w:tab w:val="num" w:pos="720"/>
+        </w:tabs>
+        <w:rPr>
+          <w:rFonts w:ascii="Times New Roman" w:eastAsia="宋体" w:hAnsi="Times New Roman" w:cs="Times New Roman"/>
+          <w:sz w:val="21"/>
+          <w:szCs w:val="22"/>
+        </w:rPr>
+      </w:pPr>
+      <w:r>
+        <w:rPr>
+          <w:rFonts w:ascii="Times New Roman" w:eastAsia="宋体" w:hAnsi="Times New Roman" w:cs="Times New Roman"/>
+          <w:sz w:val="21"/>
+          <w:szCs w:val="22"/>
+        </w:rPr>
+        <w:t>抽象工厂模式代码实现</w:t>
+      </w:r>
+    </w:p>
+    <w:p>
+      <w:pPr>
+        <w:numPr>
+          <w:ilvl w:val="1"/>
+          <w:numId w:val="2"/>
+        </w:numPr>
+        <w:tabs>
+          <w:tab w:val="num" w:pos="720"/>
+        </w:tabs>
+        <w:rPr>
+          <w:rFonts w:ascii="Times New Roman" w:eastAsia="宋体" w:hAnsi="Times New Roman" w:cs="Times New Roman"/>
+          <w:sz w:val="21"/>
+          <w:szCs w:val="22"/>
+        </w:rPr>
+      </w:pPr>
+      <w:r>
+        <w:rPr>
+          <w:rFonts w:ascii="Times New Roman" w:eastAsia="宋体" w:hAnsi="Times New Roman" w:cs="Times New Roman"/>
+          <w:sz w:val="21"/>
+          <w:szCs w:val="22"/>
+        </w:rPr>
+        <w:t>抽象工厂</w:t>
+      </w:r>
+      <w:r>
+        <w:rPr>
+          <w:rFonts w:ascii="Times New Roman" w:eastAsia="宋体" w:hAnsi="Times New Roman" w:cs="Times New Roman" w:hint="eastAsia"/>
+          <w:sz w:val="21"/>
+          <w:szCs w:val="22"/>
+        </w:rPr>
+        <w:t xml:space="preserve"> vs</w:t>
+      </w:r>
+      <w:r>
+        <w:rPr>
+          <w:rFonts w:ascii="Times New Roman" w:eastAsia="宋体" w:hAnsi="Times New Roman" w:cs="Times New Roman"/>
+          <w:sz w:val="21"/>
+          <w:szCs w:val="22"/>
+        </w:rPr>
+        <w:t xml:space="preserve">. </w:t>
+      </w:r>
+      <w:r>
+        <w:rPr>
+          <w:rFonts w:ascii="Times New Roman" w:eastAsia="宋体" w:hAnsi="Times New Roman" w:cs="Times New Roman"/>
+          <w:sz w:val="21"/>
+          <w:szCs w:val="22"/>
+        </w:rPr>
+        <w:t>工厂方法</w:t>
+      </w:r>
+    </w:p>
+    <w:p>
+      <w:pPr>
+        <w:numPr>
+          <w:ilvl w:val="1"/>
+          <w:numId w:val="2"/>
+        </w:numPr>
+        <w:tabs>
+          <w:tab w:val="num" w:pos="720"/>
+        </w:tabs>
+        <w:rPr>
+          <w:rFonts w:ascii="Times New Roman" w:eastAsia="宋体" w:hAnsi="Times New Roman" w:cs="Times New Roman"/>
+          <w:sz w:val="21"/>
+          <w:szCs w:val="22"/>
+        </w:rPr>
+      </w:pPr>
+      <w:r>
+        <w:rPr>
+          <w:rFonts w:ascii="Times New Roman" w:eastAsia="宋体" w:hAnsi="Times New Roman" w:cs="Times New Roman"/>
+          <w:sz w:val="21"/>
+          <w:szCs w:val="22"/>
+        </w:rPr>
+        <w:t>抽象工厂适用场景</w:t>
+      </w:r>
+    </w:p>
+    <w:p>
+      <w:pPr>
+        <w:rPr>
+          <w:rFonts w:ascii="Times New Roman" w:eastAsia="宋体" w:hAnsi="Times New Roman" w:cs="Times New Roman"/>
+          <w:sz w:val="21"/>
+          <w:szCs w:val="22"/>
+        </w:rPr>
+      </w:pPr>
+      <w:r>
+        <w:rPr>
+          <w:rFonts w:ascii="Times New Roman" w:eastAsia="宋体" w:hAnsi="Times New Roman" w:cs="Times New Roman" w:hint="eastAsia"/>
+          <w:sz w:val="21"/>
+          <w:szCs w:val="22"/>
+        </w:rPr>
+        <w:t>第</w:t>
+      </w:r>
+      <w:r>
+        <w:rPr>
+          <w:rFonts w:ascii="Times New Roman" w:eastAsia="宋体" w:hAnsi="Times New Roman" w:cs="Times New Roman"/>
+          <w:sz w:val="21"/>
+          <w:szCs w:val="22"/>
+        </w:rPr>
+        <w:t>6</w:t>
+      </w:r>
+      <w:r>
+        <w:rPr>
+          <w:rFonts w:ascii="Times New Roman" w:eastAsia="宋体" w:hAnsi="Times New Roman" w:cs="Times New Roman" w:hint="eastAsia"/>
+          <w:sz w:val="21"/>
+          <w:szCs w:val="22"/>
+        </w:rPr>
+        <w:t>章</w:t>
+      </w:r>
+      <w:r>
+        <w:rPr>
+          <w:rFonts w:ascii="Times New Roman" w:eastAsia="宋体" w:hAnsi="Times New Roman" w:cs="Times New Roman" w:hint="eastAsia"/>
+          <w:sz w:val="21"/>
+          <w:szCs w:val="22"/>
+        </w:rPr>
+        <w:t xml:space="preserve"> </w:t>
+      </w:r>
+      <w:r>
+        <w:rPr>
+          <w:rFonts w:ascii="Times New Roman" w:eastAsia="宋体" w:hAnsi="Times New Roman" w:cs="Times New Roman" w:hint="eastAsia"/>
+          <w:sz w:val="21"/>
+          <w:szCs w:val="22"/>
+        </w:rPr>
+        <w:t>我们的工人有力量！——生成器模式</w:t>
+      </w:r>
+    </w:p>
+    <w:p>
+      <w:pPr>
+        <w:numPr>
+          <w:ilvl w:val="1"/>
+          <w:numId w:val="3"/>
+        </w:numPr>
+        <w:tabs>
+          <w:tab w:val="num" w:pos="720"/>
+        </w:tabs>
+        <w:rPr>
+          <w:rFonts w:ascii="Times New Roman" w:eastAsia="宋体" w:hAnsi="Times New Roman" w:cs="Times New Roman"/>
+          <w:sz w:val="21"/>
+          <w:szCs w:val="22"/>
+        </w:rPr>
+      </w:pPr>
+      <w:r>
+        <w:rPr>
+          <w:rFonts w:ascii="Times New Roman" w:eastAsia="宋体" w:hAnsi="Times New Roman" w:cs="Times New Roman"/>
+          <w:sz w:val="21"/>
+          <w:szCs w:val="22"/>
+        </w:rPr>
+        <w:t>组装电脑的学问</w:t>
+      </w:r>
+    </w:p>
+    <w:p>
+      <w:pPr>
+        <w:numPr>
+          <w:ilvl w:val="1"/>
+          <w:numId w:val="3"/>
+        </w:numPr>
+        <w:tabs>
+          <w:tab w:val="num" w:pos="720"/>
+        </w:tabs>
+        <w:rPr>
+          <w:rFonts w:ascii="Times New Roman" w:eastAsia="宋体" w:hAnsi="Times New Roman" w:cs="Times New Roman"/>
+          <w:sz w:val="21"/>
+          <w:szCs w:val="22"/>
+        </w:rPr>
+      </w:pPr>
+      <w:r>
+        <w:rPr>
+          <w:rFonts w:ascii="Times New Roman" w:eastAsia="宋体" w:hAnsi="Times New Roman" w:cs="Times New Roman"/>
+          <w:sz w:val="21"/>
+          <w:szCs w:val="22"/>
+        </w:rPr>
+        <w:lastRenderedPageBreak/>
+        <w:t>生成器模式代码实现</w:t>
+      </w:r>
+    </w:p>
+    <w:p>
+      <w:pPr>
+        <w:numPr>
+          <w:ilvl w:val="1"/>
+          <w:numId w:val="3"/>
+        </w:numPr>
+        <w:tabs>
+          <w:tab w:val="num" w:pos="720"/>
+        </w:tabs>
+        <w:rPr>
+          <w:rFonts w:ascii="Times New Roman" w:eastAsia="宋体" w:hAnsi="Times New Roman" w:cs="Times New Roman"/>
+          <w:sz w:val="21"/>
+          <w:szCs w:val="22"/>
+        </w:rPr>
+      </w:pPr>
+      <w:r>
+        <w:rPr>
+          <w:rFonts w:ascii="Times New Roman" w:eastAsia="宋体" w:hAnsi="Times New Roman" w:cs="Times New Roman"/>
+          <w:sz w:val="21"/>
+          <w:szCs w:val="22"/>
+        </w:rPr>
+        <w:t>生成器模式适用场景</w:t>
+      </w:r>
+    </w:p>
+    <w:p>
+      <w:pPr>
+        <w:rPr>
+          <w:rFonts w:ascii="Times New Roman" w:eastAsia="宋体" w:hAnsi="Times New Roman" w:cs="Times New Roman"/>
+          <w:sz w:val="21"/>
+          <w:szCs w:val="22"/>
+        </w:rPr>
+      </w:pPr>
+      <w:r>
+        <w:rPr>
+          <w:rFonts w:ascii="Times New Roman" w:eastAsia="宋体" w:hAnsi="Times New Roman" w:cs="Times New Roman" w:hint="eastAsia"/>
+          <w:sz w:val="21"/>
+          <w:szCs w:val="22"/>
+        </w:rPr>
+        <w:t>第</w:t>
+      </w:r>
+      <w:r>
+        <w:rPr>
+          <w:rFonts w:ascii="Times New Roman" w:eastAsia="宋体" w:hAnsi="Times New Roman" w:cs="Times New Roman"/>
+          <w:sz w:val="21"/>
+          <w:szCs w:val="22"/>
+        </w:rPr>
+        <w:t>7</w:t>
+      </w:r>
+      <w:r>
+        <w:rPr>
+          <w:rFonts w:ascii="Times New Roman" w:eastAsia="宋体" w:hAnsi="Times New Roman" w:cs="Times New Roman" w:hint="eastAsia"/>
+          <w:sz w:val="21"/>
+          <w:szCs w:val="22"/>
+        </w:rPr>
+        <w:t>章</w:t>
+      </w:r>
+      <w:r>
+        <w:rPr>
+          <w:rFonts w:ascii="Times New Roman" w:eastAsia="宋体" w:hAnsi="Times New Roman" w:cs="Times New Roman" w:hint="eastAsia"/>
+          <w:sz w:val="21"/>
+          <w:szCs w:val="22"/>
+        </w:rPr>
+        <w:t xml:space="preserve"> </w:t>
+      </w:r>
+      <w:r>
+        <w:rPr>
+          <w:rFonts w:ascii="Times New Roman" w:eastAsia="宋体" w:hAnsi="Times New Roman" w:cs="Times New Roman" w:hint="eastAsia"/>
+          <w:sz w:val="21"/>
+          <w:szCs w:val="22"/>
+        </w:rPr>
+        <w:t>还记得克隆羊多莉吗</w:t>
+      </w:r>
+      <w:r>
+        <w:rPr>
+          <w:rFonts w:ascii="Times New Roman" w:eastAsia="宋体" w:hAnsi="Times New Roman" w:cs="Times New Roman" w:hint="eastAsia"/>
+          <w:sz w:val="21"/>
+          <w:szCs w:val="22"/>
+        </w:rPr>
+        <w:t>？</w:t>
+      </w:r>
+      <w:r>
+        <w:rPr>
+          <w:rFonts w:ascii="Times New Roman" w:eastAsia="宋体" w:hAnsi="Times New Roman" w:cs="Times New Roman" w:hint="eastAsia"/>
+          <w:sz w:val="21"/>
+          <w:szCs w:val="22"/>
+        </w:rPr>
+        <w:t>——原型模式</w:t>
+      </w:r>
+    </w:p>
+    <w:p>
+      <w:pPr>
+        <w:numPr>
+          <w:ilvl w:val="1"/>
+          <w:numId w:val="4"/>
+        </w:numPr>
+        <w:tabs>
+          <w:tab w:val="num" w:pos="720"/>
+        </w:tabs>
+        <w:rPr>
+          <w:rFonts w:ascii="Times New Roman" w:eastAsia="宋体" w:hAnsi="Times New Roman" w:cs="Times New Roman"/>
+          <w:sz w:val="21"/>
+          <w:szCs w:val="22"/>
+        </w:rPr>
+      </w:pPr>
+      <w:r>
+        <w:rPr>
+          <w:rFonts w:ascii="Times New Roman" w:eastAsia="宋体" w:hAnsi="Times New Roman" w:cs="Times New Roman"/>
+          <w:sz w:val="21"/>
+          <w:szCs w:val="22"/>
+        </w:rPr>
+        <w:t>像克隆绵羊一样写程序</w:t>
+      </w:r>
+    </w:p>
+    <w:p>
+      <w:pPr>
+        <w:numPr>
+          <w:ilvl w:val="1"/>
+          <w:numId w:val="4"/>
+        </w:numPr>
+        <w:tabs>
+          <w:tab w:val="num" w:pos="720"/>
+        </w:tabs>
+        <w:rPr>
+          <w:rFonts w:ascii="Times New Roman" w:eastAsia="宋体" w:hAnsi="Times New Roman" w:cs="Times New Roman"/>
+          <w:sz w:val="21"/>
+          <w:szCs w:val="22"/>
+        </w:rPr>
+      </w:pPr>
+      <w:r>
+        <w:rPr>
+          <w:rFonts w:ascii="Times New Roman" w:eastAsia="宋体" w:hAnsi="Times New Roman" w:cs="Times New Roman"/>
+          <w:sz w:val="21"/>
+          <w:szCs w:val="22"/>
+        </w:rPr>
+        <w:t>原型模式实现</w:t>
+      </w:r>
+    </w:p>
+    <w:p>
+      <w:pPr>
+        <w:numPr>
+          <w:ilvl w:val="1"/>
+          <w:numId w:val="4"/>
+        </w:numPr>
+        <w:tabs>
+          <w:tab w:val="num" w:pos="720"/>
+        </w:tabs>
+        <w:rPr>
+          <w:rFonts w:ascii="Times New Roman" w:eastAsia="宋体" w:hAnsi="Times New Roman" w:cs="Times New Roman"/>
+          <w:sz w:val="21"/>
+          <w:szCs w:val="22"/>
+        </w:rPr>
+      </w:pPr>
+      <w:r>
+        <w:rPr>
+          <w:rFonts w:ascii="Times New Roman" w:eastAsia="宋体" w:hAnsi="Times New Roman" w:cs="Times New Roman"/>
+          <w:sz w:val="21"/>
+          <w:szCs w:val="22"/>
+        </w:rPr>
+        <w:t>浅复制和深复制</w:t>
+      </w:r>
+    </w:p>
+    <w:p>
+      <w:pPr>
+        <w:numPr>
+          <w:ilvl w:val="1"/>
+          <w:numId w:val="4"/>
+        </w:numPr>
+        <w:tabs>
+          <w:tab w:val="num" w:pos="720"/>
+        </w:tabs>
+        <w:rPr>
+          <w:rFonts w:ascii="Times New Roman" w:eastAsia="宋体" w:hAnsi="Times New Roman" w:cs="Times New Roman"/>
+          <w:sz w:val="21"/>
+          <w:szCs w:val="22"/>
+        </w:rPr>
+      </w:pPr>
+      <w:r>
+        <w:rPr>
+          <w:rFonts w:ascii="Times New Roman" w:eastAsia="宋体" w:hAnsi="Times New Roman" w:cs="Times New Roman"/>
+          <w:sz w:val="21"/>
+          <w:szCs w:val="22"/>
+        </w:rPr>
+        <w:t>原型模式适用场景</w:t>
+      </w:r>
+    </w:p>
+    <w:p>
+      <w:pPr>
+        <w:rPr>
+          <w:rFonts w:ascii="Times New Roman" w:eastAsia="宋体" w:hAnsi="Times New Roman" w:cs="Times New Roman"/>
+          <w:sz w:val="21"/>
+          <w:szCs w:val="22"/>
+        </w:rPr>
+      </w:pPr>
+      <w:r>
+        <w:rPr>
+          <w:rFonts w:ascii="Times New Roman" w:eastAsia="宋体" w:hAnsi="Times New Roman" w:cs="Times New Roman" w:hint="eastAsia"/>
+          <w:sz w:val="21"/>
+          <w:szCs w:val="22"/>
+        </w:rPr>
+        <w:t>第</w:t>
+      </w:r>
+      <w:r>
+        <w:rPr>
+          <w:rFonts w:ascii="Times New Roman" w:eastAsia="宋体" w:hAnsi="Times New Roman" w:cs="Times New Roman"/>
+          <w:sz w:val="21"/>
+          <w:szCs w:val="22"/>
+        </w:rPr>
+        <w:t>8</w:t>
+      </w:r>
+      <w:r>
+        <w:rPr>
+          <w:rFonts w:ascii="Times New Roman" w:eastAsia="宋体" w:hAnsi="Times New Roman" w:cs="Times New Roman" w:hint="eastAsia"/>
+          <w:sz w:val="21"/>
+          <w:szCs w:val="22"/>
+        </w:rPr>
+        <w:t>章</w:t>
+      </w:r>
+      <w:r>
+        <w:rPr>
+          <w:rFonts w:ascii="Times New Roman" w:eastAsia="宋体" w:hAnsi="Times New Roman" w:cs="Times New Roman" w:hint="eastAsia"/>
+          <w:sz w:val="21"/>
+          <w:szCs w:val="22"/>
+        </w:rPr>
+        <w:t xml:space="preserve"> </w:t>
+      </w:r>
+      <w:r>
+        <w:rPr>
+          <w:rFonts w:ascii="Times New Roman" w:eastAsia="宋体" w:hAnsi="Times New Roman" w:cs="Times New Roman" w:hint="eastAsia"/>
+          <w:sz w:val="21"/>
+          <w:szCs w:val="22"/>
+        </w:rPr>
+        <w:t>干活全</w:t>
+      </w:r>
+      <w:r>
+        <w:rPr>
+          <w:rFonts w:ascii="Times New Roman" w:eastAsia="宋体" w:hAnsi="Times New Roman" w:cs="Times New Roman" w:hint="eastAsia"/>
+          <w:sz w:val="21"/>
+          <w:szCs w:val="22"/>
+        </w:rPr>
+        <w:t>靠</w:t>
+      </w:r>
+      <w:r>
+        <w:rPr>
+          <w:rFonts w:ascii="Times New Roman" w:eastAsia="宋体" w:hAnsi="Times New Roman" w:cs="Times New Roman" w:hint="eastAsia"/>
+          <w:sz w:val="21"/>
+          <w:szCs w:val="22"/>
+        </w:rPr>
+        <w:t>我一人——单例模式</w:t>
+      </w:r>
+    </w:p>
+    <w:p>
+      <w:pPr>
+        <w:numPr>
+          <w:ilvl w:val="1"/>
+          <w:numId w:val="5"/>
+        </w:numPr>
+        <w:tabs>
+          <w:tab w:val="num" w:pos="720"/>
+        </w:tabs>
+        <w:rPr>
+          <w:rFonts w:ascii="Times New Roman" w:eastAsia="宋体" w:hAnsi="Times New Roman" w:cs="Times New Roman"/>
+          <w:sz w:val="21"/>
+          <w:szCs w:val="22"/>
+        </w:rPr>
+      </w:pPr>
+      <w:r>
+        <w:rPr>
+          <w:rFonts w:ascii="Times New Roman" w:eastAsia="宋体" w:hAnsi="Times New Roman" w:cs="Times New Roman"/>
+          <w:sz w:val="21"/>
+          <w:szCs w:val="22"/>
+        </w:rPr>
+        <w:t>一条龙服务，我就是那条龙</w:t>
+      </w:r>
+    </w:p>
+    <w:p>
+      <w:pPr>
+        <w:numPr>
+          <w:ilvl w:val="1"/>
+          <w:numId w:val="5"/>
+        </w:numPr>
+        <w:tabs>
+          <w:tab w:val="num" w:pos="720"/>
+        </w:tabs>
+        <w:rPr>
+          <w:rFonts w:ascii="Times New Roman" w:eastAsia="宋体" w:hAnsi="Times New Roman" w:cs="Times New Roman"/>
+          <w:sz w:val="21"/>
+          <w:szCs w:val="22"/>
+        </w:rPr>
+      </w:pPr>
+      <w:r>
+        <w:rPr>
+          <w:rFonts w:ascii="Times New Roman" w:eastAsia="宋体" w:hAnsi="Times New Roman" w:cs="Times New Roman"/>
+          <w:sz w:val="21"/>
+          <w:szCs w:val="22"/>
+        </w:rPr>
+        <w:t>懒汉式实现</w:t>
+      </w:r>
+    </w:p>
+    <w:p>
+      <w:pPr>
+        <w:numPr>
+          <w:ilvl w:val="1"/>
+          <w:numId w:val="5"/>
+        </w:numPr>
+        <w:tabs>
+          <w:tab w:val="num" w:pos="720"/>
+        </w:tabs>
+        <w:rPr>
+          <w:rFonts w:ascii="Times New Roman" w:eastAsia="宋体" w:hAnsi="Times New Roman" w:cs="Times New Roman"/>
+          <w:sz w:val="21"/>
+          <w:szCs w:val="22"/>
+        </w:rPr>
+      </w:pPr>
+      <w:r>
+        <w:rPr>
+          <w:rFonts w:ascii="Times New Roman" w:eastAsia="宋体" w:hAnsi="Times New Roman" w:cs="Times New Roman"/>
+          <w:sz w:val="21"/>
+          <w:szCs w:val="22"/>
+        </w:rPr>
+        <w:t>饿汉式实现</w:t>
+      </w:r>
+    </w:p>
+    <w:p>
+      <w:pPr>
+        <w:numPr>
+          <w:ilvl w:val="1"/>
+          <w:numId w:val="5"/>
+        </w:numPr>
+        <w:tabs>
+          <w:tab w:val="num" w:pos="720"/>
+        </w:tabs>
+        <w:rPr>
+          <w:rFonts w:ascii="Times New Roman" w:eastAsia="宋体" w:hAnsi="Times New Roman" w:cs="Times New Roman"/>
+          <w:sz w:val="21"/>
+          <w:szCs w:val="22"/>
+        </w:rPr>
+      </w:pPr>
+      <w:r>
+        <w:rPr>
+          <w:rFonts w:ascii="Times New Roman" w:eastAsia="宋体" w:hAnsi="Times New Roman" w:cs="Times New Roman"/>
+          <w:sz w:val="21"/>
+          <w:szCs w:val="22"/>
+        </w:rPr>
+        <w:t>内部静态类实现</w:t>
+      </w:r>
+    </w:p>
+    <w:p>
+      <w:pPr>
+        <w:numPr>
+          <w:ilvl w:val="1"/>
+          <w:numId w:val="5"/>
+        </w:numPr>
+        <w:tabs>
+          <w:tab w:val="num" w:pos="720"/>
+        </w:tabs>
+        <w:rPr>
+          <w:rFonts w:ascii="Times New Roman" w:eastAsia="宋体" w:hAnsi="Times New Roman" w:cs="Times New Roman"/>
+          <w:sz w:val="21"/>
+          <w:szCs w:val="22"/>
+        </w:rPr>
+      </w:pPr>
+      <w:r>
+        <w:rPr>
+          <w:rFonts w:ascii="Times New Roman" w:eastAsia="宋体" w:hAnsi="Times New Roman" w:cs="Times New Roman"/>
+          <w:sz w:val="21"/>
+          <w:szCs w:val="22"/>
+        </w:rPr>
+        <w:t>单例模式适用场景</w:t>
+      </w:r>
+    </w:p>
+    <w:p>
+      <w:pPr>
+        <w:rPr>
+          <w:rFonts w:ascii="Times New Roman" w:eastAsia="宋体" w:hAnsi="Times New Roman" w:cs="Times New Roman"/>
+          <w:sz w:val="21"/>
+          <w:szCs w:val="22"/>
+        </w:rPr>
+      </w:pPr>
+      <w:r>
+        <w:rPr>
+          <w:rFonts w:ascii="Times New Roman" w:eastAsia="宋体" w:hAnsi="Times New Roman" w:cs="Times New Roman" w:hint="eastAsia"/>
+          <w:sz w:val="21"/>
+          <w:szCs w:val="22"/>
+        </w:rPr>
+        <w:t>本篇小结</w:t>
+      </w:r>
+    </w:p>
+    <w:p>
+      <w:pPr>
+        <w:rPr>
+          <w:rFonts w:ascii="Times New Roman" w:eastAsia="宋体" w:hAnsi="Times New Roman" w:cs="Times New Roman"/>
+          <w:sz w:val="21"/>
+          <w:szCs w:val="22"/>
+        </w:rPr>
+      </w:pPr>
+    </w:p>
+    <w:p>
+      <w:pPr>
+        <w:rPr>
+          <w:rFonts w:ascii="Times New Roman" w:eastAsia="宋体" w:hAnsi="Times New Roman" w:cs="Times New Roman"/>
+          <w:sz w:val="21"/>
+          <w:szCs w:val="22"/>
+        </w:rPr>
+      </w:pPr>
+      <w:r>
+        <w:rPr>
+          <w:rFonts w:ascii="Times New Roman" w:eastAsia="宋体" w:hAnsi="Times New Roman" w:cs="Times New Roman" w:hint="eastAsia"/>
+          <w:sz w:val="21"/>
+          <w:szCs w:val="22"/>
+        </w:rPr>
+        <w:t>第三</w:t>
+      </w:r>
+      <w:r>
+        <w:rPr>
+          <w:rFonts w:ascii="Times New Roman" w:eastAsia="宋体" w:hAnsi="Times New Roman" w:cs="Times New Roman" w:hint="eastAsia"/>
+          <w:sz w:val="21"/>
+          <w:szCs w:val="22"/>
+        </w:rPr>
+        <w:t>篇</w:t>
+      </w:r>
+      <w:r>
+        <w:rPr>
+          <w:rFonts w:ascii="Times New Roman" w:eastAsia="宋体" w:hAnsi="Times New Roman" w:cs="Times New Roman" w:hint="eastAsia"/>
+          <w:sz w:val="21"/>
+          <w:szCs w:val="22"/>
+        </w:rPr>
+        <w:t xml:space="preserve"> </w:t>
+      </w:r>
+      <w:r>
+        <w:rPr>
+          <w:rFonts w:ascii="Times New Roman" w:eastAsia="宋体" w:hAnsi="Times New Roman" w:cs="Times New Roman" w:hint="eastAsia"/>
+          <w:sz w:val="21"/>
+          <w:szCs w:val="22"/>
+        </w:rPr>
+        <w:t>结构型设计模式</w:t>
+      </w:r>
+    </w:p>
+    <w:p>
+      <w:pPr>
+        <w:rPr>
+          <w:rFonts w:ascii="Times New Roman" w:eastAsia="宋体" w:hAnsi="Times New Roman" w:cs="Times New Roman"/>
+          <w:sz w:val="21"/>
+          <w:szCs w:val="22"/>
+        </w:rPr>
+      </w:pPr>
+      <w:r>
+        <w:rPr>
+          <w:rFonts w:ascii="Times New Roman" w:eastAsia="宋体" w:hAnsi="Times New Roman" w:cs="Times New Roman" w:hint="eastAsia"/>
+          <w:sz w:val="21"/>
+          <w:szCs w:val="22"/>
+        </w:rPr>
+        <w:t>第</w:t>
+      </w:r>
+      <w:r>
+        <w:rPr>
+          <w:rFonts w:ascii="Times New Roman" w:eastAsia="宋体" w:hAnsi="Times New Roman" w:cs="Times New Roman"/>
+          <w:sz w:val="21"/>
+          <w:szCs w:val="22"/>
+        </w:rPr>
+        <w:t>9</w:t>
+      </w:r>
+      <w:r>
+        <w:rPr>
+          <w:rFonts w:ascii="Times New Roman" w:eastAsia="宋体" w:hAnsi="Times New Roman" w:cs="Times New Roman" w:hint="eastAsia"/>
+          <w:sz w:val="21"/>
+          <w:szCs w:val="22"/>
+        </w:rPr>
+        <w:t>章</w:t>
+      </w:r>
+      <w:r>
+        <w:rPr>
+          <w:rFonts w:ascii="Times New Roman" w:eastAsia="宋体" w:hAnsi="Times New Roman" w:cs="Times New Roman" w:hint="eastAsia"/>
+          <w:sz w:val="21"/>
+          <w:szCs w:val="22"/>
+        </w:rPr>
+        <w:t xml:space="preserve"> </w:t>
+      </w:r>
+      <w:r>
+        <w:rPr>
+          <w:rFonts w:ascii="Times New Roman" w:eastAsia="宋体" w:hAnsi="Times New Roman" w:cs="Times New Roman"/>
+          <w:sz w:val="21"/>
+          <w:szCs w:val="22"/>
+        </w:rPr>
+        <w:t>出国旅游遭遇手机电量焦虑症</w:t>
+      </w:r>
+      <w:r>
+        <w:rPr>
+          <w:rFonts w:ascii="Times New Roman" w:eastAsia="宋体" w:hAnsi="Times New Roman" w:cs="Times New Roman"/>
+          <w:sz w:val="21"/>
+          <w:szCs w:val="22"/>
+        </w:rPr>
+        <w:t>——</w:t>
+      </w:r>
+      <w:r>
+        <w:rPr>
+          <w:rFonts w:ascii="Times New Roman" w:eastAsia="宋体" w:hAnsi="Times New Roman" w:cs="Times New Roman"/>
+          <w:sz w:val="21"/>
+          <w:szCs w:val="22"/>
+        </w:rPr>
+        <w:t>适配器模式</w:t>
+      </w:r>
+    </w:p>
+    <w:p>
+      <w:pPr>
+        <w:numPr>
+          <w:ilvl w:val="1"/>
+          <w:numId w:val="6"/>
+        </w:numPr>
+        <w:tabs>
+          <w:tab w:val="num" w:pos="720"/>
+        </w:tabs>
+        <w:rPr>
+          <w:rFonts w:ascii="Times New Roman" w:eastAsia="宋体" w:hAnsi="Times New Roman" w:cs="Times New Roman"/>
+          <w:sz w:val="21"/>
+          <w:szCs w:val="22"/>
+        </w:rPr>
+      </w:pPr>
+      <w:r>
+        <w:rPr>
+          <w:rFonts w:ascii="Times New Roman" w:eastAsia="宋体" w:hAnsi="Times New Roman" w:cs="Times New Roman"/>
+          <w:sz w:val="21"/>
+          <w:szCs w:val="22"/>
+        </w:rPr>
+        <w:t>插头规格居然这么多？</w:t>
+      </w:r>
+    </w:p>
+    <w:p>
+      <w:pPr>
+        <w:numPr>
+          <w:ilvl w:val="1"/>
+          <w:numId w:val="6"/>
+        </w:numPr>
+        <w:tabs>
+          <w:tab w:val="num" w:pos="720"/>
+        </w:tabs>
+        <w:rPr>
+          <w:rFonts w:ascii="Times New Roman" w:eastAsia="宋体" w:hAnsi="Times New Roman" w:cs="Times New Roman"/>
+          <w:sz w:val="21"/>
+          <w:szCs w:val="22"/>
+        </w:rPr>
+      </w:pPr>
+      <w:r>
+        <w:rPr>
+          <w:rFonts w:ascii="Times New Roman" w:eastAsia="宋体" w:hAnsi="Times New Roman" w:cs="Times New Roman"/>
+          <w:sz w:val="21"/>
+          <w:szCs w:val="22"/>
+        </w:rPr>
+        <w:t>适配器模式实现</w:t>
+      </w:r>
+    </w:p>
+    <w:p>
+      <w:pPr>
+        <w:numPr>
+          <w:ilvl w:val="1"/>
+          <w:numId w:val="6"/>
+        </w:numPr>
+        <w:tabs>
+          <w:tab w:val="num" w:pos="720"/>
+        </w:tabs>
+        <w:rPr>
+          <w:rFonts w:ascii="Times New Roman" w:eastAsia="宋体" w:hAnsi="Times New Roman" w:cs="Times New Roman"/>
+          <w:sz w:val="21"/>
+          <w:szCs w:val="22"/>
+        </w:rPr>
+      </w:pPr>
+      <w:r>
+        <w:rPr>
+          <w:rFonts w:ascii="Times New Roman" w:eastAsia="宋体" w:hAnsi="Times New Roman" w:cs="Times New Roman"/>
+          <w:sz w:val="21"/>
+          <w:szCs w:val="22"/>
+        </w:rPr>
+        <w:t>适配器模式适用场景</w:t>
+      </w:r>
+    </w:p>
+    <w:p>
+      <w:pPr>
+        <w:rPr>
+          <w:rFonts w:ascii="Times New Roman" w:eastAsia="宋体" w:hAnsi="Times New Roman" w:cs="Times New Roman"/>
+          <w:sz w:val="21"/>
+          <w:szCs w:val="22"/>
+        </w:rPr>
+      </w:pPr>
+      <w:r>
+        <w:rPr>
+          <w:rFonts w:ascii="Times New Roman" w:eastAsia="宋体" w:hAnsi="Times New Roman" w:cs="Times New Roman" w:hint="eastAsia"/>
+          <w:sz w:val="21"/>
+          <w:szCs w:val="22"/>
+        </w:rPr>
+        <w:t>第</w:t>
+      </w:r>
+      <w:r>
+        <w:rPr>
+          <w:rFonts w:ascii="Times New Roman" w:eastAsia="宋体" w:hAnsi="Times New Roman" w:cs="Times New Roman"/>
+          <w:sz w:val="21"/>
+          <w:szCs w:val="22"/>
+        </w:rPr>
+        <w:t>10</w:t>
+      </w:r>
+      <w:r>
+        <w:rPr>
+          <w:rFonts w:ascii="Times New Roman" w:eastAsia="宋体" w:hAnsi="Times New Roman" w:cs="Times New Roman" w:hint="eastAsia"/>
+          <w:sz w:val="21"/>
+          <w:szCs w:val="22"/>
+        </w:rPr>
+        <w:t>章</w:t>
+      </w:r>
+      <w:r>
+        <w:rPr>
+          <w:rFonts w:ascii="Times New Roman" w:eastAsia="宋体" w:hAnsi="Times New Roman" w:cs="Times New Roman" w:hint="eastAsia"/>
+          <w:sz w:val="21"/>
+          <w:szCs w:val="22"/>
+        </w:rPr>
+        <w:t xml:space="preserve"> </w:t>
+      </w:r>
+      <w:r>
+        <w:rPr>
+          <w:rFonts w:ascii="Times New Roman" w:eastAsia="宋体" w:hAnsi="Times New Roman" w:cs="Times New Roman" w:hint="eastAsia"/>
+          <w:sz w:val="21"/>
+          <w:szCs w:val="22"/>
+        </w:rPr>
+        <w:t>一桥飞架南北，天堑变通途。——桥接模式</w:t>
+      </w:r>
+    </w:p>
+    <w:p>
+      <w:pPr>
+        <w:numPr>
+          <w:ilvl w:val="1"/>
+          <w:numId w:val="24"/>
+        </w:numPr>
+        <w:tabs>
+          <w:tab w:val="num" w:pos="720"/>
+        </w:tabs>
+        <w:rPr>
+          <w:rFonts w:ascii="Times New Roman" w:eastAsia="宋体" w:hAnsi="Times New Roman" w:cs="Times New Roman"/>
+          <w:sz w:val="21"/>
+          <w:szCs w:val="22"/>
+        </w:rPr>
+      </w:pPr>
+      <w:r>
+        <w:rPr>
+          <w:rFonts w:ascii="Times New Roman" w:eastAsia="宋体" w:hAnsi="Times New Roman" w:cs="Times New Roman"/>
+          <w:sz w:val="21"/>
+          <w:szCs w:val="22"/>
+        </w:rPr>
+        <w:t>将手臂改造为兵器，聪明还是愚蠢？</w:t>
+      </w:r>
+    </w:p>
+    <w:p>
+      <w:pPr>
+        <w:numPr>
+          <w:ilvl w:val="1"/>
+          <w:numId w:val="24"/>
+        </w:numPr>
+        <w:tabs>
+          <w:tab w:val="num" w:pos="720"/>
+        </w:tabs>
+        <w:rPr>
+          <w:rFonts w:ascii="Times New Roman" w:eastAsia="宋体" w:hAnsi="Times New Roman" w:cs="Times New Roman"/>
+          <w:sz w:val="21"/>
+          <w:szCs w:val="22"/>
+        </w:rPr>
+      </w:pPr>
+      <w:r>
+        <w:rPr>
+          <w:rFonts w:ascii="Times New Roman" w:eastAsia="宋体" w:hAnsi="Times New Roman" w:cs="Times New Roman"/>
+          <w:sz w:val="21"/>
+          <w:szCs w:val="22"/>
+        </w:rPr>
+        <w:t>桥接模式代码实现</w:t>
+      </w:r>
+    </w:p>
+    <w:p>
+      <w:pPr>
+        <w:numPr>
+          <w:ilvl w:val="1"/>
+          <w:numId w:val="24"/>
+        </w:numPr>
+        <w:tabs>
+          <w:tab w:val="num" w:pos="720"/>
+        </w:tabs>
+        <w:rPr>
+          <w:rFonts w:ascii="Times New Roman" w:eastAsia="宋体" w:hAnsi="Times New Roman" w:cs="Times New Roman"/>
+          <w:sz w:val="21"/>
+          <w:szCs w:val="22"/>
+        </w:rPr>
+      </w:pPr>
+      <w:r>
+        <w:rPr>
+          <w:rFonts w:ascii="Times New Roman" w:eastAsia="宋体" w:hAnsi="Times New Roman" w:cs="Times New Roman"/>
+          <w:sz w:val="21"/>
+          <w:szCs w:val="22"/>
+        </w:rPr>
+        <w:t>桥接模式适用场景</w:t>
+      </w:r>
+    </w:p>
+    <w:p>
+      <w:pPr>
+        <w:rPr>
+          <w:rFonts w:ascii="Times New Roman" w:eastAsia="宋体" w:hAnsi="Times New Roman" w:cs="Times New Roman"/>
+          <w:sz w:val="21"/>
+          <w:szCs w:val="22"/>
+        </w:rPr>
+      </w:pPr>
+      <w:r>
+        <w:rPr>
+          <w:rFonts w:ascii="Times New Roman" w:eastAsia="宋体" w:hAnsi="Times New Roman" w:cs="Times New Roman" w:hint="eastAsia"/>
+          <w:sz w:val="21"/>
+          <w:szCs w:val="22"/>
+        </w:rPr>
+        <w:t>第</w:t>
+      </w:r>
+      <w:r>
+        <w:rPr>
+          <w:rFonts w:ascii="Times New Roman" w:eastAsia="宋体" w:hAnsi="Times New Roman" w:cs="Times New Roman"/>
+          <w:sz w:val="21"/>
+          <w:szCs w:val="22"/>
+        </w:rPr>
+        <w:t>11</w:t>
+      </w:r>
+      <w:r>
+        <w:rPr>
+          <w:rFonts w:ascii="Times New Roman" w:eastAsia="宋体" w:hAnsi="Times New Roman" w:cs="Times New Roman" w:hint="eastAsia"/>
+          <w:sz w:val="21"/>
+          <w:szCs w:val="22"/>
+        </w:rPr>
+        <w:t>章</w:t>
+      </w:r>
+      <w:r>
+        <w:rPr>
+          <w:rFonts w:ascii="Times New Roman" w:eastAsia="宋体" w:hAnsi="Times New Roman" w:cs="Times New Roman" w:hint="eastAsia"/>
+          <w:sz w:val="21"/>
+          <w:szCs w:val="22"/>
+        </w:rPr>
+        <w:t xml:space="preserve"> </w:t>
+      </w:r>
+      <w:r>
+        <w:rPr>
+          <w:rFonts w:ascii="Times New Roman" w:eastAsia="宋体" w:hAnsi="Times New Roman" w:cs="Times New Roman" w:hint="eastAsia"/>
+          <w:sz w:val="21"/>
+          <w:szCs w:val="22"/>
+        </w:rPr>
+        <w:t>组装电脑也是个技术活儿——组合模式</w:t>
+      </w:r>
+    </w:p>
+    <w:p>
+      <w:pPr>
+        <w:numPr>
+          <w:ilvl w:val="1"/>
+          <w:numId w:val="7"/>
+        </w:numPr>
+        <w:tabs>
+          <w:tab w:val="num" w:pos="720"/>
+        </w:tabs>
+        <w:rPr>
+          <w:rFonts w:ascii="Times New Roman" w:eastAsia="宋体" w:hAnsi="Times New Roman" w:cs="Times New Roman"/>
+          <w:sz w:val="21"/>
+          <w:szCs w:val="22"/>
+        </w:rPr>
+      </w:pPr>
+      <w:r>
+        <w:rPr>
+          <w:rFonts w:ascii="Times New Roman" w:eastAsia="宋体" w:hAnsi="Times New Roman" w:cs="Times New Roman"/>
+          <w:sz w:val="21"/>
+          <w:szCs w:val="22"/>
+        </w:rPr>
+        <w:t>组装电脑花样多</w:t>
+      </w:r>
+    </w:p>
+    <w:p>
+      <w:pPr>
+        <w:numPr>
+          <w:ilvl w:val="1"/>
+          <w:numId w:val="7"/>
+        </w:numPr>
+        <w:tabs>
+          <w:tab w:val="num" w:pos="720"/>
+        </w:tabs>
+        <w:rPr>
+          <w:rFonts w:ascii="Times New Roman" w:eastAsia="宋体" w:hAnsi="Times New Roman" w:cs="Times New Roman"/>
+          <w:sz w:val="21"/>
+          <w:szCs w:val="22"/>
+        </w:rPr>
+      </w:pPr>
+      <w:r>
+        <w:rPr>
+          <w:rFonts w:ascii="Times New Roman" w:eastAsia="宋体" w:hAnsi="Times New Roman" w:cs="Times New Roman"/>
+          <w:sz w:val="21"/>
+          <w:szCs w:val="22"/>
+        </w:rPr>
+        <w:t>组合模式代码实现</w:t>
+      </w:r>
+    </w:p>
+    <w:p>
+      <w:pPr>
+        <w:numPr>
+          <w:ilvl w:val="1"/>
+          <w:numId w:val="7"/>
+        </w:numPr>
+        <w:tabs>
+          <w:tab w:val="num" w:pos="720"/>
+        </w:tabs>
+        <w:rPr>
+          <w:rFonts w:ascii="Times New Roman" w:eastAsia="宋体" w:hAnsi="Times New Roman" w:cs="Times New Roman"/>
+          <w:sz w:val="21"/>
+          <w:szCs w:val="22"/>
+        </w:rPr>
+      </w:pPr>
+      <w:r>
+        <w:rPr>
+          <w:rFonts w:ascii="Times New Roman" w:eastAsia="宋体" w:hAnsi="Times New Roman" w:cs="Times New Roman"/>
+          <w:sz w:val="21"/>
+          <w:szCs w:val="22"/>
+        </w:rPr>
+        <w:t>组合模式适用场景</w:t>
+      </w:r>
+    </w:p>
+    <w:p>
+      <w:pPr>
+        <w:rPr>
+          <w:rFonts w:ascii="Times New Roman" w:eastAsia="宋体" w:hAnsi="Times New Roman" w:cs="Times New Roman"/>
+          <w:sz w:val="21"/>
+          <w:szCs w:val="22"/>
+        </w:rPr>
+      </w:pPr>
+      <w:r>
+        <w:rPr>
+          <w:rFonts w:ascii="Times New Roman" w:eastAsia="宋体" w:hAnsi="Times New Roman" w:cs="Times New Roman" w:hint="eastAsia"/>
+          <w:sz w:val="21"/>
+          <w:szCs w:val="22"/>
+        </w:rPr>
+        <w:t>第</w:t>
+      </w:r>
+      <w:r>
+        <w:rPr>
+          <w:rFonts w:ascii="Times New Roman" w:eastAsia="宋体" w:hAnsi="Times New Roman" w:cs="Times New Roman"/>
+          <w:sz w:val="21"/>
+          <w:szCs w:val="22"/>
+        </w:rPr>
+        <w:t>12</w:t>
+      </w:r>
+      <w:r>
+        <w:rPr>
+          <w:rFonts w:ascii="Times New Roman" w:eastAsia="宋体" w:hAnsi="Times New Roman" w:cs="Times New Roman" w:hint="eastAsia"/>
+          <w:sz w:val="21"/>
+          <w:szCs w:val="22"/>
+        </w:rPr>
+        <w:t>章</w:t>
+      </w:r>
+      <w:r>
+        <w:rPr>
+          <w:rFonts w:ascii="Times New Roman" w:eastAsia="宋体" w:hAnsi="Times New Roman" w:cs="Times New Roman" w:hint="eastAsia"/>
+          <w:sz w:val="21"/>
+          <w:szCs w:val="22"/>
+        </w:rPr>
+        <w:t xml:space="preserve"> </w:t>
+      </w:r>
+      <w:r>
+        <w:rPr>
+          <w:rFonts w:ascii="Times New Roman" w:eastAsia="宋体" w:hAnsi="Times New Roman" w:cs="Times New Roman" w:hint="eastAsia"/>
+          <w:sz w:val="21"/>
+          <w:szCs w:val="22"/>
+        </w:rPr>
+        <w:t>买车被强加精品装饰——装饰模式</w:t>
+      </w:r>
+    </w:p>
+    <w:p>
+      <w:pPr>
+        <w:numPr>
+          <w:ilvl w:val="1"/>
+          <w:numId w:val="8"/>
+        </w:numPr>
+        <w:tabs>
+          <w:tab w:val="num" w:pos="720"/>
+        </w:tabs>
+        <w:rPr>
+          <w:rFonts w:ascii="Times New Roman" w:eastAsia="宋体" w:hAnsi="Times New Roman" w:cs="Times New Roman"/>
+          <w:sz w:val="21"/>
+          <w:szCs w:val="22"/>
+        </w:rPr>
+      </w:pPr>
+      <w:r>
+        <w:rPr>
+          <w:rFonts w:ascii="Times New Roman" w:eastAsia="宋体" w:hAnsi="Times New Roman" w:cs="Times New Roman"/>
+          <w:sz w:val="21"/>
+          <w:szCs w:val="22"/>
+        </w:rPr>
+        <w:t>买车被强制贴膜</w:t>
+      </w:r>
+    </w:p>
+    <w:p>
+      <w:pPr>
+        <w:numPr>
+          <w:ilvl w:val="1"/>
+          <w:numId w:val="8"/>
+        </w:numPr>
+        <w:tabs>
+          <w:tab w:val="num" w:pos="720"/>
+        </w:tabs>
+        <w:rPr>
+          <w:rFonts w:ascii="Times New Roman" w:eastAsia="宋体" w:hAnsi="Times New Roman" w:cs="Times New Roman"/>
+          <w:sz w:val="21"/>
+          <w:szCs w:val="22"/>
+        </w:rPr>
+      </w:pPr>
+      <w:r>
+        <w:rPr>
+          <w:rFonts w:ascii="Times New Roman" w:eastAsia="宋体" w:hAnsi="Times New Roman" w:cs="Times New Roman"/>
+          <w:sz w:val="21"/>
+          <w:szCs w:val="22"/>
+        </w:rPr>
+        <w:t>装饰模式代码实现</w:t>
+      </w:r>
+    </w:p>
+    <w:p>
+      <w:pPr>
+        <w:numPr>
+          <w:ilvl w:val="1"/>
+          <w:numId w:val="8"/>
+        </w:numPr>
+        <w:tabs>
+          <w:tab w:val="num" w:pos="720"/>
+        </w:tabs>
+        <w:rPr>
+          <w:rFonts w:ascii="Times New Roman" w:eastAsia="宋体" w:hAnsi="Times New Roman" w:cs="Times New Roman"/>
+          <w:sz w:val="21"/>
+          <w:szCs w:val="22"/>
+        </w:rPr>
+      </w:pPr>
+      <w:r>
+        <w:rPr>
+          <w:rFonts w:ascii="Times New Roman" w:eastAsia="宋体" w:hAnsi="Times New Roman" w:cs="Times New Roman"/>
+          <w:sz w:val="21"/>
+          <w:szCs w:val="22"/>
+        </w:rPr>
+        <w:t>装饰模式适用场景</w:t>
+      </w:r>
+    </w:p>
+    <w:p>
+      <w:pPr>
+        <w:rPr>
+          <w:rFonts w:ascii="Times New Roman" w:eastAsia="宋体" w:hAnsi="Times New Roman" w:cs="Times New Roman"/>
+          <w:sz w:val="21"/>
+          <w:szCs w:val="22"/>
+        </w:rPr>
+      </w:pPr>
+      <w:r>
+        <w:rPr>
+          <w:rFonts w:ascii="Times New Roman" w:eastAsia="宋体" w:hAnsi="Times New Roman" w:cs="Times New Roman" w:hint="eastAsia"/>
+          <w:sz w:val="21"/>
+          <w:szCs w:val="22"/>
+        </w:rPr>
+        <w:t>第</w:t>
+      </w:r>
+      <w:r>
+        <w:rPr>
+          <w:rFonts w:ascii="Times New Roman" w:eastAsia="宋体" w:hAnsi="Times New Roman" w:cs="Times New Roman"/>
+          <w:sz w:val="21"/>
+          <w:szCs w:val="22"/>
+        </w:rPr>
+        <w:t>13</w:t>
+      </w:r>
+      <w:r>
+        <w:rPr>
+          <w:rFonts w:ascii="Times New Roman" w:eastAsia="宋体" w:hAnsi="Times New Roman" w:cs="Times New Roman" w:hint="eastAsia"/>
+          <w:sz w:val="21"/>
+          <w:szCs w:val="22"/>
+        </w:rPr>
+        <w:t>章</w:t>
+      </w:r>
+      <w:r>
+        <w:rPr>
+          <w:rFonts w:ascii="Times New Roman" w:eastAsia="宋体" w:hAnsi="Times New Roman" w:cs="Times New Roman" w:hint="eastAsia"/>
+          <w:sz w:val="21"/>
+          <w:szCs w:val="22"/>
+        </w:rPr>
+        <w:t xml:space="preserve"> </w:t>
+      </w:r>
+      <w:r>
+        <w:rPr>
+          <w:rFonts w:ascii="Times New Roman" w:eastAsia="宋体" w:hAnsi="Times New Roman" w:cs="Times New Roman"/>
+          <w:sz w:val="21"/>
+          <w:szCs w:val="22"/>
+        </w:rPr>
+        <w:t>为什么预制菜越来越多？</w:t>
+      </w:r>
+      <w:r>
+        <w:rPr>
+          <w:rFonts w:ascii="Times New Roman" w:eastAsia="宋体" w:hAnsi="Times New Roman" w:cs="Times New Roman"/>
+          <w:sz w:val="21"/>
+          <w:szCs w:val="22"/>
+        </w:rPr>
+        <w:t>——</w:t>
+      </w:r>
+      <w:r>
+        <w:rPr>
+          <w:rFonts w:ascii="Times New Roman" w:eastAsia="宋体" w:hAnsi="Times New Roman" w:cs="Times New Roman"/>
+          <w:sz w:val="21"/>
+          <w:szCs w:val="22"/>
+        </w:rPr>
+        <w:t>外观模式</w:t>
+      </w:r>
+    </w:p>
+    <w:p>
+      <w:pPr>
+        <w:numPr>
+          <w:ilvl w:val="1"/>
+          <w:numId w:val="25"/>
+        </w:numPr>
+        <w:tabs>
+          <w:tab w:val="num" w:pos="720"/>
+        </w:tabs>
+        <w:rPr>
+          <w:rFonts w:ascii="Times New Roman" w:eastAsia="宋体" w:hAnsi="Times New Roman" w:cs="Times New Roman"/>
+          <w:sz w:val="21"/>
+          <w:szCs w:val="22"/>
+        </w:rPr>
+      </w:pPr>
+      <w:r>
+        <w:rPr>
+          <w:rFonts w:ascii="Times New Roman" w:eastAsia="宋体" w:hAnsi="Times New Roman" w:cs="Times New Roman" w:hint="eastAsia"/>
+          <w:sz w:val="21"/>
+          <w:szCs w:val="22"/>
+        </w:rPr>
+        <w:lastRenderedPageBreak/>
+        <w:t>开饭馆想省事</w:t>
+      </w:r>
+      <w:r>
+        <w:rPr>
+          <w:rFonts w:ascii="Times New Roman" w:eastAsia="宋体" w:hAnsi="Times New Roman" w:cs="Times New Roman" w:hint="eastAsia"/>
+          <w:sz w:val="21"/>
+          <w:szCs w:val="22"/>
+        </w:rPr>
+        <w:t>，</w:t>
+      </w:r>
+      <w:r>
+        <w:rPr>
+          <w:rFonts w:ascii="Times New Roman" w:eastAsia="宋体" w:hAnsi="Times New Roman" w:cs="Times New Roman" w:hint="eastAsia"/>
+          <w:sz w:val="21"/>
+          <w:szCs w:val="22"/>
+        </w:rPr>
+        <w:t>就卖预制菜</w:t>
+      </w:r>
+    </w:p>
+    <w:p>
+      <w:pPr>
+        <w:numPr>
+          <w:ilvl w:val="1"/>
+          <w:numId w:val="25"/>
+        </w:numPr>
+        <w:tabs>
+          <w:tab w:val="num" w:pos="720"/>
+        </w:tabs>
+        <w:rPr>
+          <w:rFonts w:ascii="Times New Roman" w:eastAsia="宋体" w:hAnsi="Times New Roman" w:cs="Times New Roman"/>
+          <w:sz w:val="21"/>
+          <w:szCs w:val="22"/>
+        </w:rPr>
+      </w:pPr>
+      <w:r>
+        <w:rPr>
+          <w:rFonts w:ascii="Times New Roman" w:eastAsia="宋体" w:hAnsi="Times New Roman" w:cs="Times New Roman"/>
+          <w:sz w:val="21"/>
+          <w:szCs w:val="22"/>
+        </w:rPr>
+        <w:t>外观模式代码实现</w:t>
+      </w:r>
+    </w:p>
+    <w:p>
+      <w:pPr>
+        <w:numPr>
+          <w:ilvl w:val="1"/>
+          <w:numId w:val="25"/>
+        </w:numPr>
+        <w:tabs>
+          <w:tab w:val="num" w:pos="720"/>
+        </w:tabs>
+        <w:rPr>
+          <w:rFonts w:ascii="Times New Roman" w:eastAsia="宋体" w:hAnsi="Times New Roman" w:cs="Times New Roman"/>
+          <w:sz w:val="21"/>
+          <w:szCs w:val="22"/>
+        </w:rPr>
+      </w:pPr>
+      <w:r>
+        <w:rPr>
+          <w:rFonts w:ascii="Times New Roman" w:eastAsia="宋体" w:hAnsi="Times New Roman" w:cs="Times New Roman"/>
+          <w:sz w:val="21"/>
+          <w:szCs w:val="22"/>
+        </w:rPr>
+        <w:t>外观模式适用场景</w:t>
+      </w:r>
+    </w:p>
+    <w:p>
+      <w:pPr>
+        <w:rPr>
+          <w:rFonts w:ascii="Times New Roman" w:eastAsia="宋体" w:hAnsi="Times New Roman" w:cs="Times New Roman"/>
+          <w:sz w:val="21"/>
+          <w:szCs w:val="22"/>
+        </w:rPr>
+      </w:pPr>
+      <w:r>
+        <w:rPr>
+          <w:rFonts w:ascii="Times New Roman" w:eastAsia="宋体" w:hAnsi="Times New Roman" w:cs="Times New Roman" w:hint="eastAsia"/>
+          <w:sz w:val="21"/>
+          <w:szCs w:val="22"/>
+        </w:rPr>
+        <w:t>第</w:t>
+      </w:r>
+      <w:r>
+        <w:rPr>
+          <w:rFonts w:ascii="Times New Roman" w:eastAsia="宋体" w:hAnsi="Times New Roman" w:cs="Times New Roman"/>
+          <w:sz w:val="21"/>
+          <w:szCs w:val="22"/>
+        </w:rPr>
+        <w:t>14</w:t>
+      </w:r>
+      <w:r>
+        <w:rPr>
+          <w:rFonts w:ascii="Times New Roman" w:eastAsia="宋体" w:hAnsi="Times New Roman" w:cs="Times New Roman" w:hint="eastAsia"/>
+          <w:sz w:val="21"/>
+          <w:szCs w:val="22"/>
+        </w:rPr>
+        <w:t>章</w:t>
+      </w:r>
+      <w:r>
+        <w:rPr>
+          <w:rFonts w:ascii="Times New Roman" w:eastAsia="宋体" w:hAnsi="Times New Roman" w:cs="Times New Roman" w:hint="eastAsia"/>
+          <w:sz w:val="21"/>
+          <w:szCs w:val="22"/>
+        </w:rPr>
+        <w:t xml:space="preserve"> </w:t>
+      </w:r>
+      <w:r>
+        <w:rPr>
+          <w:rFonts w:ascii="Times New Roman" w:eastAsia="宋体" w:hAnsi="Times New Roman" w:cs="Times New Roman" w:hint="eastAsia"/>
+          <w:sz w:val="21"/>
+          <w:szCs w:val="22"/>
+        </w:rPr>
+        <w:t>每个棋子都要生产吗？——享元模式</w:t>
+      </w:r>
+    </w:p>
+    <w:p>
+      <w:pPr>
+        <w:numPr>
+          <w:ilvl w:val="1"/>
+          <w:numId w:val="26"/>
+        </w:numPr>
+        <w:tabs>
+          <w:tab w:val="num" w:pos="720"/>
+        </w:tabs>
+        <w:rPr>
+          <w:rFonts w:ascii="Times New Roman" w:eastAsia="宋体" w:hAnsi="Times New Roman" w:cs="Times New Roman"/>
+          <w:sz w:val="21"/>
+          <w:szCs w:val="22"/>
+        </w:rPr>
+      </w:pPr>
+      <w:r>
+        <w:rPr>
+          <w:rFonts w:ascii="Times New Roman" w:eastAsia="宋体" w:hAnsi="Times New Roman" w:cs="Times New Roman" w:hint="eastAsia"/>
+          <w:sz w:val="21"/>
+          <w:szCs w:val="22"/>
+        </w:rPr>
+        <w:t>消消乐中的设计模式</w:t>
+      </w:r>
+    </w:p>
+    <w:p>
+      <w:pPr>
+        <w:numPr>
+          <w:ilvl w:val="1"/>
+          <w:numId w:val="26"/>
+        </w:numPr>
+        <w:tabs>
+          <w:tab w:val="num" w:pos="720"/>
+        </w:tabs>
+        <w:rPr>
+          <w:rFonts w:ascii="Times New Roman" w:eastAsia="宋体" w:hAnsi="Times New Roman" w:cs="Times New Roman"/>
+          <w:sz w:val="21"/>
+          <w:szCs w:val="22"/>
+        </w:rPr>
+      </w:pPr>
+      <w:r>
+        <w:rPr>
+          <w:rFonts w:ascii="Times New Roman" w:eastAsia="宋体" w:hAnsi="Times New Roman" w:cs="Times New Roman"/>
+          <w:sz w:val="21"/>
+          <w:szCs w:val="22"/>
+        </w:rPr>
+        <w:t>享元模式代码实现</w:t>
+      </w:r>
+    </w:p>
+    <w:p>
+      <w:pPr>
+        <w:numPr>
+          <w:ilvl w:val="1"/>
+          <w:numId w:val="26"/>
+        </w:numPr>
+        <w:tabs>
+          <w:tab w:val="num" w:pos="720"/>
+        </w:tabs>
+        <w:rPr>
+          <w:rFonts w:ascii="Times New Roman" w:eastAsia="宋体" w:hAnsi="Times New Roman" w:cs="Times New Roman"/>
+          <w:sz w:val="21"/>
+          <w:szCs w:val="22"/>
+        </w:rPr>
+      </w:pPr>
+      <w:r>
+        <w:rPr>
+          <w:rFonts w:ascii="Times New Roman" w:eastAsia="宋体" w:hAnsi="Times New Roman" w:cs="Times New Roman"/>
+          <w:sz w:val="21"/>
+          <w:szCs w:val="22"/>
+        </w:rPr>
+        <w:t>享元模式适用场景</w:t>
+      </w:r>
+    </w:p>
+    <w:p>
+      <w:pPr>
+        <w:rPr>
+          <w:rFonts w:ascii="Times New Roman" w:eastAsia="宋体" w:hAnsi="Times New Roman" w:cs="Times New Roman"/>
+          <w:sz w:val="21"/>
+          <w:szCs w:val="22"/>
+        </w:rPr>
+      </w:pPr>
+      <w:r>
+        <w:rPr>
+          <w:rFonts w:ascii="Times New Roman" w:eastAsia="宋体" w:hAnsi="Times New Roman" w:cs="Times New Roman" w:hint="eastAsia"/>
+          <w:sz w:val="21"/>
+          <w:szCs w:val="22"/>
+        </w:rPr>
+        <w:t>第</w:t>
+      </w:r>
+      <w:r>
+        <w:rPr>
+          <w:rFonts w:ascii="Times New Roman" w:eastAsia="宋体" w:hAnsi="Times New Roman" w:cs="Times New Roman"/>
+          <w:sz w:val="21"/>
+          <w:szCs w:val="22"/>
+        </w:rPr>
+        <w:t>15</w:t>
+      </w:r>
+      <w:r>
+        <w:rPr>
+          <w:rFonts w:ascii="Times New Roman" w:eastAsia="宋体" w:hAnsi="Times New Roman" w:cs="Times New Roman" w:hint="eastAsia"/>
+          <w:sz w:val="21"/>
+          <w:szCs w:val="22"/>
+        </w:rPr>
+        <w:t>章</w:t>
+      </w:r>
+      <w:r>
+        <w:rPr>
+          <w:rFonts w:ascii="Times New Roman" w:eastAsia="宋体" w:hAnsi="Times New Roman" w:cs="Times New Roman" w:hint="eastAsia"/>
+          <w:sz w:val="21"/>
+          <w:szCs w:val="22"/>
+        </w:rPr>
+        <w:t xml:space="preserve"> </w:t>
+      </w:r>
+      <w:r>
+        <w:rPr>
+          <w:rFonts w:ascii="Times New Roman" w:eastAsia="宋体" w:hAnsi="Times New Roman" w:cs="Times New Roman" w:hint="eastAsia"/>
+          <w:sz w:val="21"/>
+          <w:szCs w:val="22"/>
+        </w:rPr>
+        <w:t>亲力亲为累死人</w:t>
+      </w:r>
+      <w:r>
+        <w:rPr>
+          <w:rFonts w:ascii="Times New Roman" w:eastAsia="宋体" w:hAnsi="Times New Roman" w:cs="Times New Roman" w:hint="eastAsia"/>
+          <w:sz w:val="21"/>
+          <w:szCs w:val="22"/>
+        </w:rPr>
+        <w:t>——代理模式</w:t>
+      </w:r>
+    </w:p>
+    <w:p>
+      <w:pPr>
+        <w:numPr>
+          <w:ilvl w:val="1"/>
+          <w:numId w:val="9"/>
+        </w:numPr>
+        <w:tabs>
+          <w:tab w:val="num" w:pos="720"/>
+        </w:tabs>
+        <w:rPr>
+          <w:rFonts w:ascii="Times New Roman" w:eastAsia="宋体" w:hAnsi="Times New Roman" w:cs="Times New Roman"/>
+          <w:sz w:val="21"/>
+          <w:szCs w:val="22"/>
+        </w:rPr>
+      </w:pPr>
+      <w:r>
+        <w:rPr>
+          <w:rFonts w:ascii="Times New Roman" w:eastAsia="宋体" w:hAnsi="Times New Roman" w:cs="Times New Roman"/>
+          <w:sz w:val="21"/>
+          <w:szCs w:val="22"/>
+        </w:rPr>
+        <w:t>出国旅游手续多，代理帮你解烦忧</w:t>
+      </w:r>
+    </w:p>
+    <w:p>
+      <w:pPr>
+        <w:numPr>
+          <w:ilvl w:val="1"/>
+          <w:numId w:val="9"/>
+        </w:numPr>
+        <w:tabs>
+          <w:tab w:val="num" w:pos="720"/>
+        </w:tabs>
+        <w:rPr>
+          <w:rFonts w:ascii="Times New Roman" w:eastAsia="宋体" w:hAnsi="Times New Roman" w:cs="Times New Roman"/>
+          <w:sz w:val="21"/>
+          <w:szCs w:val="22"/>
+        </w:rPr>
+      </w:pPr>
+      <w:r>
+        <w:rPr>
+          <w:rFonts w:ascii="Times New Roman" w:eastAsia="宋体" w:hAnsi="Times New Roman" w:cs="Times New Roman"/>
+          <w:sz w:val="21"/>
+          <w:szCs w:val="22"/>
+        </w:rPr>
+        <w:t>代理模式代码实现</w:t>
+      </w:r>
+    </w:p>
+    <w:p>
+      <w:pPr>
+        <w:numPr>
+          <w:ilvl w:val="1"/>
+          <w:numId w:val="9"/>
+        </w:numPr>
+        <w:tabs>
+          <w:tab w:val="num" w:pos="720"/>
+        </w:tabs>
+        <w:rPr>
+          <w:rFonts w:ascii="Times New Roman" w:eastAsia="宋体" w:hAnsi="Times New Roman" w:cs="Times New Roman"/>
+          <w:sz w:val="21"/>
+          <w:szCs w:val="22"/>
+        </w:rPr>
+      </w:pPr>
+      <w:r>
+        <w:rPr>
+          <w:rFonts w:ascii="Times New Roman" w:eastAsia="宋体" w:hAnsi="Times New Roman" w:cs="Times New Roman"/>
+          <w:sz w:val="21"/>
+          <w:szCs w:val="22"/>
+        </w:rPr>
+        <w:t>代理模式适用场景</w:t>
+      </w:r>
+    </w:p>
+    <w:p>
+      <w:pPr>
+        <w:rPr>
+          <w:rFonts w:ascii="Times New Roman" w:eastAsia="宋体" w:hAnsi="Times New Roman" w:cs="Times New Roman"/>
+          <w:sz w:val="21"/>
+          <w:szCs w:val="22"/>
+        </w:rPr>
+      </w:pPr>
+      <w:r>
+        <w:rPr>
+          <w:rFonts w:ascii="Times New Roman" w:eastAsia="宋体" w:hAnsi="Times New Roman" w:cs="Times New Roman" w:hint="eastAsia"/>
+          <w:sz w:val="21"/>
+          <w:szCs w:val="22"/>
+        </w:rPr>
+        <w:t>本篇小结</w:t>
+      </w:r>
+    </w:p>
+    <w:p>
+      <w:pPr>
+        <w:rPr>
+          <w:rFonts w:ascii="Times New Roman" w:eastAsia="宋体" w:hAnsi="Times New Roman" w:cs="Times New Roman"/>
+          <w:sz w:val="21"/>
+          <w:szCs w:val="22"/>
+        </w:rPr>
+      </w:pPr>
+    </w:p>
+    <w:p>
+      <w:pPr>
+        <w:rPr>
+          <w:rFonts w:ascii="Times New Roman" w:eastAsia="宋体" w:hAnsi="Times New Roman" w:cs="Times New Roman"/>
+          <w:sz w:val="21"/>
+          <w:szCs w:val="22"/>
+        </w:rPr>
+      </w:pPr>
+      <w:r>
+        <w:rPr>
+          <w:rFonts w:ascii="Times New Roman" w:eastAsia="宋体" w:hAnsi="Times New Roman" w:cs="Times New Roman" w:hint="eastAsia"/>
+          <w:sz w:val="21"/>
+          <w:szCs w:val="22"/>
+        </w:rPr>
+        <w:t>第四</w:t>
+      </w:r>
+      <w:r>
+        <w:rPr>
+          <w:rFonts w:ascii="Times New Roman" w:eastAsia="宋体" w:hAnsi="Times New Roman" w:cs="Times New Roman" w:hint="eastAsia"/>
+          <w:sz w:val="21"/>
+          <w:szCs w:val="22"/>
+        </w:rPr>
+        <w:t>篇</w:t>
+      </w:r>
+      <w:r>
+        <w:rPr>
+          <w:rFonts w:ascii="Times New Roman" w:eastAsia="宋体" w:hAnsi="Times New Roman" w:cs="Times New Roman" w:hint="eastAsia"/>
+          <w:sz w:val="21"/>
+          <w:szCs w:val="22"/>
+        </w:rPr>
+        <w:t xml:space="preserve"> </w:t>
+      </w:r>
+      <w:r>
+        <w:rPr>
+          <w:rFonts w:ascii="Times New Roman" w:eastAsia="宋体" w:hAnsi="Times New Roman" w:cs="Times New Roman" w:hint="eastAsia"/>
+          <w:sz w:val="21"/>
+          <w:szCs w:val="22"/>
+        </w:rPr>
+        <w:t>行为型设计模式</w:t>
+      </w:r>
+    </w:p>
+    <w:p>
+      <w:pPr>
+        <w:rPr>
+          <w:rFonts w:ascii="Times New Roman" w:eastAsia="宋体" w:hAnsi="Times New Roman" w:cs="Times New Roman"/>
+          <w:sz w:val="21"/>
+          <w:szCs w:val="22"/>
+        </w:rPr>
+      </w:pPr>
+      <w:r>
+        <w:rPr>
+          <w:rFonts w:ascii="Times New Roman" w:eastAsia="宋体" w:hAnsi="Times New Roman" w:cs="Times New Roman" w:hint="eastAsia"/>
+          <w:sz w:val="21"/>
+          <w:szCs w:val="22"/>
+        </w:rPr>
+        <w:t>第</w:t>
+      </w:r>
+      <w:r>
+        <w:rPr>
+          <w:rFonts w:ascii="Times New Roman" w:eastAsia="宋体" w:hAnsi="Times New Roman" w:cs="Times New Roman"/>
+          <w:sz w:val="21"/>
+          <w:szCs w:val="22"/>
+        </w:rPr>
+        <w:t>16</w:t>
+      </w:r>
+      <w:r>
+        <w:rPr>
+          <w:rFonts w:ascii="Times New Roman" w:eastAsia="宋体" w:hAnsi="Times New Roman" w:cs="Times New Roman" w:hint="eastAsia"/>
+          <w:sz w:val="21"/>
+          <w:szCs w:val="22"/>
+        </w:rPr>
+        <w:t>章</w:t>
+      </w:r>
+      <w:r>
+        <w:rPr>
+          <w:rFonts w:ascii="Times New Roman" w:eastAsia="宋体" w:hAnsi="Times New Roman" w:cs="Times New Roman" w:hint="eastAsia"/>
+          <w:sz w:val="21"/>
+          <w:szCs w:val="22"/>
+        </w:rPr>
+        <w:t xml:space="preserve"> </w:t>
+      </w:r>
+      <w:r>
+        <w:rPr>
+          <w:rFonts w:ascii="Times New Roman" w:eastAsia="宋体" w:hAnsi="Times New Roman" w:cs="Times New Roman" w:hint="eastAsia"/>
+          <w:sz w:val="21"/>
+          <w:szCs w:val="22"/>
+        </w:rPr>
+        <w:t>家长会后，孩子遭殃</w:t>
+      </w:r>
+      <w:r>
+        <w:rPr>
+          <w:rFonts w:ascii="Times New Roman" w:eastAsia="宋体" w:hAnsi="Times New Roman" w:cs="Times New Roman" w:hint="eastAsia"/>
+          <w:sz w:val="21"/>
+          <w:szCs w:val="22"/>
+        </w:rPr>
+        <w:t>——职责链模式</w:t>
+      </w:r>
+    </w:p>
+    <w:p>
+      <w:pPr>
+        <w:numPr>
+          <w:ilvl w:val="1"/>
+          <w:numId w:val="10"/>
+        </w:numPr>
+        <w:tabs>
+          <w:tab w:val="num" w:pos="720"/>
+        </w:tabs>
+        <w:rPr>
+          <w:rFonts w:ascii="Times New Roman" w:eastAsia="宋体" w:hAnsi="Times New Roman" w:cs="Times New Roman"/>
+          <w:sz w:val="21"/>
+          <w:szCs w:val="22"/>
+        </w:rPr>
+      </w:pPr>
+      <w:r>
+        <w:rPr>
+          <w:rFonts w:ascii="Times New Roman" w:eastAsia="宋体" w:hAnsi="Times New Roman" w:cs="Times New Roman" w:hint="eastAsia"/>
+          <w:sz w:val="21"/>
+          <w:szCs w:val="22"/>
+        </w:rPr>
+        <w:t>请</w:t>
+      </w:r>
+      <w:r>
+        <w:rPr>
+          <w:rFonts w:ascii="Times New Roman" w:eastAsia="宋体" w:hAnsi="Times New Roman" w:cs="Times New Roman" w:hint="eastAsia"/>
+          <w:sz w:val="21"/>
+          <w:szCs w:val="22"/>
+        </w:rPr>
+        <w:t>轮番接受</w:t>
+      </w:r>
+      <w:r>
+        <w:rPr>
+          <w:rFonts w:ascii="Times New Roman" w:eastAsia="宋体" w:hAnsi="Times New Roman" w:cs="Times New Roman" w:hint="eastAsia"/>
+          <w:sz w:val="21"/>
+          <w:szCs w:val="22"/>
+        </w:rPr>
+        <w:t>家长的“爱”</w:t>
+      </w:r>
+    </w:p>
+    <w:p>
+      <w:pPr>
+        <w:numPr>
+          <w:ilvl w:val="1"/>
+          <w:numId w:val="10"/>
+        </w:numPr>
+        <w:tabs>
+          <w:tab w:val="num" w:pos="720"/>
+        </w:tabs>
+        <w:rPr>
+          <w:rFonts w:ascii="Times New Roman" w:eastAsia="宋体" w:hAnsi="Times New Roman" w:cs="Times New Roman"/>
+          <w:sz w:val="21"/>
+          <w:szCs w:val="22"/>
+        </w:rPr>
+      </w:pPr>
+      <w:r>
+        <w:rPr>
+          <w:rFonts w:ascii="Times New Roman" w:eastAsia="宋体" w:hAnsi="Times New Roman" w:cs="Times New Roman"/>
+          <w:sz w:val="21"/>
+          <w:szCs w:val="22"/>
+        </w:rPr>
+        <w:t>职责链模式代码实现</w:t>
+      </w:r>
+    </w:p>
+    <w:p>
+      <w:pPr>
+        <w:numPr>
+          <w:ilvl w:val="1"/>
+          <w:numId w:val="10"/>
+        </w:numPr>
+        <w:tabs>
+          <w:tab w:val="num" w:pos="720"/>
+        </w:tabs>
+        <w:rPr>
+          <w:rFonts w:ascii="Times New Roman" w:eastAsia="宋体" w:hAnsi="Times New Roman" w:cs="Times New Roman"/>
+          <w:sz w:val="21"/>
+          <w:szCs w:val="22"/>
+        </w:rPr>
+      </w:pPr>
+      <w:r>
+        <w:rPr>
+          <w:rFonts w:ascii="Times New Roman" w:eastAsia="宋体" w:hAnsi="Times New Roman" w:cs="Times New Roman"/>
+          <w:sz w:val="21"/>
+          <w:szCs w:val="22"/>
+        </w:rPr>
+        <w:t>职责链模式适用场景</w:t>
+      </w:r>
+    </w:p>
+    <w:p>
+      <w:pPr>
+        <w:rPr>
+          <w:rFonts w:ascii="Times New Roman" w:eastAsia="宋体" w:hAnsi="Times New Roman" w:cs="Times New Roman"/>
+          <w:sz w:val="21"/>
+          <w:szCs w:val="22"/>
+        </w:rPr>
+      </w:pPr>
+      <w:r>
+        <w:rPr>
+          <w:rFonts w:ascii="Times New Roman" w:eastAsia="宋体" w:hAnsi="Times New Roman" w:cs="Times New Roman" w:hint="eastAsia"/>
+          <w:sz w:val="21"/>
+          <w:szCs w:val="22"/>
+        </w:rPr>
+        <w:t>第</w:t>
+      </w:r>
+      <w:r>
+        <w:rPr>
+          <w:rFonts w:ascii="Times New Roman" w:eastAsia="宋体" w:hAnsi="Times New Roman" w:cs="Times New Roman"/>
+          <w:sz w:val="21"/>
+          <w:szCs w:val="22"/>
+        </w:rPr>
+        <w:t>17</w:t>
+      </w:r>
+      <w:r>
+        <w:rPr>
+          <w:rFonts w:ascii="Times New Roman" w:eastAsia="宋体" w:hAnsi="Times New Roman" w:cs="Times New Roman" w:hint="eastAsia"/>
+          <w:sz w:val="21"/>
+          <w:szCs w:val="22"/>
+        </w:rPr>
+        <w:t>章</w:t>
+      </w:r>
+      <w:r>
+        <w:rPr>
+          <w:rFonts w:ascii="Times New Roman" w:eastAsia="宋体" w:hAnsi="Times New Roman" w:cs="Times New Roman" w:hint="eastAsia"/>
+          <w:sz w:val="21"/>
+          <w:szCs w:val="22"/>
+        </w:rPr>
+        <w:t xml:space="preserve"> </w:t>
+      </w:r>
+      <w:r>
+        <w:rPr>
+          <w:rFonts w:ascii="Times New Roman" w:eastAsia="宋体" w:hAnsi="Times New Roman" w:cs="Times New Roman" w:hint="eastAsia"/>
+          <w:sz w:val="21"/>
+          <w:szCs w:val="22"/>
+        </w:rPr>
+        <w:t>操作再多，也不用手忙脚乱——命令模式</w:t>
+      </w:r>
+    </w:p>
+    <w:p>
+      <w:pPr>
+        <w:numPr>
+          <w:ilvl w:val="1"/>
+          <w:numId w:val="11"/>
+        </w:numPr>
+        <w:tabs>
+          <w:tab w:val="num" w:pos="720"/>
+        </w:tabs>
+        <w:rPr>
+          <w:rFonts w:ascii="Times New Roman" w:eastAsia="宋体" w:hAnsi="Times New Roman" w:cs="Times New Roman"/>
+          <w:sz w:val="21"/>
+          <w:szCs w:val="22"/>
+        </w:rPr>
+      </w:pPr>
+      <w:r>
+        <w:rPr>
+          <w:rFonts w:ascii="Times New Roman" w:eastAsia="宋体" w:hAnsi="Times New Roman" w:cs="Times New Roman"/>
+          <w:sz w:val="21"/>
+          <w:szCs w:val="22"/>
+        </w:rPr>
+        <w:t>紧张的上线夜</w:t>
+      </w:r>
+    </w:p>
+    <w:p>
+      <w:pPr>
+        <w:numPr>
+          <w:ilvl w:val="1"/>
+          <w:numId w:val="11"/>
+        </w:numPr>
+        <w:tabs>
+          <w:tab w:val="num" w:pos="720"/>
+        </w:tabs>
+        <w:rPr>
+          <w:rFonts w:ascii="Times New Roman" w:eastAsia="宋体" w:hAnsi="Times New Roman" w:cs="Times New Roman"/>
+          <w:sz w:val="21"/>
+          <w:szCs w:val="22"/>
+        </w:rPr>
+      </w:pPr>
+      <w:r>
+        <w:rPr>
+          <w:rFonts w:ascii="Times New Roman" w:eastAsia="宋体" w:hAnsi="Times New Roman" w:cs="Times New Roman"/>
+          <w:sz w:val="21"/>
+          <w:szCs w:val="22"/>
+        </w:rPr>
+        <w:t>命令模式代码实现</w:t>
+      </w:r>
+    </w:p>
+    <w:p>
+      <w:pPr>
+        <w:numPr>
+          <w:ilvl w:val="1"/>
+          <w:numId w:val="11"/>
+        </w:numPr>
+        <w:tabs>
+          <w:tab w:val="num" w:pos="720"/>
+        </w:tabs>
+        <w:rPr>
+          <w:rFonts w:ascii="Times New Roman" w:eastAsia="宋体" w:hAnsi="Times New Roman" w:cs="Times New Roman"/>
+          <w:sz w:val="21"/>
+          <w:szCs w:val="22"/>
+        </w:rPr>
+      </w:pPr>
+      <w:r>
+        <w:rPr>
+          <w:rFonts w:ascii="Times New Roman" w:eastAsia="宋体" w:hAnsi="Times New Roman" w:cs="Times New Roman"/>
+          <w:sz w:val="21"/>
+          <w:szCs w:val="22"/>
+        </w:rPr>
+        <w:t>命令模式适用场景</w:t>
+      </w:r>
+    </w:p>
+    <w:p>
+      <w:pPr>
+        <w:rPr>
+          <w:rFonts w:ascii="Times New Roman" w:eastAsia="宋体" w:hAnsi="Times New Roman" w:cs="Times New Roman"/>
+          <w:sz w:val="21"/>
+          <w:szCs w:val="22"/>
+        </w:rPr>
+      </w:pPr>
+      <w:r>
+        <w:rPr>
+          <w:rFonts w:ascii="Times New Roman" w:eastAsia="宋体" w:hAnsi="Times New Roman" w:cs="Times New Roman" w:hint="eastAsia"/>
+          <w:sz w:val="21"/>
+          <w:szCs w:val="22"/>
+        </w:rPr>
+        <w:t>第</w:t>
+      </w:r>
+      <w:r>
+        <w:rPr>
+          <w:rFonts w:ascii="Times New Roman" w:eastAsia="宋体" w:hAnsi="Times New Roman" w:cs="Times New Roman"/>
+          <w:sz w:val="21"/>
+          <w:szCs w:val="22"/>
+        </w:rPr>
+        <w:t>18</w:t>
+      </w:r>
+      <w:r>
+        <w:rPr>
+          <w:rFonts w:ascii="Times New Roman" w:eastAsia="宋体" w:hAnsi="Times New Roman" w:cs="Times New Roman" w:hint="eastAsia"/>
+          <w:sz w:val="21"/>
+          <w:szCs w:val="22"/>
+        </w:rPr>
+        <w:t>章</w:t>
+      </w:r>
+      <w:r>
+        <w:rPr>
+          <w:rFonts w:ascii="Times New Roman" w:eastAsia="宋体" w:hAnsi="Times New Roman" w:cs="Times New Roman" w:hint="eastAsia"/>
+          <w:sz w:val="21"/>
+          <w:szCs w:val="22"/>
+        </w:rPr>
+        <w:t xml:space="preserve"> </w:t>
+      </w:r>
+      <w:r>
+        <w:rPr>
+          <w:rFonts w:ascii="Times New Roman" w:eastAsia="宋体" w:hAnsi="Times New Roman" w:cs="Times New Roman" w:hint="eastAsia"/>
+          <w:sz w:val="21"/>
+          <w:szCs w:val="22"/>
+        </w:rPr>
+        <w:t>点菜也需要翻译——解释器模式</w:t>
+      </w:r>
+    </w:p>
+    <w:p>
+      <w:pPr>
+        <w:numPr>
+          <w:ilvl w:val="1"/>
+          <w:numId w:val="12"/>
+        </w:numPr>
+        <w:tabs>
+          <w:tab w:val="num" w:pos="720"/>
+        </w:tabs>
+        <w:rPr>
+          <w:rFonts w:ascii="Times New Roman" w:eastAsia="宋体" w:hAnsi="Times New Roman" w:cs="Times New Roman"/>
+          <w:sz w:val="21"/>
+          <w:szCs w:val="22"/>
+        </w:rPr>
+      </w:pPr>
+      <w:r>
+        <w:rPr>
+          <w:rFonts w:ascii="Times New Roman" w:eastAsia="宋体" w:hAnsi="Times New Roman" w:cs="Times New Roman"/>
+          <w:sz w:val="21"/>
+          <w:szCs w:val="22"/>
+        </w:rPr>
+        <w:t>菜品编码倒背如流的服务员</w:t>
+      </w:r>
+    </w:p>
+    <w:p>
+      <w:pPr>
+        <w:numPr>
+          <w:ilvl w:val="1"/>
+          <w:numId w:val="12"/>
+        </w:numPr>
+        <w:tabs>
+          <w:tab w:val="num" w:pos="720"/>
+        </w:tabs>
+        <w:rPr>
+          <w:rFonts w:ascii="Times New Roman" w:eastAsia="宋体" w:hAnsi="Times New Roman" w:cs="Times New Roman"/>
+          <w:sz w:val="21"/>
+          <w:szCs w:val="22"/>
+        </w:rPr>
+      </w:pPr>
+      <w:r>
+        <w:rPr>
+          <w:rFonts w:ascii="Times New Roman" w:eastAsia="宋体" w:hAnsi="Times New Roman" w:cs="Times New Roman"/>
+          <w:sz w:val="21"/>
+          <w:szCs w:val="22"/>
+        </w:rPr>
+        <w:t>解释器模式代码实现</w:t>
+      </w:r>
+    </w:p>
+    <w:p>
+      <w:pPr>
+        <w:numPr>
+          <w:ilvl w:val="1"/>
+          <w:numId w:val="12"/>
+        </w:numPr>
+        <w:tabs>
+          <w:tab w:val="num" w:pos="720"/>
+        </w:tabs>
+        <w:rPr>
+          <w:rFonts w:ascii="Times New Roman" w:eastAsia="宋体" w:hAnsi="Times New Roman" w:cs="Times New Roman"/>
+          <w:sz w:val="21"/>
+          <w:szCs w:val="22"/>
+        </w:rPr>
+      </w:pPr>
+      <w:r>
+        <w:rPr>
+          <w:rFonts w:ascii="Times New Roman" w:eastAsia="宋体" w:hAnsi="Times New Roman" w:cs="Times New Roman"/>
+          <w:sz w:val="21"/>
+          <w:szCs w:val="22"/>
+        </w:rPr>
+        <w:t>解释器模式适用场景</w:t>
+      </w:r>
+    </w:p>
+    <w:p>
+      <w:pPr>
+        <w:rPr>
+          <w:rFonts w:ascii="Times New Roman" w:eastAsia="宋体" w:hAnsi="Times New Roman" w:cs="Times New Roman"/>
+          <w:sz w:val="21"/>
+          <w:szCs w:val="22"/>
+        </w:rPr>
+      </w:pPr>
+      <w:r>
+        <w:rPr>
+          <w:rFonts w:ascii="Times New Roman" w:eastAsia="宋体" w:hAnsi="Times New Roman" w:cs="Times New Roman" w:hint="eastAsia"/>
+          <w:sz w:val="21"/>
+          <w:szCs w:val="22"/>
+        </w:rPr>
+        <w:t>第</w:t>
+      </w:r>
+      <w:r>
+        <w:rPr>
+          <w:rFonts w:ascii="Times New Roman" w:eastAsia="宋体" w:hAnsi="Times New Roman" w:cs="Times New Roman"/>
+          <w:sz w:val="21"/>
+          <w:szCs w:val="22"/>
+        </w:rPr>
+        <w:t>19</w:t>
+      </w:r>
+      <w:r>
+        <w:rPr>
+          <w:rFonts w:ascii="Times New Roman" w:eastAsia="宋体" w:hAnsi="Times New Roman" w:cs="Times New Roman" w:hint="eastAsia"/>
+          <w:sz w:val="21"/>
+          <w:szCs w:val="22"/>
+        </w:rPr>
+        <w:t>章</w:t>
+      </w:r>
+      <w:r>
+        <w:rPr>
+          <w:rFonts w:ascii="Times New Roman" w:eastAsia="宋体" w:hAnsi="Times New Roman" w:cs="Times New Roman" w:hint="eastAsia"/>
+          <w:sz w:val="21"/>
+          <w:szCs w:val="22"/>
+        </w:rPr>
+        <w:t xml:space="preserve"> </w:t>
+      </w:r>
+      <w:r>
+        <w:rPr>
+          <w:rFonts w:ascii="Times New Roman" w:eastAsia="宋体" w:hAnsi="Times New Roman" w:cs="Times New Roman" w:hint="eastAsia"/>
+          <w:sz w:val="21"/>
+          <w:szCs w:val="22"/>
+        </w:rPr>
+        <w:t>Code Review</w:t>
+      </w:r>
+      <w:r>
+        <w:rPr>
+          <w:rFonts w:ascii="Times New Roman" w:eastAsia="宋体" w:hAnsi="Times New Roman" w:cs="Times New Roman" w:hint="eastAsia"/>
+          <w:sz w:val="21"/>
+          <w:szCs w:val="22"/>
+        </w:rPr>
+        <w:t>，一个也不能少——迭代器模式</w:t>
+      </w:r>
+    </w:p>
+    <w:p>
+      <w:pPr>
+        <w:numPr>
+          <w:ilvl w:val="1"/>
+          <w:numId w:val="13"/>
+        </w:numPr>
+        <w:tabs>
+          <w:tab w:val="num" w:pos="720"/>
+        </w:tabs>
+        <w:rPr>
+          <w:rFonts w:ascii="Times New Roman" w:eastAsia="宋体" w:hAnsi="Times New Roman" w:cs="Times New Roman"/>
+          <w:sz w:val="21"/>
+          <w:szCs w:val="22"/>
+        </w:rPr>
+      </w:pPr>
+      <w:r>
+        <w:rPr>
+          <w:rFonts w:ascii="Times New Roman" w:eastAsia="宋体" w:hAnsi="Times New Roman" w:cs="Times New Roman"/>
+          <w:sz w:val="21"/>
+          <w:szCs w:val="22"/>
+        </w:rPr>
+        <w:t>经常拖堂的</w:t>
+      </w:r>
+      <w:r>
+        <w:rPr>
+          <w:rFonts w:ascii="Times New Roman" w:eastAsia="宋体" w:hAnsi="Times New Roman" w:cs="Times New Roman"/>
+          <w:sz w:val="21"/>
+          <w:szCs w:val="22"/>
+        </w:rPr>
+        <w:t>Code Review</w:t>
+      </w:r>
+    </w:p>
+    <w:p>
+      <w:pPr>
+        <w:numPr>
+          <w:ilvl w:val="1"/>
+          <w:numId w:val="13"/>
+        </w:numPr>
+        <w:tabs>
+          <w:tab w:val="num" w:pos="720"/>
+        </w:tabs>
+        <w:rPr>
+          <w:rFonts w:ascii="Times New Roman" w:eastAsia="宋体" w:hAnsi="Times New Roman" w:cs="Times New Roman"/>
+          <w:sz w:val="21"/>
+          <w:szCs w:val="22"/>
+        </w:rPr>
+      </w:pPr>
+      <w:r>
+        <w:rPr>
+          <w:rFonts w:ascii="Times New Roman" w:eastAsia="宋体" w:hAnsi="Times New Roman" w:cs="Times New Roman"/>
+          <w:sz w:val="21"/>
+          <w:szCs w:val="22"/>
+        </w:rPr>
+        <w:t>迭代器模式代码实现</w:t>
+      </w:r>
+    </w:p>
+    <w:p>
+      <w:pPr>
+        <w:numPr>
+          <w:ilvl w:val="1"/>
+          <w:numId w:val="13"/>
+        </w:numPr>
+        <w:tabs>
+          <w:tab w:val="num" w:pos="720"/>
+        </w:tabs>
+        <w:rPr>
+          <w:rFonts w:ascii="Times New Roman" w:eastAsia="宋体" w:hAnsi="Times New Roman" w:cs="Times New Roman"/>
+          <w:sz w:val="21"/>
+          <w:szCs w:val="22"/>
+        </w:rPr>
+      </w:pPr>
+      <w:r>
+        <w:rPr>
+          <w:rFonts w:ascii="Times New Roman" w:eastAsia="宋体" w:hAnsi="Times New Roman" w:cs="Times New Roman"/>
+          <w:sz w:val="21"/>
+          <w:szCs w:val="22"/>
+        </w:rPr>
+        <w:t>迭代器模式适用场景</w:t>
+      </w:r>
+    </w:p>
+    <w:p>
+      <w:pPr>
+        <w:rPr>
+          <w:rFonts w:ascii="Times New Roman" w:eastAsia="宋体" w:hAnsi="Times New Roman" w:cs="Times New Roman"/>
+          <w:sz w:val="21"/>
+          <w:szCs w:val="22"/>
+        </w:rPr>
+      </w:pPr>
+      <w:r>
+        <w:rPr>
+          <w:rFonts w:ascii="Times New Roman" w:eastAsia="宋体" w:hAnsi="Times New Roman" w:cs="Times New Roman" w:hint="eastAsia"/>
+          <w:sz w:val="21"/>
+          <w:szCs w:val="22"/>
+        </w:rPr>
+        <w:t>第</w:t>
+      </w:r>
+      <w:r>
+        <w:rPr>
+          <w:rFonts w:ascii="Times New Roman" w:eastAsia="宋体" w:hAnsi="Times New Roman" w:cs="Times New Roman"/>
+          <w:sz w:val="21"/>
+          <w:szCs w:val="22"/>
+        </w:rPr>
+        <w:t>20</w:t>
+      </w:r>
+      <w:r>
+        <w:rPr>
+          <w:rFonts w:ascii="Times New Roman" w:eastAsia="宋体" w:hAnsi="Times New Roman" w:cs="Times New Roman" w:hint="eastAsia"/>
+          <w:sz w:val="21"/>
+          <w:szCs w:val="22"/>
+        </w:rPr>
+        <w:t>章</w:t>
+      </w:r>
+      <w:r>
+        <w:rPr>
+          <w:rFonts w:ascii="Times New Roman" w:eastAsia="宋体" w:hAnsi="Times New Roman" w:cs="Times New Roman" w:hint="eastAsia"/>
+          <w:sz w:val="21"/>
+          <w:szCs w:val="22"/>
+        </w:rPr>
+        <w:t xml:space="preserve"> </w:t>
+      </w:r>
+      <w:r>
+        <w:rPr>
+          <w:rFonts w:ascii="Times New Roman" w:eastAsia="宋体" w:hAnsi="Times New Roman" w:cs="Times New Roman"/>
+          <w:sz w:val="21"/>
+          <w:szCs w:val="22"/>
+        </w:rPr>
+        <w:t>租房中介只会坑人吗？</w:t>
+      </w:r>
+      <w:r>
+        <w:rPr>
+          <w:rFonts w:ascii="Times New Roman" w:eastAsia="宋体" w:hAnsi="Times New Roman" w:cs="Times New Roman"/>
+          <w:sz w:val="21"/>
+          <w:szCs w:val="22"/>
+        </w:rPr>
+        <w:t>——</w:t>
+      </w:r>
+      <w:r>
+        <w:rPr>
+          <w:rFonts w:ascii="Times New Roman" w:eastAsia="宋体" w:hAnsi="Times New Roman" w:cs="Times New Roman"/>
+          <w:sz w:val="21"/>
+          <w:szCs w:val="22"/>
+        </w:rPr>
+        <w:t>中介者模式</w:t>
+      </w:r>
+    </w:p>
+    <w:p>
+      <w:pPr>
+        <w:numPr>
+          <w:ilvl w:val="1"/>
+          <w:numId w:val="14"/>
+        </w:numPr>
+        <w:tabs>
+          <w:tab w:val="num" w:pos="720"/>
+        </w:tabs>
+        <w:rPr>
+          <w:rFonts w:ascii="Times New Roman" w:eastAsia="宋体" w:hAnsi="Times New Roman" w:cs="Times New Roman"/>
+          <w:sz w:val="21"/>
+          <w:szCs w:val="22"/>
+        </w:rPr>
+      </w:pPr>
+      <w:r>
+        <w:rPr>
+          <w:rFonts w:ascii="Times New Roman" w:eastAsia="宋体" w:hAnsi="Times New Roman" w:cs="Times New Roman"/>
+          <w:sz w:val="21"/>
+          <w:szCs w:val="22"/>
+        </w:rPr>
+        <w:t>租房不用中介行不行？</w:t>
+      </w:r>
+    </w:p>
+    <w:p>
+      <w:pPr>
+        <w:numPr>
+          <w:ilvl w:val="1"/>
+          <w:numId w:val="14"/>
+        </w:numPr>
+        <w:tabs>
+          <w:tab w:val="num" w:pos="720"/>
+        </w:tabs>
+        <w:rPr>
+          <w:rFonts w:ascii="Times New Roman" w:eastAsia="宋体" w:hAnsi="Times New Roman" w:cs="Times New Roman"/>
+          <w:sz w:val="21"/>
+          <w:szCs w:val="22"/>
+        </w:rPr>
+      </w:pPr>
+      <w:r>
+        <w:rPr>
+          <w:rFonts w:ascii="Times New Roman" w:eastAsia="宋体" w:hAnsi="Times New Roman" w:cs="Times New Roman"/>
+          <w:sz w:val="21"/>
+          <w:szCs w:val="22"/>
+        </w:rPr>
+        <w:t>中介者模式代码实现</w:t>
+      </w:r>
+    </w:p>
+    <w:p>
+      <w:pPr>
+        <w:numPr>
+          <w:ilvl w:val="1"/>
+          <w:numId w:val="14"/>
+        </w:numPr>
+        <w:tabs>
+          <w:tab w:val="num" w:pos="720"/>
+        </w:tabs>
+        <w:rPr>
+          <w:rFonts w:ascii="Times New Roman" w:eastAsia="宋体" w:hAnsi="Times New Roman" w:cs="Times New Roman"/>
+          <w:sz w:val="21"/>
+          <w:szCs w:val="22"/>
+        </w:rPr>
+      </w:pPr>
+      <w:r>
+        <w:rPr>
+          <w:rFonts w:ascii="Times New Roman" w:eastAsia="宋体" w:hAnsi="Times New Roman" w:cs="Times New Roman"/>
+          <w:sz w:val="21"/>
+          <w:szCs w:val="22"/>
+        </w:rPr>
+        <w:lastRenderedPageBreak/>
+        <w:t>中介者模式适用场景</w:t>
+      </w:r>
+    </w:p>
+    <w:p>
+      <w:pPr>
+        <w:rPr>
+          <w:rFonts w:ascii="Times New Roman" w:eastAsia="宋体" w:hAnsi="Times New Roman" w:cs="Times New Roman"/>
+          <w:sz w:val="21"/>
+          <w:szCs w:val="22"/>
+        </w:rPr>
+      </w:pPr>
+      <w:r>
+        <w:rPr>
+          <w:rFonts w:ascii="Times New Roman" w:eastAsia="宋体" w:hAnsi="Times New Roman" w:cs="Times New Roman" w:hint="eastAsia"/>
+          <w:sz w:val="21"/>
+          <w:szCs w:val="22"/>
+        </w:rPr>
+        <w:t>第</w:t>
+      </w:r>
+      <w:r>
+        <w:rPr>
           <w:rFonts w:ascii="Times New Roman" w:eastAsia="宋体" w:hAnsi="Times New Roman" w:cs="Times New Roman" w:hint="eastAsia"/>
           <w:sz w:val="21"/>
           <w:szCs w:val="22"/>
@@ -4060,6 +3318,895 @@
           <w:sz w:val="21"/>
           <w:szCs w:val="22"/>
         </w:rPr>
+        <w:t>1</w:t>
+      </w:r>
+      <w:r>
+        <w:rPr>
+          <w:rFonts w:ascii="Times New Roman" w:eastAsia="宋体" w:hAnsi="Times New Roman" w:cs="Times New Roman" w:hint="eastAsia"/>
+          <w:sz w:val="21"/>
+          <w:szCs w:val="22"/>
+        </w:rPr>
+        <w:t>章</w:t>
+      </w:r>
+      <w:r>
+        <w:rPr>
+          <w:rFonts w:ascii="Times New Roman" w:eastAsia="宋体" w:hAnsi="Times New Roman" w:cs="Times New Roman" w:hint="eastAsia"/>
+          <w:sz w:val="21"/>
+          <w:szCs w:val="22"/>
+        </w:rPr>
+        <w:t xml:space="preserve"> </w:t>
+      </w:r>
+      <w:r>
+        <w:rPr>
+          <w:rFonts w:ascii="Times New Roman" w:eastAsia="宋体" w:hAnsi="Times New Roman" w:cs="Times New Roman" w:hint="eastAsia"/>
+          <w:sz w:val="21"/>
+          <w:szCs w:val="22"/>
+        </w:rPr>
+        <w:t>老板说还是用第一版——备忘录模式</w:t>
+      </w:r>
+    </w:p>
+    <w:p>
+      <w:pPr>
+        <w:numPr>
+          <w:ilvl w:val="1"/>
+          <w:numId w:val="15"/>
+        </w:numPr>
+        <w:tabs>
+          <w:tab w:val="num" w:pos="720"/>
+        </w:tabs>
+        <w:rPr>
+          <w:rFonts w:ascii="Times New Roman" w:eastAsia="宋体" w:hAnsi="Times New Roman" w:cs="Times New Roman"/>
+          <w:sz w:val="21"/>
+          <w:szCs w:val="22"/>
+        </w:rPr>
+      </w:pPr>
+      <w:r>
+        <w:rPr>
+          <w:rFonts w:ascii="Times New Roman" w:eastAsia="宋体" w:hAnsi="Times New Roman" w:cs="Times New Roman" w:hint="eastAsia"/>
+          <w:sz w:val="21"/>
+          <w:szCs w:val="22"/>
+        </w:rPr>
+        <w:t>来自</w:t>
+      </w:r>
+      <w:r>
+        <w:rPr>
+          <w:rFonts w:ascii="Times New Roman" w:eastAsia="宋体" w:hAnsi="Times New Roman" w:cs="Times New Roman"/>
+          <w:sz w:val="21"/>
+          <w:szCs w:val="22"/>
+        </w:rPr>
+        <w:t>设计师的吐槽</w:t>
+      </w:r>
+    </w:p>
+    <w:p>
+      <w:pPr>
+        <w:numPr>
+          <w:ilvl w:val="1"/>
+          <w:numId w:val="15"/>
+        </w:numPr>
+        <w:tabs>
+          <w:tab w:val="num" w:pos="720"/>
+        </w:tabs>
+        <w:rPr>
+          <w:rFonts w:ascii="Times New Roman" w:eastAsia="宋体" w:hAnsi="Times New Roman" w:cs="Times New Roman"/>
+          <w:sz w:val="21"/>
+          <w:szCs w:val="22"/>
+        </w:rPr>
+      </w:pPr>
+      <w:r>
+        <w:rPr>
+          <w:rFonts w:ascii="Times New Roman" w:eastAsia="宋体" w:hAnsi="Times New Roman" w:cs="Times New Roman"/>
+          <w:sz w:val="21"/>
+          <w:szCs w:val="22"/>
+        </w:rPr>
+        <w:t>备忘录模式代码实现</w:t>
+      </w:r>
+    </w:p>
+    <w:p>
+      <w:pPr>
+        <w:numPr>
+          <w:ilvl w:val="1"/>
+          <w:numId w:val="15"/>
+        </w:numPr>
+        <w:tabs>
+          <w:tab w:val="num" w:pos="720"/>
+        </w:tabs>
+        <w:rPr>
+          <w:rFonts w:ascii="Times New Roman" w:eastAsia="宋体" w:hAnsi="Times New Roman" w:cs="Times New Roman"/>
+          <w:sz w:val="21"/>
+          <w:szCs w:val="22"/>
+        </w:rPr>
+      </w:pPr>
+      <w:r>
+        <w:rPr>
+          <w:rFonts w:ascii="Times New Roman" w:eastAsia="宋体" w:hAnsi="Times New Roman" w:cs="Times New Roman"/>
+          <w:sz w:val="21"/>
+          <w:szCs w:val="22"/>
+        </w:rPr>
+        <w:t>备忘录模式适用场景</w:t>
+      </w:r>
+    </w:p>
+    <w:p>
+      <w:pPr>
+        <w:rPr>
+          <w:rFonts w:ascii="Times New Roman" w:eastAsia="宋体" w:hAnsi="Times New Roman" w:cs="Times New Roman"/>
+          <w:sz w:val="21"/>
+          <w:szCs w:val="22"/>
+        </w:rPr>
+      </w:pPr>
+      <w:r>
+        <w:rPr>
+          <w:rFonts w:ascii="Times New Roman" w:eastAsia="宋体" w:hAnsi="Times New Roman" w:cs="Times New Roman" w:hint="eastAsia"/>
+          <w:sz w:val="21"/>
+          <w:szCs w:val="22"/>
+        </w:rPr>
+        <w:t>第</w:t>
+      </w:r>
+      <w:r>
+        <w:rPr>
+          <w:rFonts w:ascii="Times New Roman" w:eastAsia="宋体" w:hAnsi="Times New Roman" w:cs="Times New Roman" w:hint="eastAsia"/>
+          <w:sz w:val="21"/>
+          <w:szCs w:val="22"/>
+        </w:rPr>
+        <w:t>2</w:t>
+      </w:r>
+      <w:r>
+        <w:rPr>
+          <w:rFonts w:ascii="Times New Roman" w:eastAsia="宋体" w:hAnsi="Times New Roman" w:cs="Times New Roman"/>
+          <w:sz w:val="21"/>
+          <w:szCs w:val="22"/>
+        </w:rPr>
+        <w:t>2</w:t>
+      </w:r>
+      <w:r>
+        <w:rPr>
+          <w:rFonts w:ascii="Times New Roman" w:eastAsia="宋体" w:hAnsi="Times New Roman" w:cs="Times New Roman" w:hint="eastAsia"/>
+          <w:sz w:val="21"/>
+          <w:szCs w:val="22"/>
+        </w:rPr>
+        <w:t>章</w:t>
+      </w:r>
+      <w:r>
+        <w:rPr>
+          <w:rFonts w:ascii="Times New Roman" w:eastAsia="宋体" w:hAnsi="Times New Roman" w:cs="Times New Roman" w:hint="eastAsia"/>
+          <w:sz w:val="21"/>
+          <w:szCs w:val="22"/>
+        </w:rPr>
+        <w:t xml:space="preserve"> </w:t>
+      </w:r>
+      <w:r>
+        <w:rPr>
+          <w:rFonts w:ascii="Times New Roman" w:eastAsia="宋体" w:hAnsi="Times New Roman" w:cs="Times New Roman" w:hint="eastAsia"/>
+          <w:sz w:val="21"/>
+          <w:szCs w:val="22"/>
+        </w:rPr>
+        <w:t>你们先休息，等我通知——观察者模式</w:t>
+      </w:r>
+    </w:p>
+    <w:p>
+      <w:pPr>
+        <w:numPr>
+          <w:ilvl w:val="1"/>
+          <w:numId w:val="16"/>
+        </w:numPr>
+        <w:tabs>
+          <w:tab w:val="num" w:pos="720"/>
+        </w:tabs>
+        <w:rPr>
+          <w:rFonts w:ascii="Times New Roman" w:eastAsia="宋体" w:hAnsi="Times New Roman" w:cs="Times New Roman"/>
+          <w:sz w:val="21"/>
+          <w:szCs w:val="22"/>
+        </w:rPr>
+      </w:pPr>
+      <w:r>
+        <w:rPr>
+          <w:rFonts w:ascii="Times New Roman" w:eastAsia="宋体" w:hAnsi="Times New Roman" w:cs="Times New Roman"/>
+          <w:sz w:val="21"/>
+          <w:szCs w:val="22"/>
+        </w:rPr>
+        <w:t>偷懒睡个觉，经理来了怎么办？</w:t>
+      </w:r>
+    </w:p>
+    <w:p>
+      <w:pPr>
+        <w:numPr>
+          <w:ilvl w:val="1"/>
+          <w:numId w:val="16"/>
+        </w:numPr>
+        <w:tabs>
+          <w:tab w:val="num" w:pos="720"/>
+        </w:tabs>
+        <w:rPr>
+          <w:rFonts w:ascii="Times New Roman" w:eastAsia="宋体" w:hAnsi="Times New Roman" w:cs="Times New Roman"/>
+          <w:sz w:val="21"/>
+          <w:szCs w:val="22"/>
+        </w:rPr>
+      </w:pPr>
+      <w:r>
+        <w:rPr>
+          <w:rFonts w:ascii="Times New Roman" w:eastAsia="宋体" w:hAnsi="Times New Roman" w:cs="Times New Roman"/>
+          <w:sz w:val="21"/>
+          <w:szCs w:val="22"/>
+        </w:rPr>
+        <w:t>观察者模式代码实现</w:t>
+      </w:r>
+    </w:p>
+    <w:p>
+      <w:pPr>
+        <w:numPr>
+          <w:ilvl w:val="1"/>
+          <w:numId w:val="16"/>
+        </w:numPr>
+        <w:tabs>
+          <w:tab w:val="num" w:pos="720"/>
+        </w:tabs>
+        <w:rPr>
+          <w:rFonts w:ascii="Times New Roman" w:eastAsia="宋体" w:hAnsi="Times New Roman" w:cs="Times New Roman"/>
+          <w:sz w:val="21"/>
+          <w:szCs w:val="22"/>
+        </w:rPr>
+      </w:pPr>
+      <w:r>
+        <w:rPr>
+          <w:rFonts w:ascii="Times New Roman" w:eastAsia="宋体" w:hAnsi="Times New Roman" w:cs="Times New Roman"/>
+          <w:sz w:val="21"/>
+          <w:szCs w:val="22"/>
+        </w:rPr>
+        <w:t>观察者模式适用场景</w:t>
+      </w:r>
+    </w:p>
+    <w:p>
+      <w:pPr>
+        <w:rPr>
+          <w:rFonts w:ascii="Times New Roman" w:eastAsia="宋体" w:hAnsi="Times New Roman" w:cs="Times New Roman"/>
+          <w:sz w:val="21"/>
+          <w:szCs w:val="22"/>
+        </w:rPr>
+      </w:pPr>
+      <w:r>
+        <w:rPr>
+          <w:rFonts w:ascii="Times New Roman" w:eastAsia="宋体" w:hAnsi="Times New Roman" w:cs="Times New Roman" w:hint="eastAsia"/>
+          <w:sz w:val="21"/>
+          <w:szCs w:val="22"/>
+        </w:rPr>
+        <w:t>第</w:t>
+      </w:r>
+      <w:r>
+        <w:rPr>
+          <w:rFonts w:ascii="Times New Roman" w:eastAsia="宋体" w:hAnsi="Times New Roman" w:cs="Times New Roman" w:hint="eastAsia"/>
+          <w:sz w:val="21"/>
+          <w:szCs w:val="22"/>
+        </w:rPr>
+        <w:t>2</w:t>
+      </w:r>
+      <w:r>
+        <w:rPr>
+          <w:rFonts w:ascii="Times New Roman" w:eastAsia="宋体" w:hAnsi="Times New Roman" w:cs="Times New Roman"/>
+          <w:sz w:val="21"/>
+          <w:szCs w:val="22"/>
+        </w:rPr>
+        <w:t>3</w:t>
+      </w:r>
+      <w:r>
+        <w:rPr>
+          <w:rFonts w:ascii="Times New Roman" w:eastAsia="宋体" w:hAnsi="Times New Roman" w:cs="Times New Roman" w:hint="eastAsia"/>
+          <w:sz w:val="21"/>
+          <w:szCs w:val="22"/>
+        </w:rPr>
+        <w:t>章</w:t>
+      </w:r>
+      <w:r>
+        <w:rPr>
+          <w:rFonts w:ascii="Times New Roman" w:eastAsia="宋体" w:hAnsi="Times New Roman" w:cs="Times New Roman" w:hint="eastAsia"/>
+          <w:sz w:val="21"/>
+          <w:szCs w:val="22"/>
+        </w:rPr>
+        <w:t xml:space="preserve"> </w:t>
+      </w:r>
+      <w:r>
+        <w:rPr>
+          <w:rFonts w:ascii="Times New Roman" w:eastAsia="宋体" w:hAnsi="Times New Roman" w:cs="Times New Roman" w:hint="eastAsia"/>
+          <w:sz w:val="21"/>
+          <w:szCs w:val="22"/>
+        </w:rPr>
+        <w:t>今天天气不错，不想去上班——状态模式</w:t>
+      </w:r>
+    </w:p>
+    <w:p>
+      <w:pPr>
+        <w:numPr>
+          <w:ilvl w:val="1"/>
+          <w:numId w:val="17"/>
+        </w:numPr>
+        <w:tabs>
+          <w:tab w:val="num" w:pos="720"/>
+        </w:tabs>
+        <w:rPr>
+          <w:rFonts w:ascii="Times New Roman" w:eastAsia="宋体" w:hAnsi="Times New Roman" w:cs="Times New Roman"/>
+          <w:sz w:val="21"/>
+          <w:szCs w:val="22"/>
+        </w:rPr>
+      </w:pPr>
+      <w:r>
+        <w:rPr>
+          <w:rFonts w:ascii="Times New Roman" w:eastAsia="宋体" w:hAnsi="Times New Roman" w:cs="Times New Roman"/>
+          <w:sz w:val="21"/>
+          <w:szCs w:val="22"/>
+        </w:rPr>
+        <w:t>人有喜怒哀乐，谁还没点情绪</w:t>
+      </w:r>
+      <w:r>
+        <w:rPr>
+          <w:rFonts w:ascii="Times New Roman" w:eastAsia="宋体" w:hAnsi="Times New Roman" w:cs="Times New Roman" w:hint="eastAsia"/>
+          <w:sz w:val="21"/>
+          <w:szCs w:val="22"/>
+        </w:rPr>
+        <w:t>？</w:t>
+      </w:r>
+    </w:p>
+    <w:p>
+      <w:pPr>
+        <w:numPr>
+          <w:ilvl w:val="1"/>
+          <w:numId w:val="17"/>
+        </w:numPr>
+        <w:tabs>
+          <w:tab w:val="num" w:pos="720"/>
+        </w:tabs>
+        <w:rPr>
+          <w:rFonts w:ascii="Times New Roman" w:eastAsia="宋体" w:hAnsi="Times New Roman" w:cs="Times New Roman"/>
+          <w:sz w:val="21"/>
+          <w:szCs w:val="22"/>
+        </w:rPr>
+      </w:pPr>
+      <w:r>
+        <w:rPr>
+          <w:rFonts w:ascii="Times New Roman" w:eastAsia="宋体" w:hAnsi="Times New Roman" w:cs="Times New Roman"/>
+          <w:sz w:val="21"/>
+          <w:szCs w:val="22"/>
+        </w:rPr>
+        <w:t>状态模式代码实现</w:t>
+      </w:r>
+    </w:p>
+    <w:p>
+      <w:pPr>
+        <w:numPr>
+          <w:ilvl w:val="1"/>
+          <w:numId w:val="17"/>
+        </w:numPr>
+        <w:tabs>
+          <w:tab w:val="num" w:pos="720"/>
+        </w:tabs>
+        <w:rPr>
+          <w:rFonts w:ascii="Times New Roman" w:eastAsia="宋体" w:hAnsi="Times New Roman" w:cs="Times New Roman"/>
+          <w:sz w:val="21"/>
+          <w:szCs w:val="22"/>
+        </w:rPr>
+      </w:pPr>
+      <w:r>
+        <w:rPr>
+          <w:rFonts w:ascii="Times New Roman" w:eastAsia="宋体" w:hAnsi="Times New Roman" w:cs="Times New Roman"/>
+          <w:sz w:val="21"/>
+          <w:szCs w:val="22"/>
+        </w:rPr>
+        <w:t>状态模式适用场景</w:t>
+      </w:r>
+    </w:p>
+    <w:p>
+      <w:pPr>
+        <w:rPr>
+          <w:rFonts w:ascii="Times New Roman" w:eastAsia="宋体" w:hAnsi="Times New Roman" w:cs="Times New Roman"/>
+          <w:sz w:val="21"/>
+          <w:szCs w:val="22"/>
+        </w:rPr>
+      </w:pPr>
+      <w:r>
+        <w:rPr>
+          <w:rFonts w:ascii="Times New Roman" w:eastAsia="宋体" w:hAnsi="Times New Roman" w:cs="Times New Roman" w:hint="eastAsia"/>
+          <w:sz w:val="21"/>
+          <w:szCs w:val="22"/>
+        </w:rPr>
+        <w:t>第</w:t>
+      </w:r>
+      <w:r>
+        <w:rPr>
+          <w:rFonts w:ascii="Times New Roman" w:eastAsia="宋体" w:hAnsi="Times New Roman" w:cs="Times New Roman"/>
+          <w:sz w:val="21"/>
+          <w:szCs w:val="22"/>
+        </w:rPr>
+        <w:t>24</w:t>
+      </w:r>
+      <w:r>
+        <w:rPr>
+          <w:rFonts w:ascii="Times New Roman" w:eastAsia="宋体" w:hAnsi="Times New Roman" w:cs="Times New Roman" w:hint="eastAsia"/>
+          <w:sz w:val="21"/>
+          <w:szCs w:val="22"/>
+        </w:rPr>
+        <w:t>章</w:t>
+      </w:r>
+      <w:r>
+        <w:rPr>
+          <w:rFonts w:ascii="Times New Roman" w:eastAsia="宋体" w:hAnsi="Times New Roman" w:cs="Times New Roman" w:hint="eastAsia"/>
+          <w:sz w:val="21"/>
+          <w:szCs w:val="22"/>
+        </w:rPr>
+        <w:t xml:space="preserve"> </w:t>
+      </w:r>
+      <w:r>
+        <w:rPr>
+          <w:rFonts w:ascii="Times New Roman" w:eastAsia="宋体" w:hAnsi="Times New Roman" w:cs="Times New Roman" w:hint="eastAsia"/>
+          <w:sz w:val="21"/>
+          <w:szCs w:val="22"/>
+        </w:rPr>
+        <w:t>办法</w:t>
+      </w:r>
+      <w:r>
+        <w:rPr>
+          <w:rFonts w:ascii="Times New Roman" w:eastAsia="宋体" w:hAnsi="Times New Roman" w:cs="Times New Roman" w:hint="eastAsia"/>
+          <w:sz w:val="21"/>
+          <w:szCs w:val="22"/>
+        </w:rPr>
+        <w:t>太多</w:t>
+      </w:r>
+      <w:r>
+        <w:rPr>
+          <w:rFonts w:ascii="Times New Roman" w:eastAsia="宋体" w:hAnsi="Times New Roman" w:cs="Times New Roman" w:hint="eastAsia"/>
+          <w:sz w:val="21"/>
+          <w:szCs w:val="22"/>
+        </w:rPr>
+        <w:t>也</w:t>
+      </w:r>
+      <w:r>
+        <w:rPr>
+          <w:rFonts w:ascii="Times New Roman" w:eastAsia="宋体" w:hAnsi="Times New Roman" w:cs="Times New Roman" w:hint="eastAsia"/>
+          <w:sz w:val="21"/>
+          <w:szCs w:val="22"/>
+        </w:rPr>
+        <w:t>为难</w:t>
+      </w:r>
+      <w:r>
+        <w:rPr>
+          <w:rFonts w:ascii="Times New Roman" w:eastAsia="宋体" w:hAnsi="Times New Roman" w:cs="Times New Roman" w:hint="eastAsia"/>
+          <w:sz w:val="21"/>
+          <w:szCs w:val="22"/>
+        </w:rPr>
+        <w:t>——策略模式</w:t>
+      </w:r>
+    </w:p>
+    <w:p>
+      <w:pPr>
+        <w:numPr>
+          <w:ilvl w:val="1"/>
+          <w:numId w:val="19"/>
+        </w:numPr>
+        <w:tabs>
+          <w:tab w:val="num" w:pos="720"/>
+        </w:tabs>
+        <w:rPr>
+          <w:rFonts w:ascii="Times New Roman" w:eastAsia="宋体" w:hAnsi="Times New Roman" w:cs="Times New Roman"/>
+          <w:sz w:val="21"/>
+          <w:szCs w:val="22"/>
+        </w:rPr>
+      </w:pPr>
+      <w:r>
+        <w:rPr>
+          <w:rFonts w:ascii="Times New Roman" w:eastAsia="宋体" w:hAnsi="Times New Roman" w:cs="Times New Roman"/>
+          <w:sz w:val="21"/>
+          <w:szCs w:val="22"/>
+        </w:rPr>
+        <w:t>出游选择飞机、高铁、还是自驾？</w:t>
+      </w:r>
+    </w:p>
+    <w:p>
+      <w:pPr>
+        <w:numPr>
+          <w:ilvl w:val="1"/>
+          <w:numId w:val="19"/>
+        </w:numPr>
+        <w:tabs>
+          <w:tab w:val="num" w:pos="720"/>
+        </w:tabs>
+        <w:rPr>
+          <w:rFonts w:ascii="Times New Roman" w:eastAsia="宋体" w:hAnsi="Times New Roman" w:cs="Times New Roman"/>
+          <w:sz w:val="21"/>
+          <w:szCs w:val="22"/>
+        </w:rPr>
+      </w:pPr>
+      <w:r>
+        <w:rPr>
+          <w:rFonts w:ascii="Times New Roman" w:eastAsia="宋体" w:hAnsi="Times New Roman" w:cs="Times New Roman"/>
+          <w:sz w:val="21"/>
+          <w:szCs w:val="22"/>
+        </w:rPr>
+        <w:t>策略模式代码实现</w:t>
+      </w:r>
+    </w:p>
+    <w:p>
+      <w:pPr>
+        <w:numPr>
+          <w:ilvl w:val="1"/>
+          <w:numId w:val="19"/>
+        </w:numPr>
+        <w:tabs>
+          <w:tab w:val="num" w:pos="720"/>
+        </w:tabs>
+        <w:rPr>
+          <w:rFonts w:ascii="Times New Roman" w:eastAsia="宋体" w:hAnsi="Times New Roman" w:cs="Times New Roman"/>
+          <w:sz w:val="21"/>
+          <w:szCs w:val="22"/>
+        </w:rPr>
+      </w:pPr>
+      <w:r>
+        <w:rPr>
+          <w:rFonts w:ascii="Times New Roman" w:eastAsia="宋体" w:hAnsi="Times New Roman" w:cs="Times New Roman"/>
+          <w:sz w:val="21"/>
+          <w:szCs w:val="22"/>
+        </w:rPr>
+        <w:t>策略模式适用场景</w:t>
+      </w:r>
+    </w:p>
+    <w:p>
+      <w:pPr>
+        <w:rPr>
+          <w:rFonts w:ascii="Times New Roman" w:eastAsia="宋体" w:hAnsi="Times New Roman" w:cs="Times New Roman"/>
+          <w:sz w:val="21"/>
+          <w:szCs w:val="22"/>
+        </w:rPr>
+      </w:pPr>
+      <w:r>
+        <w:rPr>
+          <w:rFonts w:ascii="Times New Roman" w:eastAsia="宋体" w:hAnsi="Times New Roman" w:cs="Times New Roman" w:hint="eastAsia"/>
+          <w:sz w:val="21"/>
+          <w:szCs w:val="22"/>
+        </w:rPr>
+        <w:t>第</w:t>
+      </w:r>
+      <w:r>
+        <w:rPr>
+          <w:rFonts w:ascii="Times New Roman" w:eastAsia="宋体" w:hAnsi="Times New Roman" w:cs="Times New Roman" w:hint="eastAsia"/>
+          <w:sz w:val="21"/>
+          <w:szCs w:val="22"/>
+        </w:rPr>
+        <w:t>2</w:t>
+      </w:r>
+      <w:r>
+        <w:rPr>
+          <w:rFonts w:ascii="Times New Roman" w:eastAsia="宋体" w:hAnsi="Times New Roman" w:cs="Times New Roman"/>
+          <w:sz w:val="21"/>
+          <w:szCs w:val="22"/>
+        </w:rPr>
+        <w:t>5</w:t>
+      </w:r>
+      <w:r>
+        <w:rPr>
+          <w:rFonts w:ascii="Times New Roman" w:eastAsia="宋体" w:hAnsi="Times New Roman" w:cs="Times New Roman" w:hint="eastAsia"/>
+          <w:sz w:val="21"/>
+          <w:szCs w:val="22"/>
+        </w:rPr>
+        <w:t>章</w:t>
+      </w:r>
+      <w:r>
+        <w:rPr>
+          <w:rFonts w:ascii="Times New Roman" w:eastAsia="宋体" w:hAnsi="Times New Roman" w:cs="Times New Roman" w:hint="eastAsia"/>
+          <w:sz w:val="21"/>
+          <w:szCs w:val="22"/>
+        </w:rPr>
+        <w:t xml:space="preserve"> </w:t>
+      </w:r>
+      <w:r>
+        <w:rPr>
+          <w:rFonts w:ascii="Times New Roman" w:eastAsia="宋体" w:hAnsi="Times New Roman" w:cs="Times New Roman" w:hint="eastAsia"/>
+          <w:sz w:val="21"/>
+          <w:szCs w:val="22"/>
+        </w:rPr>
+        <w:t>个性定制也</w:t>
+      </w:r>
+      <w:r>
+        <w:rPr>
+          <w:rFonts w:ascii="Times New Roman" w:eastAsia="宋体" w:hAnsi="Times New Roman" w:cs="Times New Roman" w:hint="eastAsia"/>
+          <w:sz w:val="21"/>
+          <w:szCs w:val="22"/>
+        </w:rPr>
+        <w:t>需要</w:t>
+      </w:r>
+      <w:r>
+        <w:rPr>
+          <w:rFonts w:ascii="Times New Roman" w:eastAsia="宋体" w:hAnsi="Times New Roman" w:cs="Times New Roman" w:hint="eastAsia"/>
+          <w:sz w:val="21"/>
+          <w:szCs w:val="22"/>
+        </w:rPr>
+        <w:t>定制载体——模版方法模式</w:t>
+      </w:r>
+    </w:p>
+    <w:p>
+      <w:pPr>
+        <w:numPr>
+          <w:ilvl w:val="1"/>
+          <w:numId w:val="20"/>
+        </w:numPr>
+        <w:tabs>
+          <w:tab w:val="num" w:pos="720"/>
+        </w:tabs>
+        <w:rPr>
+          <w:rFonts w:ascii="Times New Roman" w:eastAsia="宋体" w:hAnsi="Times New Roman" w:cs="Times New Roman"/>
+          <w:sz w:val="21"/>
+          <w:szCs w:val="22"/>
+        </w:rPr>
+      </w:pPr>
+      <w:r>
+        <w:rPr>
+          <w:rFonts w:ascii="Times New Roman" w:eastAsia="宋体" w:hAnsi="Times New Roman" w:cs="Times New Roman"/>
+          <w:sz w:val="21"/>
+          <w:szCs w:val="22"/>
+        </w:rPr>
+        <w:t>印制公司新年贺卡也有学问</w:t>
+      </w:r>
+    </w:p>
+    <w:p>
+      <w:pPr>
+        <w:numPr>
+          <w:ilvl w:val="1"/>
+          <w:numId w:val="20"/>
+        </w:numPr>
+        <w:tabs>
+          <w:tab w:val="num" w:pos="720"/>
+        </w:tabs>
+        <w:rPr>
+          <w:rFonts w:ascii="Times New Roman" w:eastAsia="宋体" w:hAnsi="Times New Roman" w:cs="Times New Roman"/>
+          <w:sz w:val="21"/>
+          <w:szCs w:val="22"/>
+        </w:rPr>
+      </w:pPr>
+      <w:r>
+        <w:rPr>
+          <w:rFonts w:ascii="Times New Roman" w:eastAsia="宋体" w:hAnsi="Times New Roman" w:cs="Times New Roman"/>
+          <w:sz w:val="21"/>
+          <w:szCs w:val="22"/>
+        </w:rPr>
+        <w:t>模版方法模式代码实现</w:t>
+      </w:r>
+    </w:p>
+    <w:p>
+      <w:pPr>
+        <w:numPr>
+          <w:ilvl w:val="1"/>
+          <w:numId w:val="20"/>
+        </w:numPr>
+        <w:tabs>
+          <w:tab w:val="num" w:pos="720"/>
+        </w:tabs>
+        <w:rPr>
+          <w:rFonts w:ascii="Times New Roman" w:eastAsia="宋体" w:hAnsi="Times New Roman" w:cs="Times New Roman"/>
+          <w:sz w:val="21"/>
+          <w:szCs w:val="22"/>
+        </w:rPr>
+      </w:pPr>
+      <w:r>
+        <w:rPr>
+          <w:rFonts w:ascii="Times New Roman" w:eastAsia="宋体" w:hAnsi="Times New Roman" w:cs="Times New Roman"/>
+          <w:sz w:val="21"/>
+          <w:szCs w:val="22"/>
+        </w:rPr>
+        <w:t>模版方法模式适用场景</w:t>
+      </w:r>
+    </w:p>
+    <w:p>
+      <w:pPr>
+        <w:rPr>
+          <w:rFonts w:ascii="Times New Roman" w:eastAsia="宋体" w:hAnsi="Times New Roman" w:cs="Times New Roman"/>
+          <w:sz w:val="21"/>
+          <w:szCs w:val="22"/>
+        </w:rPr>
+      </w:pPr>
+      <w:r>
+        <w:rPr>
+          <w:rFonts w:ascii="Times New Roman" w:eastAsia="宋体" w:hAnsi="Times New Roman" w:cs="Times New Roman" w:hint="eastAsia"/>
+          <w:sz w:val="21"/>
+          <w:szCs w:val="22"/>
+        </w:rPr>
+        <w:t>第</w:t>
+      </w:r>
+      <w:r>
+        <w:rPr>
+          <w:rFonts w:ascii="Times New Roman" w:eastAsia="宋体" w:hAnsi="Times New Roman" w:cs="Times New Roman" w:hint="eastAsia"/>
+          <w:sz w:val="21"/>
+          <w:szCs w:val="22"/>
+        </w:rPr>
+        <w:t>2</w:t>
+      </w:r>
+      <w:r>
+        <w:rPr>
+          <w:rFonts w:ascii="Times New Roman" w:eastAsia="宋体" w:hAnsi="Times New Roman" w:cs="Times New Roman"/>
+          <w:sz w:val="21"/>
+          <w:szCs w:val="22"/>
+        </w:rPr>
+        <w:t>6</w:t>
+      </w:r>
+      <w:r>
+        <w:rPr>
+          <w:rFonts w:ascii="Times New Roman" w:eastAsia="宋体" w:hAnsi="Times New Roman" w:cs="Times New Roman" w:hint="eastAsia"/>
+          <w:sz w:val="21"/>
+          <w:szCs w:val="22"/>
+        </w:rPr>
+        <w:t>章</w:t>
+      </w:r>
+      <w:r>
+        <w:rPr>
+          <w:rFonts w:ascii="Times New Roman" w:eastAsia="宋体" w:hAnsi="Times New Roman" w:cs="Times New Roman" w:hint="eastAsia"/>
+          <w:sz w:val="21"/>
+          <w:szCs w:val="22"/>
+        </w:rPr>
+        <w:t xml:space="preserve"> </w:t>
+      </w:r>
+      <w:r>
+        <w:rPr>
+          <w:rFonts w:ascii="Times New Roman" w:eastAsia="宋体" w:hAnsi="Times New Roman" w:cs="Times New Roman" w:hint="eastAsia"/>
+          <w:sz w:val="21"/>
+          <w:szCs w:val="22"/>
+        </w:rPr>
+        <w:t>见人说人话、见鬼说鬼话——访问者模式</w:t>
+      </w:r>
+    </w:p>
+    <w:p>
+      <w:pPr>
+        <w:numPr>
+          <w:ilvl w:val="1"/>
+          <w:numId w:val="21"/>
+        </w:numPr>
+        <w:tabs>
+          <w:tab w:val="num" w:pos="720"/>
+        </w:tabs>
+        <w:rPr>
+          <w:rFonts w:ascii="Times New Roman" w:eastAsia="宋体" w:hAnsi="Times New Roman" w:cs="Times New Roman"/>
+          <w:sz w:val="21"/>
+          <w:szCs w:val="22"/>
+        </w:rPr>
+      </w:pPr>
+      <w:r>
+        <w:rPr>
+          <w:rFonts w:ascii="Times New Roman" w:eastAsia="宋体" w:hAnsi="Times New Roman" w:cs="Times New Roman"/>
+          <w:sz w:val="21"/>
+          <w:szCs w:val="22"/>
+        </w:rPr>
+        <w:t>程序里也有看人下菜碟</w:t>
+      </w:r>
+    </w:p>
+    <w:p>
+      <w:pPr>
+        <w:numPr>
+          <w:ilvl w:val="1"/>
+          <w:numId w:val="21"/>
+        </w:numPr>
+        <w:tabs>
+          <w:tab w:val="num" w:pos="720"/>
+        </w:tabs>
+        <w:rPr>
+          <w:rFonts w:ascii="Times New Roman" w:eastAsia="宋体" w:hAnsi="Times New Roman" w:cs="Times New Roman"/>
+          <w:sz w:val="21"/>
+          <w:szCs w:val="22"/>
+        </w:rPr>
+      </w:pPr>
+      <w:r>
+        <w:rPr>
+          <w:rFonts w:ascii="Times New Roman" w:eastAsia="宋体" w:hAnsi="Times New Roman" w:cs="Times New Roman"/>
+          <w:sz w:val="21"/>
+          <w:szCs w:val="22"/>
+        </w:rPr>
+        <w:t>访问者模式代码实现</w:t>
+      </w:r>
+    </w:p>
+    <w:p>
+      <w:pPr>
+        <w:numPr>
+          <w:ilvl w:val="1"/>
+          <w:numId w:val="21"/>
+        </w:numPr>
+        <w:tabs>
+          <w:tab w:val="num" w:pos="720"/>
+        </w:tabs>
+        <w:rPr>
+          <w:rFonts w:ascii="Times New Roman" w:eastAsia="宋体" w:hAnsi="Times New Roman" w:cs="Times New Roman"/>
+          <w:sz w:val="21"/>
+          <w:szCs w:val="22"/>
+        </w:rPr>
+      </w:pPr>
+      <w:r>
+        <w:rPr>
+          <w:rFonts w:ascii="Times New Roman" w:eastAsia="宋体" w:hAnsi="Times New Roman" w:cs="Times New Roman"/>
+          <w:sz w:val="21"/>
+          <w:szCs w:val="22"/>
+        </w:rPr>
+        <w:t>访问者模式适用场景</w:t>
+      </w:r>
+    </w:p>
+    <w:p>
+      <w:pPr>
+        <w:rPr>
+          <w:rFonts w:ascii="Times New Roman" w:eastAsia="宋体" w:hAnsi="Times New Roman" w:cs="Times New Roman"/>
+          <w:sz w:val="21"/>
+          <w:szCs w:val="22"/>
+        </w:rPr>
+      </w:pPr>
+      <w:r>
+        <w:rPr>
+          <w:rFonts w:ascii="Times New Roman" w:eastAsia="宋体" w:hAnsi="Times New Roman" w:cs="Times New Roman" w:hint="eastAsia"/>
+          <w:sz w:val="21"/>
+          <w:szCs w:val="22"/>
+        </w:rPr>
+        <w:t>本篇小结</w:t>
+      </w:r>
+    </w:p>
+    <w:p>
+      <w:pPr>
+        <w:rPr>
+          <w:rFonts w:ascii="Times New Roman" w:eastAsia="宋体" w:hAnsi="Times New Roman" w:cs="Times New Roman"/>
+          <w:sz w:val="21"/>
+          <w:szCs w:val="22"/>
+        </w:rPr>
+      </w:pPr>
+    </w:p>
+    <w:p>
+      <w:pPr>
+        <w:rPr>
+          <w:rFonts w:ascii="Times New Roman" w:eastAsia="宋体" w:hAnsi="Times New Roman" w:cs="Times New Roman"/>
+          <w:sz w:val="21"/>
+          <w:szCs w:val="22"/>
+        </w:rPr>
+      </w:pPr>
+      <w:r>
+        <w:rPr>
+          <w:rFonts w:ascii="Times New Roman" w:eastAsia="宋体" w:hAnsi="Times New Roman" w:cs="Times New Roman" w:hint="eastAsia"/>
+          <w:sz w:val="21"/>
+          <w:szCs w:val="22"/>
+        </w:rPr>
+        <w:t>第五篇</w:t>
+      </w:r>
+      <w:r>
+        <w:rPr>
+          <w:rFonts w:ascii="Times New Roman" w:eastAsia="宋体" w:hAnsi="Times New Roman" w:cs="Times New Roman" w:hint="eastAsia"/>
+          <w:sz w:val="21"/>
+          <w:szCs w:val="22"/>
+        </w:rPr>
+        <w:t xml:space="preserve"> </w:t>
+      </w:r>
+      <w:r>
+        <w:rPr>
+          <w:rFonts w:ascii="Times New Roman" w:eastAsia="宋体" w:hAnsi="Times New Roman" w:cs="Times New Roman" w:hint="eastAsia"/>
+          <w:sz w:val="21"/>
+          <w:szCs w:val="22"/>
+        </w:rPr>
+        <w:t>总结篇</w:t>
+      </w:r>
+    </w:p>
+    <w:p>
+      <w:pPr>
+        <w:rPr>
+          <w:rFonts w:ascii="Times New Roman" w:eastAsia="宋体" w:hAnsi="Times New Roman" w:cs="Times New Roman"/>
+          <w:sz w:val="21"/>
+          <w:szCs w:val="22"/>
+        </w:rPr>
+      </w:pPr>
+      <w:r>
+        <w:rPr>
+          <w:rFonts w:ascii="Times New Roman" w:eastAsia="宋体" w:hAnsi="Times New Roman" w:cs="Times New Roman" w:hint="eastAsia"/>
+          <w:sz w:val="21"/>
+          <w:szCs w:val="22"/>
+        </w:rPr>
+        <w:t>第</w:t>
+      </w:r>
+      <w:r>
+        <w:rPr>
+          <w:rFonts w:ascii="Times New Roman" w:eastAsia="宋体" w:hAnsi="Times New Roman" w:cs="Times New Roman" w:hint="eastAsia"/>
+          <w:sz w:val="21"/>
+          <w:szCs w:val="22"/>
+        </w:rPr>
+        <w:t>2</w:t>
+      </w:r>
+      <w:r>
+        <w:rPr>
+          <w:rFonts w:ascii="Times New Roman" w:eastAsia="宋体" w:hAnsi="Times New Roman" w:cs="Times New Roman"/>
+          <w:sz w:val="21"/>
+          <w:szCs w:val="22"/>
+        </w:rPr>
         <w:t>7</w:t>
       </w:r>
       <w:r>
@@ -4145,7 +4292,7 @@
           <w:tab w:val="num" w:pos="720"/>
         </w:tabs>
         <w:rPr>
-          <w:rFonts w:ascii="Times New Roman" w:eastAsia="宋体" w:hAnsi="Times New Roman" w:cs="Times New Roman" w:hint="eastAsia"/>
+          <w:rFonts w:ascii="Times New Roman" w:eastAsia="宋体" w:hAnsi="Times New Roman" w:cs="Times New Roman"/>
           <w:sz w:val="21"/>
           <w:szCs w:val="22"/>
         </w:rPr>
@@ -4159,16 +4306,6 @@
         <w:t>回归设计根本</w:t>
       </w:r>
     </w:p>
-    <w:p>
-      <w:pPr>
-        <w:rPr>
-          <w:rFonts w:ascii="Times New Roman" w:eastAsia="宋体" w:hAnsi="Times New Roman" w:cs="Times New Roman" w:hint="eastAsia"/>
-          <w:sz w:val="21"/>
-          <w:szCs w:val="22"/>
-        </w:rPr>
-      </w:pPr>
-    </w:p>
-    <w:p/>
     <w:sectPr>
       <w:pgSz w:w="11900" w:h="16840"/>
       <w:pgMar w:top="1440" w:right="1800" w:bottom="1440" w:left="1800" w:header="851" w:footer="992" w:gutter="0"/>
@@ -7718,6 +7855,7 @@
   <w:style w:type="character" w:default="1" w:styleId="a0">
     <w:name w:val="Default Paragraph Font"/>
     <w:uiPriority w:val="1"/>
+    <w:semiHidden/>
     <w:unhideWhenUsed/>
   </w:style>
   <w:style w:type="table" w:default="1" w:styleId="a1">
